--- a/Proyecto1/DesarrolloDelCircuito.docx
+++ b/Proyecto1/DesarrolloDelCircuito.docx
@@ -264,7 +264,7 @@
               <w:jc w:val="center"/>
             </w:pPr>
             <w:r>
-              <w:t>0</w:t>
+              <w:t>1</w:t>
             </w:r>
           </w:p>
         </w:tc>
@@ -356,7 +356,7 @@
               <w:jc w:val="center"/>
             </w:pPr>
             <w:r>
-              <w:t>0</w:t>
+              <w:t>1</w:t>
             </w:r>
           </w:p>
         </w:tc>
@@ -371,7 +371,7 @@
               <w:jc w:val="center"/>
             </w:pPr>
             <w:r>
-              <w:t>0</w:t>
+              <w:t>1</w:t>
             </w:r>
           </w:p>
         </w:tc>
@@ -448,7 +448,7 @@
               <w:jc w:val="center"/>
             </w:pPr>
             <w:r>
-              <w:t>0</w:t>
+              <w:t>1</w:t>
             </w:r>
           </w:p>
         </w:tc>
@@ -463,7 +463,7 @@
               <w:jc w:val="center"/>
             </w:pPr>
             <w:r>
-              <w:t>0</w:t>
+              <w:t>1</w:t>
             </w:r>
           </w:p>
         </w:tc>
@@ -478,7 +478,7 @@
               <w:jc w:val="center"/>
             </w:pPr>
             <w:r>
-              <w:t>0</w:t>
+              <w:t>1</w:t>
             </w:r>
           </w:p>
         </w:tc>
@@ -918,87 +918,12 @@
               </m:ctrlPr>
             </m:dPr>
             <m:e>
-              <m:acc>
-                <m:accPr>
-                  <m:chr m:val="̅"/>
-                  <m:ctrlPr>
-                    <w:rPr>
-                      <w:rFonts w:ascii="Cambria Math" w:eastAsiaTheme="minorEastAsia" w:hAnsi="Cambria Math"/>
-                      <w:i/>
-                    </w:rPr>
-                  </m:ctrlPr>
-                </m:accPr>
-                <m:e>
-                  <m:r>
-                    <w:rPr>
-                      <w:rFonts w:ascii="Cambria Math" w:eastAsiaTheme="minorEastAsia" w:hAnsi="Cambria Math"/>
-                    </w:rPr>
-                    <m:t>A</m:t>
-                  </m:r>
-                </m:e>
-              </m:acc>
-              <m:r>
-                <w:rPr>
-                  <w:rFonts w:ascii="Cambria Math" w:eastAsiaTheme="minorEastAsia" w:hAnsi="Cambria Math"/>
-                </w:rPr>
-                <m:t>∙</m:t>
-              </m:r>
-              <m:acc>
-                <m:accPr>
-                  <m:chr m:val="̅"/>
-                  <m:ctrlPr>
-                    <w:rPr>
-                      <w:rFonts w:ascii="Cambria Math" w:eastAsiaTheme="minorEastAsia" w:hAnsi="Cambria Math"/>
-                      <w:i/>
-                    </w:rPr>
-                  </m:ctrlPr>
-                </m:accPr>
-                <m:e>
-                  <m:r>
-                    <w:rPr>
-                      <w:rFonts w:ascii="Cambria Math" w:eastAsiaTheme="minorEastAsia" w:hAnsi="Cambria Math"/>
-                    </w:rPr>
-                    <m:t>B</m:t>
-                  </m:r>
-                </m:e>
-              </m:acc>
-              <m:r>
-                <w:rPr>
-                  <w:rFonts w:ascii="Cambria Math" w:eastAsiaTheme="minorEastAsia" w:hAnsi="Cambria Math"/>
-                </w:rPr>
-                <m:t>∙</m:t>
-              </m:r>
-              <m:r>
-                <w:rPr>
-                  <w:rFonts w:ascii="Cambria Math" w:eastAsiaTheme="minorEastAsia" w:hAnsi="Cambria Math"/>
-                </w:rPr>
-                <m:t>C</m:t>
-              </m:r>
-              <m:r>
-                <w:rPr>
-                  <w:rFonts w:ascii="Cambria Math" w:eastAsiaTheme="minorEastAsia" w:hAnsi="Cambria Math"/>
-                </w:rPr>
-                <m:t>∙</m:t>
-              </m:r>
-              <m:acc>
-                <m:accPr>
-                  <m:chr m:val="̅"/>
-                  <m:ctrlPr>
-                    <w:rPr>
-                      <w:rFonts w:ascii="Cambria Math" w:eastAsiaTheme="minorEastAsia" w:hAnsi="Cambria Math"/>
-                      <w:i/>
-                    </w:rPr>
-                  </m:ctrlPr>
-                </m:accPr>
-                <m:e>
-                  <m:r>
-                    <w:rPr>
-                      <w:rFonts w:ascii="Cambria Math" w:eastAsiaTheme="minorEastAsia" w:hAnsi="Cambria Math"/>
-                    </w:rPr>
-                    <m:t>D</m:t>
-                  </m:r>
-                </m:e>
-              </m:acc>
+              <m:r>
+                <w:rPr>
+                  <w:rFonts w:ascii="Cambria Math" w:eastAsiaTheme="minorEastAsia" w:hAnsi="Cambria Math"/>
+                </w:rPr>
+                <m:t>A∙B∙C∙¬D</m:t>
+              </m:r>
             </m:e>
           </m:d>
           <m:r>
@@ -1017,86 +942,11 @@
               </m:ctrlPr>
             </m:dPr>
             <m:e>
-              <m:acc>
-                <m:accPr>
-                  <m:chr m:val="̅"/>
-                  <m:ctrlPr>
-                    <w:rPr>
-                      <w:rFonts w:ascii="Cambria Math" w:eastAsiaTheme="minorEastAsia" w:hAnsi="Cambria Math"/>
-                      <w:i/>
-                    </w:rPr>
-                  </m:ctrlPr>
-                </m:accPr>
-                <m:e>
-                  <m:r>
-                    <w:rPr>
-                      <w:rFonts w:ascii="Cambria Math" w:eastAsiaTheme="minorEastAsia" w:hAnsi="Cambria Math"/>
-                    </w:rPr>
-                    <m:t>A</m:t>
-                  </m:r>
-                </m:e>
-              </m:acc>
-              <m:r>
-                <w:rPr>
-                  <w:rFonts w:ascii="Cambria Math" w:eastAsiaTheme="minorEastAsia" w:hAnsi="Cambria Math"/>
-                </w:rPr>
-                <m:t>∙</m:t>
-              </m:r>
-              <m:acc>
-                <m:accPr>
-                  <m:chr m:val="̅"/>
-                  <m:ctrlPr>
-                    <w:rPr>
-                      <w:rFonts w:ascii="Cambria Math" w:eastAsiaTheme="minorEastAsia" w:hAnsi="Cambria Math"/>
-                      <w:i/>
-                    </w:rPr>
-                  </m:ctrlPr>
-                </m:accPr>
-                <m:e>
-                  <m:r>
-                    <w:rPr>
-                      <w:rFonts w:ascii="Cambria Math" w:eastAsiaTheme="minorEastAsia" w:hAnsi="Cambria Math"/>
-                    </w:rPr>
-                    <m:t>B</m:t>
-                  </m:r>
-                </m:e>
-              </m:acc>
-              <m:r>
-                <w:rPr>
-                  <w:rFonts w:ascii="Cambria Math" w:eastAsiaTheme="minorEastAsia" w:hAnsi="Cambria Math"/>
-                </w:rPr>
-                <m:t>∙</m:t>
-              </m:r>
-              <m:acc>
-                <m:accPr>
-                  <m:chr m:val="̅"/>
-                  <m:ctrlPr>
-                    <w:rPr>
-                      <w:rFonts w:ascii="Cambria Math" w:eastAsiaTheme="minorEastAsia" w:hAnsi="Cambria Math"/>
-                      <w:i/>
-                    </w:rPr>
-                  </m:ctrlPr>
-                </m:accPr>
-                <m:e>
-                  <m:r>
-                    <w:rPr>
-                      <w:rFonts w:ascii="Cambria Math" w:eastAsiaTheme="minorEastAsia" w:hAnsi="Cambria Math"/>
-                    </w:rPr>
-                    <m:t>C</m:t>
-                  </m:r>
-                </m:e>
-              </m:acc>
-              <m:r>
-                <w:rPr>
-                  <w:rFonts w:ascii="Cambria Math" w:eastAsiaTheme="minorEastAsia" w:hAnsi="Cambria Math"/>
-                </w:rPr>
-                <m:t>∙</m:t>
-              </m:r>
-              <m:r>
-                <w:rPr>
-                  <w:rFonts w:ascii="Cambria Math" w:eastAsiaTheme="minorEastAsia" w:hAnsi="Cambria Math"/>
-                </w:rPr>
-                <m:t>D</m:t>
+              <m:r>
+                <w:rPr>
+                  <w:rFonts w:ascii="Cambria Math" w:eastAsiaTheme="minorEastAsia" w:hAnsi="Cambria Math"/>
+                </w:rPr>
+                <m:t>A∙B∙C∙D</m:t>
               </m:r>
             </m:e>
           </m:d>
@@ -1128,13 +978,7 @@
                 <w:rPr>
                   <w:rFonts w:ascii="Cambria Math" w:hAnsi="Cambria Math"/>
                 </w:rPr>
-                <m:t>Y</m:t>
-              </m:r>
-              <m:r>
-                <w:rPr>
-                  <w:rFonts w:ascii="Cambria Math" w:hAnsi="Cambria Math"/>
-                </w:rPr>
-                <m:t>2</m:t>
+                <m:t>Y2</m:t>
               </m:r>
             </m:sub>
           </m:sSub>
@@ -1172,87 +1016,12 @@
               </m:ctrlPr>
             </m:dPr>
             <m:e>
-              <m:acc>
-                <m:accPr>
-                  <m:chr m:val="̅"/>
-                  <m:ctrlPr>
-                    <w:rPr>
-                      <w:rFonts w:ascii="Cambria Math" w:eastAsiaTheme="minorEastAsia" w:hAnsi="Cambria Math"/>
-                      <w:i/>
-                    </w:rPr>
-                  </m:ctrlPr>
-                </m:accPr>
-                <m:e>
-                  <m:r>
-                    <w:rPr>
-                      <w:rFonts w:ascii="Cambria Math" w:eastAsiaTheme="minorEastAsia" w:hAnsi="Cambria Math"/>
-                    </w:rPr>
-                    <m:t>A</m:t>
-                  </m:r>
-                </m:e>
-              </m:acc>
-              <m:r>
-                <w:rPr>
-                  <w:rFonts w:ascii="Cambria Math" w:eastAsiaTheme="minorEastAsia" w:hAnsi="Cambria Math"/>
-                </w:rPr>
-                <m:t>∙</m:t>
-              </m:r>
-              <m:r>
-                <w:rPr>
-                  <w:rFonts w:ascii="Cambria Math" w:eastAsiaTheme="minorEastAsia" w:hAnsi="Cambria Math"/>
-                </w:rPr>
-                <m:t>B</m:t>
-              </m:r>
-              <m:r>
-                <w:rPr>
-                  <w:rFonts w:ascii="Cambria Math" w:eastAsiaTheme="minorEastAsia" w:hAnsi="Cambria Math"/>
-                </w:rPr>
-                <m:t>∙</m:t>
-              </m:r>
-              <m:acc>
-                <m:accPr>
-                  <m:chr m:val="̅"/>
-                  <m:ctrlPr>
-                    <w:rPr>
-                      <w:rFonts w:ascii="Cambria Math" w:eastAsiaTheme="minorEastAsia" w:hAnsi="Cambria Math"/>
-                      <w:i/>
-                    </w:rPr>
-                  </m:ctrlPr>
-                </m:accPr>
-                <m:e>
-                  <m:r>
-                    <w:rPr>
-                      <w:rFonts w:ascii="Cambria Math" w:eastAsiaTheme="minorEastAsia" w:hAnsi="Cambria Math"/>
-                    </w:rPr>
-                    <m:t>C</m:t>
-                  </m:r>
-                </m:e>
-              </m:acc>
-              <m:r>
-                <w:rPr>
-                  <w:rFonts w:ascii="Cambria Math" w:eastAsiaTheme="minorEastAsia" w:hAnsi="Cambria Math"/>
-                </w:rPr>
-                <m:t>∙</m:t>
-              </m:r>
-              <m:acc>
-                <m:accPr>
-                  <m:chr m:val="̅"/>
-                  <m:ctrlPr>
-                    <w:rPr>
-                      <w:rFonts w:ascii="Cambria Math" w:eastAsiaTheme="minorEastAsia" w:hAnsi="Cambria Math"/>
-                      <w:i/>
-                    </w:rPr>
-                  </m:ctrlPr>
-                </m:accPr>
-                <m:e>
-                  <m:r>
-                    <w:rPr>
-                      <w:rFonts w:ascii="Cambria Math" w:eastAsiaTheme="minorEastAsia" w:hAnsi="Cambria Math"/>
-                    </w:rPr>
-                    <m:t>D</m:t>
-                  </m:r>
-                </m:e>
-              </m:acc>
+              <m:r>
+                <w:rPr>
+                  <w:rFonts w:ascii="Cambria Math" w:eastAsiaTheme="minorEastAsia" w:hAnsi="Cambria Math"/>
+                </w:rPr>
+                <m:t>A∙B∙¬C∙¬D</m:t>
+              </m:r>
             </m:e>
           </m:d>
           <m:r>
@@ -1271,80 +1040,11 @@
               </m:ctrlPr>
             </m:dPr>
             <m:e>
-              <m:acc>
-                <m:accPr>
-                  <m:chr m:val="̅"/>
-                  <m:ctrlPr>
-                    <w:rPr>
-                      <w:rFonts w:ascii="Cambria Math" w:eastAsiaTheme="minorEastAsia" w:hAnsi="Cambria Math"/>
-                      <w:i/>
-                    </w:rPr>
-                  </m:ctrlPr>
-                </m:accPr>
-                <m:e>
-                  <m:r>
-                    <w:rPr>
-                      <w:rFonts w:ascii="Cambria Math" w:eastAsiaTheme="minorEastAsia" w:hAnsi="Cambria Math"/>
-                    </w:rPr>
-                    <m:t>A</m:t>
-                  </m:r>
-                </m:e>
-              </m:acc>
-              <m:r>
-                <w:rPr>
-                  <w:rFonts w:ascii="Cambria Math" w:eastAsiaTheme="minorEastAsia" w:hAnsi="Cambria Math"/>
-                </w:rPr>
-                <m:t>∙</m:t>
-              </m:r>
-              <m:acc>
-                <m:accPr>
-                  <m:chr m:val="̅"/>
-                  <m:ctrlPr>
-                    <w:rPr>
-                      <w:rFonts w:ascii="Cambria Math" w:eastAsiaTheme="minorEastAsia" w:hAnsi="Cambria Math"/>
-                      <w:i/>
-                    </w:rPr>
-                  </m:ctrlPr>
-                </m:accPr>
-                <m:e>
-                  <m:r>
-                    <w:rPr>
-                      <w:rFonts w:ascii="Cambria Math" w:eastAsiaTheme="minorEastAsia" w:hAnsi="Cambria Math"/>
-                    </w:rPr>
-                    <m:t>B</m:t>
-                  </m:r>
-                </m:e>
-              </m:acc>
-              <m:r>
-                <w:rPr>
-                  <w:rFonts w:ascii="Cambria Math" w:eastAsiaTheme="minorEastAsia" w:hAnsi="Cambria Math"/>
-                </w:rPr>
-                <m:t>∙</m:t>
-              </m:r>
-              <m:acc>
-                <m:accPr>
-                  <m:chr m:val="̅"/>
-                  <m:ctrlPr>
-                    <w:rPr>
-                      <w:rFonts w:ascii="Cambria Math" w:eastAsiaTheme="minorEastAsia" w:hAnsi="Cambria Math"/>
-                      <w:i/>
-                    </w:rPr>
-                  </m:ctrlPr>
-                </m:accPr>
-                <m:e>
-                  <m:r>
-                    <w:rPr>
-                      <w:rFonts w:ascii="Cambria Math" w:eastAsiaTheme="minorEastAsia" w:hAnsi="Cambria Math"/>
-                    </w:rPr>
-                    <m:t>C</m:t>
-                  </m:r>
-                </m:e>
-              </m:acc>
-              <m:r>
-                <w:rPr>
-                  <w:rFonts w:ascii="Cambria Math" w:eastAsiaTheme="minorEastAsia" w:hAnsi="Cambria Math"/>
-                </w:rPr>
-                <m:t>∙D</m:t>
+              <m:r>
+                <w:rPr>
+                  <w:rFonts w:ascii="Cambria Math" w:eastAsiaTheme="minorEastAsia" w:hAnsi="Cambria Math"/>
+                </w:rPr>
+                <m:t>A∙B∙C∙D</m:t>
               </m:r>
             </m:e>
           </m:d>
@@ -1427,75 +1127,12 @@
               </m:ctrlPr>
             </m:dPr>
             <m:e>
-              <m:acc>
-                <m:accPr>
-                  <m:chr m:val="̅"/>
-                  <m:ctrlPr>
-                    <w:rPr>
-                      <w:rFonts w:ascii="Cambria Math" w:eastAsiaTheme="minorEastAsia" w:hAnsi="Cambria Math"/>
-                      <w:i/>
-                    </w:rPr>
-                  </m:ctrlPr>
-                </m:accPr>
-                <m:e>
-                  <m:r>
-                    <w:rPr>
-                      <w:rFonts w:ascii="Cambria Math" w:eastAsiaTheme="minorEastAsia" w:hAnsi="Cambria Math"/>
-                    </w:rPr>
-                    <m:t>A</m:t>
-                  </m:r>
-                </m:e>
-              </m:acc>
-              <m:r>
-                <w:rPr>
-                  <w:rFonts w:ascii="Cambria Math" w:eastAsiaTheme="minorEastAsia" w:hAnsi="Cambria Math"/>
-                </w:rPr>
-                <m:t>∙</m:t>
-              </m:r>
-              <m:acc>
-                <m:accPr>
-                  <m:chr m:val="̅"/>
-                  <m:ctrlPr>
-                    <w:rPr>
-                      <w:rFonts w:ascii="Cambria Math" w:eastAsiaTheme="minorEastAsia" w:hAnsi="Cambria Math"/>
-                      <w:i/>
-                    </w:rPr>
-                  </m:ctrlPr>
-                </m:accPr>
-                <m:e>
-                  <m:r>
-                    <w:rPr>
-                      <w:rFonts w:ascii="Cambria Math" w:eastAsiaTheme="minorEastAsia" w:hAnsi="Cambria Math"/>
-                    </w:rPr>
-                    <m:t>B</m:t>
-                  </m:r>
-                </m:e>
-              </m:acc>
-              <m:r>
-                <w:rPr>
-                  <w:rFonts w:ascii="Cambria Math" w:eastAsiaTheme="minorEastAsia" w:hAnsi="Cambria Math"/>
-                </w:rPr>
-                <m:t>∙C∙</m:t>
-              </m:r>
-              <m:acc>
-                <m:accPr>
-                  <m:chr m:val="̅"/>
-                  <m:ctrlPr>
-                    <w:rPr>
-                      <w:rFonts w:ascii="Cambria Math" w:eastAsiaTheme="minorEastAsia" w:hAnsi="Cambria Math"/>
-                      <w:i/>
-                    </w:rPr>
-                  </m:ctrlPr>
-                </m:accPr>
-                <m:e>
-                  <m:r>
-                    <w:rPr>
-                      <w:rFonts w:ascii="Cambria Math" w:eastAsiaTheme="minorEastAsia" w:hAnsi="Cambria Math"/>
-                    </w:rPr>
-                    <m:t>D</m:t>
-                  </m:r>
-                </m:e>
-              </m:acc>
+              <m:r>
+                <w:rPr>
+                  <w:rFonts w:ascii="Cambria Math" w:eastAsiaTheme="minorEastAsia" w:hAnsi="Cambria Math"/>
+                </w:rPr>
+                <m:t>A∙B∙C∙¬D</m:t>
+              </m:r>
             </m:e>
           </m:d>
           <m:r>
@@ -1514,80 +1151,11 @@
               </m:ctrlPr>
             </m:dPr>
             <m:e>
-              <m:acc>
-                <m:accPr>
-                  <m:chr m:val="̅"/>
-                  <m:ctrlPr>
-                    <w:rPr>
-                      <w:rFonts w:ascii="Cambria Math" w:eastAsiaTheme="minorEastAsia" w:hAnsi="Cambria Math"/>
-                      <w:i/>
-                    </w:rPr>
-                  </m:ctrlPr>
-                </m:accPr>
-                <m:e>
-                  <m:r>
-                    <w:rPr>
-                      <w:rFonts w:ascii="Cambria Math" w:eastAsiaTheme="minorEastAsia" w:hAnsi="Cambria Math"/>
-                    </w:rPr>
-                    <m:t>A</m:t>
-                  </m:r>
-                </m:e>
-              </m:acc>
-              <m:r>
-                <w:rPr>
-                  <w:rFonts w:ascii="Cambria Math" w:eastAsiaTheme="minorEastAsia" w:hAnsi="Cambria Math"/>
-                </w:rPr>
-                <m:t>∙</m:t>
-              </m:r>
-              <m:acc>
-                <m:accPr>
-                  <m:chr m:val="̅"/>
-                  <m:ctrlPr>
-                    <w:rPr>
-                      <w:rFonts w:ascii="Cambria Math" w:eastAsiaTheme="minorEastAsia" w:hAnsi="Cambria Math"/>
-                      <w:i/>
-                    </w:rPr>
-                  </m:ctrlPr>
-                </m:accPr>
-                <m:e>
-                  <m:r>
-                    <w:rPr>
-                      <w:rFonts w:ascii="Cambria Math" w:eastAsiaTheme="minorEastAsia" w:hAnsi="Cambria Math"/>
-                    </w:rPr>
-                    <m:t>B</m:t>
-                  </m:r>
-                </m:e>
-              </m:acc>
-              <m:r>
-                <w:rPr>
-                  <w:rFonts w:ascii="Cambria Math" w:eastAsiaTheme="minorEastAsia" w:hAnsi="Cambria Math"/>
-                </w:rPr>
-                <m:t>∙</m:t>
-              </m:r>
-              <m:acc>
-                <m:accPr>
-                  <m:chr m:val="̅"/>
-                  <m:ctrlPr>
-                    <w:rPr>
-                      <w:rFonts w:ascii="Cambria Math" w:eastAsiaTheme="minorEastAsia" w:hAnsi="Cambria Math"/>
-                      <w:i/>
-                    </w:rPr>
-                  </m:ctrlPr>
-                </m:accPr>
-                <m:e>
-                  <m:r>
-                    <w:rPr>
-                      <w:rFonts w:ascii="Cambria Math" w:eastAsiaTheme="minorEastAsia" w:hAnsi="Cambria Math"/>
-                    </w:rPr>
-                    <m:t>C</m:t>
-                  </m:r>
-                </m:e>
-              </m:acc>
-              <m:r>
-                <w:rPr>
-                  <w:rFonts w:ascii="Cambria Math" w:eastAsiaTheme="minorEastAsia" w:hAnsi="Cambria Math"/>
-                </w:rPr>
-                <m:t>∙D</m:t>
+              <m:r>
+                <w:rPr>
+                  <w:rFonts w:ascii="Cambria Math" w:eastAsiaTheme="minorEastAsia" w:hAnsi="Cambria Math"/>
+                </w:rPr>
+                <m:t>A∙B∙C∙D</m:t>
               </m:r>
             </m:e>
           </m:d>
@@ -1619,50 +1187,12 @@
               </m:ctrlPr>
             </m:dPr>
             <m:e>
-              <m:acc>
-                <m:accPr>
-                  <m:chr m:val="̅"/>
-                  <m:ctrlPr>
-                    <w:rPr>
-                      <w:rFonts w:ascii="Cambria Math" w:eastAsiaTheme="minorEastAsia" w:hAnsi="Cambria Math"/>
-                      <w:i/>
-                    </w:rPr>
-                  </m:ctrlPr>
-                </m:accPr>
-                <m:e>
-                  <m:r>
-                    <w:rPr>
-                      <w:rFonts w:ascii="Cambria Math" w:eastAsiaTheme="minorEastAsia" w:hAnsi="Cambria Math"/>
-                    </w:rPr>
-                    <m:t>A</m:t>
-                  </m:r>
-                </m:e>
-              </m:acc>
-              <m:r>
-                <w:rPr>
-                  <w:rFonts w:ascii="Cambria Math" w:eastAsiaTheme="minorEastAsia" w:hAnsi="Cambria Math"/>
-                </w:rPr>
-                <m:t>∙</m:t>
-              </m:r>
-              <m:acc>
-                <m:accPr>
-                  <m:chr m:val="̅"/>
-                  <m:ctrlPr>
-                    <w:rPr>
-                      <w:rFonts w:ascii="Cambria Math" w:eastAsiaTheme="minorEastAsia" w:hAnsi="Cambria Math"/>
-                      <w:i/>
-                    </w:rPr>
-                  </m:ctrlPr>
-                </m:accPr>
-                <m:e>
-                  <m:r>
-                    <w:rPr>
-                      <w:rFonts w:ascii="Cambria Math" w:eastAsiaTheme="minorEastAsia" w:hAnsi="Cambria Math"/>
-                    </w:rPr>
-                    <m:t>B</m:t>
-                  </m:r>
-                </m:e>
-              </m:acc>
+              <m:r>
+                <w:rPr>
+                  <w:rFonts w:ascii="Cambria Math" w:eastAsiaTheme="minorEastAsia" w:hAnsi="Cambria Math"/>
+                </w:rPr>
+                <m:t>A∙B∙C</m:t>
+              </m:r>
             </m:e>
           </m:d>
           <m:r>
@@ -1687,63 +1217,7 @@
                 <w:rPr>
                   <w:rFonts w:ascii="Cambria Math" w:eastAsiaTheme="minorEastAsia" w:hAnsi="Cambria Math"/>
                 </w:rPr>
-                <m:t>C∙</m:t>
-              </m:r>
-              <m:acc>
-                <m:accPr>
-                  <m:chr m:val="̅"/>
-                  <m:ctrlPr>
-                    <w:rPr>
-                      <w:rFonts w:ascii="Cambria Math" w:eastAsiaTheme="minorEastAsia" w:hAnsi="Cambria Math"/>
-                      <w:i/>
-                    </w:rPr>
-                  </m:ctrlPr>
-                </m:accPr>
-                <m:e>
-                  <m:r>
-                    <w:rPr>
-                      <w:rFonts w:ascii="Cambria Math" w:eastAsiaTheme="minorEastAsia" w:hAnsi="Cambria Math"/>
-                    </w:rPr>
-                    <m:t>D</m:t>
-                  </m:r>
-                </m:e>
-              </m:acc>
-              <m:r>
-                <w:rPr>
-                  <w:rFonts w:ascii="Cambria Math" w:eastAsiaTheme="minorEastAsia" w:hAnsi="Cambria Math"/>
-                </w:rPr>
-                <m:t>+</m:t>
-              </m:r>
-              <m:r>
-                <w:rPr>
-                  <w:rFonts w:ascii="Cambria Math" w:eastAsiaTheme="minorEastAsia" w:hAnsi="Cambria Math"/>
-                </w:rPr>
-                <m:t>∙</m:t>
-              </m:r>
-              <m:acc>
-                <m:accPr>
-                  <m:chr m:val="̅"/>
-                  <m:ctrlPr>
-                    <w:rPr>
-                      <w:rFonts w:ascii="Cambria Math" w:eastAsiaTheme="minorEastAsia" w:hAnsi="Cambria Math"/>
-                      <w:i/>
-                    </w:rPr>
-                  </m:ctrlPr>
-                </m:accPr>
-                <m:e>
-                  <m:r>
-                    <w:rPr>
-                      <w:rFonts w:ascii="Cambria Math" w:eastAsiaTheme="minorEastAsia" w:hAnsi="Cambria Math"/>
-                    </w:rPr>
-                    <m:t>C</m:t>
-                  </m:r>
-                </m:e>
-              </m:acc>
-              <m:r>
-                <w:rPr>
-                  <w:rFonts w:ascii="Cambria Math" w:eastAsiaTheme="minorEastAsia" w:hAnsi="Cambria Math"/>
-                </w:rPr>
-                <m:t>∙D</m:t>
+                <m:t>¬D+D</m:t>
               </m:r>
             </m:e>
           </m:d>
@@ -1825,111 +1299,13 @@
                 </w:rPr>
                 <m:t>=</m:t>
               </m:r>
-              <m:d>
-                <m:dPr>
-                  <m:ctrlPr>
-                    <w:rPr>
-                      <w:rFonts w:ascii="Cambria Math" w:eastAsiaTheme="minorEastAsia" w:hAnsi="Cambria Math"/>
-                      <w:i/>
-                      <w:color w:val="FF0000"/>
-                    </w:rPr>
-                  </m:ctrlPr>
-                </m:dPr>
-                <m:e>
-                  <m:acc>
-                    <m:accPr>
-                      <m:chr m:val="̅"/>
-                      <m:ctrlPr>
-                        <w:rPr>
-                          <w:rFonts w:ascii="Cambria Math" w:eastAsiaTheme="minorEastAsia" w:hAnsi="Cambria Math"/>
-                          <w:i/>
-                          <w:color w:val="FF0000"/>
-                        </w:rPr>
-                      </m:ctrlPr>
-                    </m:accPr>
-                    <m:e>
-                      <m:r>
-                        <w:rPr>
-                          <w:rFonts w:ascii="Cambria Math" w:eastAsiaTheme="minorEastAsia" w:hAnsi="Cambria Math"/>
-                          <w:color w:val="FF0000"/>
-                        </w:rPr>
-                        <m:t>A</m:t>
-                      </m:r>
-                    </m:e>
-                  </m:acc>
-                  <m:r>
-                    <w:rPr>
-                      <w:rFonts w:ascii="Cambria Math" w:eastAsiaTheme="minorEastAsia" w:hAnsi="Cambria Math"/>
-                      <w:color w:val="FF0000"/>
-                    </w:rPr>
-                    <m:t>∙</m:t>
-                  </m:r>
-                  <m:acc>
-                    <m:accPr>
-                      <m:chr m:val="̅"/>
-                      <m:ctrlPr>
-                        <w:rPr>
-                          <w:rFonts w:ascii="Cambria Math" w:eastAsiaTheme="minorEastAsia" w:hAnsi="Cambria Math"/>
-                          <w:i/>
-                          <w:color w:val="FF0000"/>
-                        </w:rPr>
-                      </m:ctrlPr>
-                    </m:accPr>
-                    <m:e>
-                      <m:r>
-                        <w:rPr>
-                          <w:rFonts w:ascii="Cambria Math" w:eastAsiaTheme="minorEastAsia" w:hAnsi="Cambria Math"/>
-                          <w:color w:val="FF0000"/>
-                        </w:rPr>
-                        <m:t>B</m:t>
-                      </m:r>
-                    </m:e>
-                  </m:acc>
-                </m:e>
-              </m:d>
               <m:r>
                 <w:rPr>
                   <w:rFonts w:ascii="Cambria Math" w:eastAsiaTheme="minorEastAsia" w:hAnsi="Cambria Math"/>
                   <w:color w:val="FF0000"/>
                 </w:rPr>
-                <m:t>∙</m:t>
-              </m:r>
-              <m:d>
-                <m:dPr>
-                  <m:begChr m:val="["/>
-                  <m:endChr m:val="]"/>
-                  <m:ctrlPr>
-                    <w:rPr>
-                      <w:rFonts w:ascii="Cambria Math" w:eastAsiaTheme="minorEastAsia" w:hAnsi="Cambria Math"/>
-                      <w:i/>
-                      <w:color w:val="FF0000"/>
-                    </w:rPr>
-                  </m:ctrlPr>
-                </m:dPr>
-                <m:e>
-                  <m:r>
-                    <w:rPr>
-                      <w:rFonts w:ascii="Cambria Math" w:eastAsiaTheme="minorEastAsia" w:hAnsi="Cambria Math"/>
-                      <w:color w:val="FF0000"/>
-                    </w:rPr>
-                    <m:t>C</m:t>
-                  </m:r>
-                  <m:r>
-                    <w:rPr>
-                      <w:rFonts w:ascii="Cambria Math" w:eastAsiaTheme="minorEastAsia" w:hAnsi="Cambria Math"/>
-                      <w:color w:val="FF0000"/>
-                    </w:rPr>
-                    <m:t>⊕</m:t>
-                  </m:r>
-                  <m:r>
-                    <w:rPr>
-                      <w:rFonts w:ascii="Cambria Math" w:eastAsiaTheme="minorEastAsia" w:hAnsi="Cambria Math"/>
-                      <w:color w:val="FF0000"/>
-                    </w:rPr>
-                    <m:t>D</m:t>
-                  </m:r>
-                </m:e>
-              </m:d>
+                <m:t>A∙B∙C</m:t>
+              </m:r>
             </m:e>
           </m:borderBox>
         </m:oMath>
@@ -1940,2670 +1316,6 @@
         <w:t>Y ahora esto se verificará en una tabla:</w:t>
       </w:r>
     </w:p>
-    <w:tbl>
-      <w:tblPr>
-        <w:tblStyle w:val="Tablaconcuadrcula"/>
-        <w:tblW w:w="10035" w:type="dxa"/>
-        <w:jc w:val="center"/>
-        <w:tblLook w:val="04A0" w:firstRow="1" w:lastRow="0" w:firstColumn="1" w:lastColumn="0" w:noHBand="0" w:noVBand="1"/>
-      </w:tblPr>
-      <w:tblGrid>
-        <w:gridCol w:w="484"/>
-        <w:gridCol w:w="472"/>
-        <w:gridCol w:w="471"/>
-        <w:gridCol w:w="484"/>
-        <w:gridCol w:w="575"/>
-        <w:gridCol w:w="479"/>
-        <w:gridCol w:w="941"/>
-        <w:gridCol w:w="2043"/>
-        <w:gridCol w:w="2043"/>
-        <w:gridCol w:w="2043"/>
-      </w:tblGrid>
-      <w:tr>
-        <w:trPr>
-          <w:jc w:val="center"/>
-        </w:trPr>
-        <w:tc>
-          <w:tcPr>
-            <w:tcW w:w="484" w:type="dxa"/>
-            <w:shd w:val="clear" w:color="auto" w:fill="F4B083" w:themeFill="accent2" w:themeFillTint="99"/>
-            <w:vAlign w:val="center"/>
-          </w:tcPr>
-          <w:p>
-            <w:pPr>
-              <w:jc w:val="center"/>
-            </w:pPr>
-            <w:r>
-              <w:t>A</w:t>
-            </w:r>
-          </w:p>
-        </w:tc>
-        <w:tc>
-          <w:tcPr>
-            <w:tcW w:w="472" w:type="dxa"/>
-            <w:shd w:val="clear" w:color="auto" w:fill="F4B083" w:themeFill="accent2" w:themeFillTint="99"/>
-            <w:vAlign w:val="center"/>
-          </w:tcPr>
-          <w:p>
-            <w:pPr>
-              <w:jc w:val="center"/>
-            </w:pPr>
-            <w:r>
-              <w:t>B</w:t>
-            </w:r>
-          </w:p>
-        </w:tc>
-        <w:tc>
-          <w:tcPr>
-            <w:tcW w:w="471" w:type="dxa"/>
-            <w:shd w:val="clear" w:color="auto" w:fill="F4B083" w:themeFill="accent2" w:themeFillTint="99"/>
-            <w:vAlign w:val="center"/>
-          </w:tcPr>
-          <w:p>
-            <w:pPr>
-              <w:jc w:val="center"/>
-            </w:pPr>
-            <w:r>
-              <w:t>C</w:t>
-            </w:r>
-          </w:p>
-        </w:tc>
-        <w:tc>
-          <w:tcPr>
-            <w:tcW w:w="484" w:type="dxa"/>
-            <w:shd w:val="clear" w:color="auto" w:fill="F4B083" w:themeFill="accent2" w:themeFillTint="99"/>
-            <w:vAlign w:val="center"/>
-          </w:tcPr>
-          <w:p>
-            <w:pPr>
-              <w:jc w:val="center"/>
-            </w:pPr>
-            <w:r>
-              <w:t>D</w:t>
-            </w:r>
-          </w:p>
-        </w:tc>
-        <w:tc>
-          <w:tcPr>
-            <w:tcW w:w="575" w:type="dxa"/>
-            <w:shd w:val="clear" w:color="auto" w:fill="FFD966" w:themeFill="accent4" w:themeFillTint="99"/>
-            <w:vAlign w:val="center"/>
-          </w:tcPr>
-          <w:p>
-            <w:pPr>
-              <w:jc w:val="center"/>
-            </w:pPr>
-            <m:oMathPara>
-              <m:oMath>
-                <m:acc>
-                  <m:accPr>
-                    <m:chr m:val="̅"/>
-                    <m:ctrlPr>
-                      <w:rPr>
-                        <w:rFonts w:ascii="Cambria Math" w:hAnsi="Cambria Math"/>
-                        <w:i/>
-                      </w:rPr>
-                    </m:ctrlPr>
-                  </m:accPr>
-                  <m:e>
-                    <m:r>
-                      <w:rPr>
-                        <w:rFonts w:ascii="Cambria Math" w:hAnsi="Cambria Math"/>
-                      </w:rPr>
-                      <m:t>A</m:t>
-                    </m:r>
-                  </m:e>
-                </m:acc>
-              </m:oMath>
-            </m:oMathPara>
-          </w:p>
-        </w:tc>
-        <w:tc>
-          <w:tcPr>
-            <w:tcW w:w="479" w:type="dxa"/>
-            <w:shd w:val="clear" w:color="auto" w:fill="FFD966" w:themeFill="accent4" w:themeFillTint="99"/>
-            <w:vAlign w:val="center"/>
-          </w:tcPr>
-          <w:p>
-            <w:pPr>
-              <w:jc w:val="center"/>
-            </w:pPr>
-            <m:oMathPara>
-              <m:oMath>
-                <m:acc>
-                  <m:accPr>
-                    <m:chr m:val="̅"/>
-                    <m:ctrlPr>
-                      <w:rPr>
-                        <w:rFonts w:ascii="Cambria Math" w:hAnsi="Cambria Math"/>
-                        <w:i/>
-                      </w:rPr>
-                    </m:ctrlPr>
-                  </m:accPr>
-                  <m:e>
-                    <m:r>
-                      <w:rPr>
-                        <w:rFonts w:ascii="Cambria Math" w:hAnsi="Cambria Math"/>
-                      </w:rPr>
-                      <m:t>B</m:t>
-                    </m:r>
-                  </m:e>
-                </m:acc>
-              </m:oMath>
-            </m:oMathPara>
-          </w:p>
-        </w:tc>
-        <w:tc>
-          <w:tcPr>
-            <w:tcW w:w="941" w:type="dxa"/>
-            <w:shd w:val="clear" w:color="auto" w:fill="FFD966" w:themeFill="accent4" w:themeFillTint="99"/>
-            <w:vAlign w:val="center"/>
-          </w:tcPr>
-          <w:p>
-            <w:pPr>
-              <w:jc w:val="center"/>
-            </w:pPr>
-            <m:oMathPara>
-              <m:oMath>
-                <m:r>
-                  <w:rPr>
-                    <w:rFonts w:ascii="Cambria Math" w:eastAsiaTheme="minorEastAsia" w:hAnsi="Cambria Math"/>
-                    <w:color w:val="000000" w:themeColor="text1"/>
-                  </w:rPr>
-                  <m:t>C</m:t>
-                </m:r>
-                <m:r>
-                  <w:rPr>
-                    <w:rFonts w:ascii="Cambria Math" w:eastAsiaTheme="minorEastAsia" w:hAnsi="Cambria Math"/>
-                    <w:color w:val="000000" w:themeColor="text1"/>
-                  </w:rPr>
-                  <m:t>⊕</m:t>
-                </m:r>
-                <m:r>
-                  <w:rPr>
-                    <w:rFonts w:ascii="Cambria Math" w:eastAsiaTheme="minorEastAsia" w:hAnsi="Cambria Math"/>
-                    <w:color w:val="000000" w:themeColor="text1"/>
-                  </w:rPr>
-                  <m:t>D</m:t>
-                </m:r>
-              </m:oMath>
-            </m:oMathPara>
-          </w:p>
-        </w:tc>
-        <w:tc>
-          <w:tcPr>
-            <w:tcW w:w="2043" w:type="dxa"/>
-            <w:shd w:val="clear" w:color="auto" w:fill="FFD966" w:themeFill="accent4" w:themeFillTint="99"/>
-            <w:vAlign w:val="center"/>
-          </w:tcPr>
-          <w:p>
-            <w:pPr>
-              <w:jc w:val="center"/>
-            </w:pPr>
-            <m:oMathPara>
-              <m:oMath>
-                <m:acc>
-                  <m:accPr>
-                    <m:chr m:val="̅"/>
-                    <m:ctrlPr>
-                      <w:rPr>
-                        <w:rFonts w:ascii="Cambria Math" w:hAnsi="Cambria Math"/>
-                        <w:i/>
-                      </w:rPr>
-                    </m:ctrlPr>
-                  </m:accPr>
-                  <m:e>
-                    <m:r>
-                      <w:rPr>
-                        <w:rFonts w:ascii="Cambria Math" w:hAnsi="Cambria Math"/>
-                      </w:rPr>
-                      <m:t>A</m:t>
-                    </m:r>
-                  </m:e>
-                </m:acc>
-                <m:r>
-                  <w:rPr>
-                    <w:rFonts w:ascii="Cambria Math" w:hAnsi="Cambria Math"/>
-                  </w:rPr>
-                  <m:t>∙</m:t>
-                </m:r>
-                <m:acc>
-                  <m:accPr>
-                    <m:chr m:val="̅"/>
-                    <m:ctrlPr>
-                      <w:rPr>
-                        <w:rFonts w:ascii="Cambria Math" w:hAnsi="Cambria Math"/>
-                        <w:i/>
-                      </w:rPr>
-                    </m:ctrlPr>
-                  </m:accPr>
-                  <m:e>
-                    <m:r>
-                      <w:rPr>
-                        <w:rFonts w:ascii="Cambria Math" w:hAnsi="Cambria Math"/>
-                      </w:rPr>
-                      <m:t>B</m:t>
-                    </m:r>
-                  </m:e>
-                </m:acc>
-              </m:oMath>
-            </m:oMathPara>
-          </w:p>
-        </w:tc>
-        <w:tc>
-          <w:tcPr>
-            <w:tcW w:w="2043" w:type="dxa"/>
-            <w:shd w:val="clear" w:color="auto" w:fill="FFD966" w:themeFill="accent4" w:themeFillTint="99"/>
-            <w:vAlign w:val="center"/>
-          </w:tcPr>
-          <w:p>
-            <w:pPr>
-              <w:jc w:val="center"/>
-              <w:rPr>
-                <w:rFonts w:eastAsia="Times New Roman" w:cs="Times New Roman"/>
-                <w:color w:val="000000" w:themeColor="text1"/>
-              </w:rPr>
-            </w:pPr>
-            <m:oMathPara>
-              <m:oMath>
-                <m:d>
-                  <m:dPr>
-                    <m:ctrlPr>
-                      <w:rPr>
-                        <w:rFonts w:ascii="Cambria Math" w:eastAsiaTheme="minorEastAsia" w:hAnsi="Cambria Math"/>
-                        <w:i/>
-                        <w:color w:val="000000" w:themeColor="text1"/>
-                      </w:rPr>
-                    </m:ctrlPr>
-                  </m:dPr>
-                  <m:e>
-                    <m:acc>
-                      <m:accPr>
-                        <m:chr m:val="̅"/>
-                        <m:ctrlPr>
-                          <w:rPr>
-                            <w:rFonts w:ascii="Cambria Math" w:eastAsiaTheme="minorEastAsia" w:hAnsi="Cambria Math"/>
-                            <w:i/>
-                            <w:color w:val="000000" w:themeColor="text1"/>
-                          </w:rPr>
-                        </m:ctrlPr>
-                      </m:accPr>
-                      <m:e>
-                        <m:r>
-                          <w:rPr>
-                            <w:rFonts w:ascii="Cambria Math" w:eastAsiaTheme="minorEastAsia" w:hAnsi="Cambria Math"/>
-                            <w:color w:val="000000" w:themeColor="text1"/>
-                          </w:rPr>
-                          <m:t>A</m:t>
-                        </m:r>
-                      </m:e>
-                    </m:acc>
-                    <m:r>
-                      <w:rPr>
-                        <w:rFonts w:ascii="Cambria Math" w:eastAsiaTheme="minorEastAsia" w:hAnsi="Cambria Math"/>
-                        <w:color w:val="000000" w:themeColor="text1"/>
-                      </w:rPr>
-                      <m:t>∙</m:t>
-                    </m:r>
-                    <m:acc>
-                      <m:accPr>
-                        <m:chr m:val="̅"/>
-                        <m:ctrlPr>
-                          <w:rPr>
-                            <w:rFonts w:ascii="Cambria Math" w:eastAsiaTheme="minorEastAsia" w:hAnsi="Cambria Math"/>
-                            <w:i/>
-                            <w:color w:val="000000" w:themeColor="text1"/>
-                          </w:rPr>
-                        </m:ctrlPr>
-                      </m:accPr>
-                      <m:e>
-                        <m:r>
-                          <w:rPr>
-                            <w:rFonts w:ascii="Cambria Math" w:eastAsiaTheme="minorEastAsia" w:hAnsi="Cambria Math"/>
-                            <w:color w:val="000000" w:themeColor="text1"/>
-                          </w:rPr>
-                          <m:t>B</m:t>
-                        </m:r>
-                      </m:e>
-                    </m:acc>
-                  </m:e>
-                </m:d>
-                <m:r>
-                  <w:rPr>
-                    <w:rFonts w:ascii="Cambria Math" w:eastAsiaTheme="minorEastAsia" w:hAnsi="Cambria Math"/>
-                    <w:color w:val="000000" w:themeColor="text1"/>
-                  </w:rPr>
-                  <m:t>∙</m:t>
-                </m:r>
-                <m:d>
-                  <m:dPr>
-                    <m:begChr m:val="["/>
-                    <m:endChr m:val="]"/>
-                    <m:ctrlPr>
-                      <w:rPr>
-                        <w:rFonts w:ascii="Cambria Math" w:eastAsiaTheme="minorEastAsia" w:hAnsi="Cambria Math"/>
-                        <w:i/>
-                        <w:color w:val="000000" w:themeColor="text1"/>
-                      </w:rPr>
-                    </m:ctrlPr>
-                  </m:dPr>
-                  <m:e>
-                    <m:r>
-                      <w:rPr>
-                        <w:rFonts w:ascii="Cambria Math" w:eastAsiaTheme="minorEastAsia" w:hAnsi="Cambria Math"/>
-                        <w:color w:val="000000" w:themeColor="text1"/>
-                      </w:rPr>
-                      <m:t>C</m:t>
-                    </m:r>
-                    <m:r>
-                      <w:rPr>
-                        <w:rFonts w:ascii="Cambria Math" w:eastAsiaTheme="minorEastAsia" w:hAnsi="Cambria Math"/>
-                        <w:color w:val="000000" w:themeColor="text1"/>
-                      </w:rPr>
-                      <m:t>⊕</m:t>
-                    </m:r>
-                    <m:r>
-                      <w:rPr>
-                        <w:rFonts w:ascii="Cambria Math" w:eastAsiaTheme="minorEastAsia" w:hAnsi="Cambria Math"/>
-                        <w:color w:val="000000" w:themeColor="text1"/>
-                      </w:rPr>
-                      <m:t>D</m:t>
-                    </m:r>
-                  </m:e>
-                </m:d>
-              </m:oMath>
-            </m:oMathPara>
-          </w:p>
-        </w:tc>
-        <w:tc>
-          <w:tcPr>
-            <w:tcW w:w="2043" w:type="dxa"/>
-            <w:shd w:val="clear" w:color="auto" w:fill="A8D08D" w:themeFill="accent6" w:themeFillTint="99"/>
-            <w:vAlign w:val="center"/>
-          </w:tcPr>
-          <w:p>
-            <w:pPr>
-              <w:jc w:val="center"/>
-            </w:pPr>
-            <w:r>
-              <w:t>Y1</w:t>
-            </w:r>
-          </w:p>
-        </w:tc>
-      </w:tr>
-      <w:tr>
-        <w:trPr>
-          <w:jc w:val="center"/>
-        </w:trPr>
-        <w:tc>
-          <w:tcPr>
-            <w:tcW w:w="484" w:type="dxa"/>
-            <w:shd w:val="clear" w:color="auto" w:fill="FBE4D5" w:themeFill="accent2" w:themeFillTint="33"/>
-            <w:vAlign w:val="center"/>
-          </w:tcPr>
-          <w:p>
-            <w:pPr>
-              <w:jc w:val="center"/>
-            </w:pPr>
-            <w:r>
-              <w:t>1</w:t>
-            </w:r>
-          </w:p>
-        </w:tc>
-        <w:tc>
-          <w:tcPr>
-            <w:tcW w:w="472" w:type="dxa"/>
-            <w:shd w:val="clear" w:color="auto" w:fill="FBE4D5" w:themeFill="accent2" w:themeFillTint="33"/>
-            <w:vAlign w:val="center"/>
-          </w:tcPr>
-          <w:p>
-            <w:pPr>
-              <w:jc w:val="center"/>
-            </w:pPr>
-            <w:r>
-              <w:t>0</w:t>
-            </w:r>
-          </w:p>
-        </w:tc>
-        <w:tc>
-          <w:tcPr>
-            <w:tcW w:w="471" w:type="dxa"/>
-            <w:shd w:val="clear" w:color="auto" w:fill="FBE4D5" w:themeFill="accent2" w:themeFillTint="33"/>
-            <w:vAlign w:val="center"/>
-          </w:tcPr>
-          <w:p>
-            <w:pPr>
-              <w:jc w:val="center"/>
-            </w:pPr>
-            <w:r>
-              <w:t>0</w:t>
-            </w:r>
-          </w:p>
-        </w:tc>
-        <w:tc>
-          <w:tcPr>
-            <w:tcW w:w="484" w:type="dxa"/>
-            <w:shd w:val="clear" w:color="auto" w:fill="FBE4D5" w:themeFill="accent2" w:themeFillTint="33"/>
-            <w:vAlign w:val="center"/>
-          </w:tcPr>
-          <w:p>
-            <w:pPr>
-              <w:jc w:val="center"/>
-            </w:pPr>
-            <w:r>
-              <w:t>0</w:t>
-            </w:r>
-          </w:p>
-        </w:tc>
-        <w:tc>
-          <w:tcPr>
-            <w:tcW w:w="575" w:type="dxa"/>
-            <w:shd w:val="clear" w:color="auto" w:fill="FFF2CC" w:themeFill="accent4" w:themeFillTint="33"/>
-            <w:vAlign w:val="center"/>
-          </w:tcPr>
-          <w:p>
-            <w:pPr>
-              <w:jc w:val="center"/>
-            </w:pPr>
-            <w:r>
-              <w:t>0</w:t>
-            </w:r>
-          </w:p>
-        </w:tc>
-        <w:tc>
-          <w:tcPr>
-            <w:tcW w:w="479" w:type="dxa"/>
-            <w:shd w:val="clear" w:color="auto" w:fill="FFF2CC" w:themeFill="accent4" w:themeFillTint="33"/>
-            <w:vAlign w:val="center"/>
-          </w:tcPr>
-          <w:p>
-            <w:pPr>
-              <w:jc w:val="center"/>
-            </w:pPr>
-            <w:r>
-              <w:t>1</w:t>
-            </w:r>
-          </w:p>
-        </w:tc>
-        <w:tc>
-          <w:tcPr>
-            <w:tcW w:w="941" w:type="dxa"/>
-            <w:shd w:val="clear" w:color="auto" w:fill="FFF2CC" w:themeFill="accent4" w:themeFillTint="33"/>
-            <w:vAlign w:val="center"/>
-          </w:tcPr>
-          <w:p>
-            <w:pPr>
-              <w:jc w:val="center"/>
-            </w:pPr>
-            <w:r>
-              <w:t>0</w:t>
-            </w:r>
-          </w:p>
-        </w:tc>
-        <w:tc>
-          <w:tcPr>
-            <w:tcW w:w="2043" w:type="dxa"/>
-            <w:shd w:val="clear" w:color="auto" w:fill="FFF2CC" w:themeFill="accent4" w:themeFillTint="33"/>
-            <w:vAlign w:val="center"/>
-          </w:tcPr>
-          <w:p>
-            <w:pPr>
-              <w:jc w:val="center"/>
-            </w:pPr>
-            <w:r>
-              <w:t>0</w:t>
-            </w:r>
-          </w:p>
-        </w:tc>
-        <w:tc>
-          <w:tcPr>
-            <w:tcW w:w="2043" w:type="dxa"/>
-            <w:shd w:val="clear" w:color="auto" w:fill="FFF2CC" w:themeFill="accent4" w:themeFillTint="33"/>
-            <w:vAlign w:val="center"/>
-          </w:tcPr>
-          <w:p>
-            <w:pPr>
-              <w:jc w:val="center"/>
-            </w:pPr>
-            <w:r>
-              <w:t>0</w:t>
-            </w:r>
-          </w:p>
-        </w:tc>
-        <w:tc>
-          <w:tcPr>
-            <w:tcW w:w="2043" w:type="dxa"/>
-            <w:shd w:val="clear" w:color="auto" w:fill="A8D08D" w:themeFill="accent6" w:themeFillTint="99"/>
-            <w:vAlign w:val="center"/>
-          </w:tcPr>
-          <w:p>
-            <w:pPr>
-              <w:jc w:val="center"/>
-            </w:pPr>
-            <w:r>
-              <w:t>0</w:t>
-            </w:r>
-          </w:p>
-        </w:tc>
-      </w:tr>
-      <w:tr>
-        <w:trPr>
-          <w:jc w:val="center"/>
-        </w:trPr>
-        <w:tc>
-          <w:tcPr>
-            <w:tcW w:w="484" w:type="dxa"/>
-            <w:shd w:val="clear" w:color="auto" w:fill="FBE4D5" w:themeFill="accent2" w:themeFillTint="33"/>
-            <w:vAlign w:val="center"/>
-          </w:tcPr>
-          <w:p>
-            <w:pPr>
-              <w:jc w:val="center"/>
-            </w:pPr>
-            <w:r>
-              <w:t>0</w:t>
-            </w:r>
-          </w:p>
-        </w:tc>
-        <w:tc>
-          <w:tcPr>
-            <w:tcW w:w="472" w:type="dxa"/>
-            <w:shd w:val="clear" w:color="auto" w:fill="FBE4D5" w:themeFill="accent2" w:themeFillTint="33"/>
-            <w:vAlign w:val="center"/>
-          </w:tcPr>
-          <w:p>
-            <w:pPr>
-              <w:jc w:val="center"/>
-            </w:pPr>
-            <w:r>
-              <w:t>1</w:t>
-            </w:r>
-          </w:p>
-        </w:tc>
-        <w:tc>
-          <w:tcPr>
-            <w:tcW w:w="471" w:type="dxa"/>
-            <w:shd w:val="clear" w:color="auto" w:fill="FBE4D5" w:themeFill="accent2" w:themeFillTint="33"/>
-            <w:vAlign w:val="center"/>
-          </w:tcPr>
-          <w:p>
-            <w:pPr>
-              <w:jc w:val="center"/>
-            </w:pPr>
-            <w:r>
-              <w:t>0</w:t>
-            </w:r>
-          </w:p>
-        </w:tc>
-        <w:tc>
-          <w:tcPr>
-            <w:tcW w:w="484" w:type="dxa"/>
-            <w:shd w:val="clear" w:color="auto" w:fill="FBE4D5" w:themeFill="accent2" w:themeFillTint="33"/>
-            <w:vAlign w:val="center"/>
-          </w:tcPr>
-          <w:p>
-            <w:pPr>
-              <w:jc w:val="center"/>
-            </w:pPr>
-            <w:r>
-              <w:t>0</w:t>
-            </w:r>
-          </w:p>
-        </w:tc>
-        <w:tc>
-          <w:tcPr>
-            <w:tcW w:w="575" w:type="dxa"/>
-            <w:shd w:val="clear" w:color="auto" w:fill="FFF2CC" w:themeFill="accent4" w:themeFillTint="33"/>
-            <w:vAlign w:val="center"/>
-          </w:tcPr>
-          <w:p>
-            <w:pPr>
-              <w:jc w:val="center"/>
-            </w:pPr>
-            <w:r>
-              <w:t>1</w:t>
-            </w:r>
-          </w:p>
-        </w:tc>
-        <w:tc>
-          <w:tcPr>
-            <w:tcW w:w="479" w:type="dxa"/>
-            <w:shd w:val="clear" w:color="auto" w:fill="FFF2CC" w:themeFill="accent4" w:themeFillTint="33"/>
-            <w:vAlign w:val="center"/>
-          </w:tcPr>
-          <w:p>
-            <w:pPr>
-              <w:jc w:val="center"/>
-            </w:pPr>
-            <w:r>
-              <w:t>0</w:t>
-            </w:r>
-          </w:p>
-        </w:tc>
-        <w:tc>
-          <w:tcPr>
-            <w:tcW w:w="941" w:type="dxa"/>
-            <w:shd w:val="clear" w:color="auto" w:fill="FFF2CC" w:themeFill="accent4" w:themeFillTint="33"/>
-            <w:vAlign w:val="center"/>
-          </w:tcPr>
-          <w:p>
-            <w:pPr>
-              <w:jc w:val="center"/>
-            </w:pPr>
-            <w:r>
-              <w:t>0</w:t>
-            </w:r>
-          </w:p>
-        </w:tc>
-        <w:tc>
-          <w:tcPr>
-            <w:tcW w:w="2043" w:type="dxa"/>
-            <w:shd w:val="clear" w:color="auto" w:fill="FFF2CC" w:themeFill="accent4" w:themeFillTint="33"/>
-            <w:vAlign w:val="center"/>
-          </w:tcPr>
-          <w:p>
-            <w:pPr>
-              <w:jc w:val="center"/>
-            </w:pPr>
-            <w:r>
-              <w:t>0</w:t>
-            </w:r>
-          </w:p>
-        </w:tc>
-        <w:tc>
-          <w:tcPr>
-            <w:tcW w:w="2043" w:type="dxa"/>
-            <w:shd w:val="clear" w:color="auto" w:fill="FFF2CC" w:themeFill="accent4" w:themeFillTint="33"/>
-            <w:vAlign w:val="center"/>
-          </w:tcPr>
-          <w:p>
-            <w:pPr>
-              <w:jc w:val="center"/>
-            </w:pPr>
-            <w:r>
-              <w:t>0</w:t>
-            </w:r>
-          </w:p>
-        </w:tc>
-        <w:tc>
-          <w:tcPr>
-            <w:tcW w:w="2043" w:type="dxa"/>
-            <w:shd w:val="clear" w:color="auto" w:fill="A8D08D" w:themeFill="accent6" w:themeFillTint="99"/>
-            <w:vAlign w:val="center"/>
-          </w:tcPr>
-          <w:p>
-            <w:pPr>
-              <w:jc w:val="center"/>
-            </w:pPr>
-            <w:r>
-              <w:t>0</w:t>
-            </w:r>
-          </w:p>
-        </w:tc>
-      </w:tr>
-      <w:tr>
-        <w:trPr>
-          <w:jc w:val="center"/>
-        </w:trPr>
-        <w:tc>
-          <w:tcPr>
-            <w:tcW w:w="484" w:type="dxa"/>
-            <w:shd w:val="clear" w:color="auto" w:fill="FBE4D5" w:themeFill="accent2" w:themeFillTint="33"/>
-            <w:vAlign w:val="center"/>
-          </w:tcPr>
-          <w:p>
-            <w:pPr>
-              <w:jc w:val="center"/>
-            </w:pPr>
-            <w:r>
-              <w:t>0</w:t>
-            </w:r>
-          </w:p>
-        </w:tc>
-        <w:tc>
-          <w:tcPr>
-            <w:tcW w:w="472" w:type="dxa"/>
-            <w:shd w:val="clear" w:color="auto" w:fill="FBE4D5" w:themeFill="accent2" w:themeFillTint="33"/>
-            <w:vAlign w:val="center"/>
-          </w:tcPr>
-          <w:p>
-            <w:pPr>
-              <w:jc w:val="center"/>
-            </w:pPr>
-            <w:r>
-              <w:t>0</w:t>
-            </w:r>
-          </w:p>
-        </w:tc>
-        <w:tc>
-          <w:tcPr>
-            <w:tcW w:w="471" w:type="dxa"/>
-            <w:shd w:val="clear" w:color="auto" w:fill="FBE4D5" w:themeFill="accent2" w:themeFillTint="33"/>
-            <w:vAlign w:val="center"/>
-          </w:tcPr>
-          <w:p>
-            <w:pPr>
-              <w:jc w:val="center"/>
-            </w:pPr>
-            <w:r>
-              <w:t>1</w:t>
-            </w:r>
-          </w:p>
-        </w:tc>
-        <w:tc>
-          <w:tcPr>
-            <w:tcW w:w="484" w:type="dxa"/>
-            <w:shd w:val="clear" w:color="auto" w:fill="FBE4D5" w:themeFill="accent2" w:themeFillTint="33"/>
-            <w:vAlign w:val="center"/>
-          </w:tcPr>
-          <w:p>
-            <w:pPr>
-              <w:jc w:val="center"/>
-            </w:pPr>
-            <w:r>
-              <w:t>0</w:t>
-            </w:r>
-          </w:p>
-        </w:tc>
-        <w:tc>
-          <w:tcPr>
-            <w:tcW w:w="575" w:type="dxa"/>
-            <w:shd w:val="clear" w:color="auto" w:fill="FFF2CC" w:themeFill="accent4" w:themeFillTint="33"/>
-            <w:vAlign w:val="center"/>
-          </w:tcPr>
-          <w:p>
-            <w:pPr>
-              <w:jc w:val="center"/>
-            </w:pPr>
-            <w:r>
-              <w:t>1</w:t>
-            </w:r>
-          </w:p>
-        </w:tc>
-        <w:tc>
-          <w:tcPr>
-            <w:tcW w:w="479" w:type="dxa"/>
-            <w:shd w:val="clear" w:color="auto" w:fill="FFF2CC" w:themeFill="accent4" w:themeFillTint="33"/>
-            <w:vAlign w:val="center"/>
-          </w:tcPr>
-          <w:p>
-            <w:pPr>
-              <w:jc w:val="center"/>
-            </w:pPr>
-            <w:r>
-              <w:t>1</w:t>
-            </w:r>
-          </w:p>
-        </w:tc>
-        <w:tc>
-          <w:tcPr>
-            <w:tcW w:w="941" w:type="dxa"/>
-            <w:shd w:val="clear" w:color="auto" w:fill="FFF2CC" w:themeFill="accent4" w:themeFillTint="33"/>
-            <w:vAlign w:val="center"/>
-          </w:tcPr>
-          <w:p>
-            <w:pPr>
-              <w:jc w:val="center"/>
-            </w:pPr>
-            <w:r>
-              <w:t>1</w:t>
-            </w:r>
-          </w:p>
-        </w:tc>
-        <w:tc>
-          <w:tcPr>
-            <w:tcW w:w="2043" w:type="dxa"/>
-            <w:shd w:val="clear" w:color="auto" w:fill="FFF2CC" w:themeFill="accent4" w:themeFillTint="33"/>
-            <w:vAlign w:val="center"/>
-          </w:tcPr>
-          <w:p>
-            <w:pPr>
-              <w:jc w:val="center"/>
-            </w:pPr>
-            <w:r>
-              <w:t>1</w:t>
-            </w:r>
-          </w:p>
-        </w:tc>
-        <w:tc>
-          <w:tcPr>
-            <w:tcW w:w="2043" w:type="dxa"/>
-            <w:shd w:val="clear" w:color="auto" w:fill="FFF2CC" w:themeFill="accent4" w:themeFillTint="33"/>
-            <w:vAlign w:val="center"/>
-          </w:tcPr>
-          <w:p>
-            <w:pPr>
-              <w:jc w:val="center"/>
-            </w:pPr>
-            <w:r>
-              <w:t>1</w:t>
-            </w:r>
-          </w:p>
-        </w:tc>
-        <w:tc>
-          <w:tcPr>
-            <w:tcW w:w="2043" w:type="dxa"/>
-            <w:shd w:val="clear" w:color="auto" w:fill="A8D08D" w:themeFill="accent6" w:themeFillTint="99"/>
-            <w:vAlign w:val="center"/>
-          </w:tcPr>
-          <w:p>
-            <w:pPr>
-              <w:jc w:val="center"/>
-            </w:pPr>
-            <w:r>
-              <w:t>1</w:t>
-            </w:r>
-          </w:p>
-        </w:tc>
-      </w:tr>
-      <w:tr>
-        <w:trPr>
-          <w:jc w:val="center"/>
-        </w:trPr>
-        <w:tc>
-          <w:tcPr>
-            <w:tcW w:w="484" w:type="dxa"/>
-            <w:shd w:val="clear" w:color="auto" w:fill="FBE4D5" w:themeFill="accent2" w:themeFillTint="33"/>
-            <w:vAlign w:val="center"/>
-          </w:tcPr>
-          <w:p>
-            <w:pPr>
-              <w:jc w:val="center"/>
-            </w:pPr>
-            <w:r>
-              <w:t>0</w:t>
-            </w:r>
-          </w:p>
-        </w:tc>
-        <w:tc>
-          <w:tcPr>
-            <w:tcW w:w="472" w:type="dxa"/>
-            <w:shd w:val="clear" w:color="auto" w:fill="FBE4D5" w:themeFill="accent2" w:themeFillTint="33"/>
-            <w:vAlign w:val="center"/>
-          </w:tcPr>
-          <w:p>
-            <w:pPr>
-              <w:jc w:val="center"/>
-            </w:pPr>
-            <w:r>
-              <w:t>0</w:t>
-            </w:r>
-          </w:p>
-        </w:tc>
-        <w:tc>
-          <w:tcPr>
-            <w:tcW w:w="471" w:type="dxa"/>
-            <w:shd w:val="clear" w:color="auto" w:fill="FBE4D5" w:themeFill="accent2" w:themeFillTint="33"/>
-            <w:vAlign w:val="center"/>
-          </w:tcPr>
-          <w:p>
-            <w:pPr>
-              <w:jc w:val="center"/>
-            </w:pPr>
-            <w:r>
-              <w:t>0</w:t>
-            </w:r>
-          </w:p>
-        </w:tc>
-        <w:tc>
-          <w:tcPr>
-            <w:tcW w:w="484" w:type="dxa"/>
-            <w:shd w:val="clear" w:color="auto" w:fill="FBE4D5" w:themeFill="accent2" w:themeFillTint="33"/>
-            <w:vAlign w:val="center"/>
-          </w:tcPr>
-          <w:p>
-            <w:pPr>
-              <w:jc w:val="center"/>
-            </w:pPr>
-            <w:r>
-              <w:t>1</w:t>
-            </w:r>
-          </w:p>
-        </w:tc>
-        <w:tc>
-          <w:tcPr>
-            <w:tcW w:w="575" w:type="dxa"/>
-            <w:shd w:val="clear" w:color="auto" w:fill="FFF2CC" w:themeFill="accent4" w:themeFillTint="33"/>
-            <w:vAlign w:val="center"/>
-          </w:tcPr>
-          <w:p>
-            <w:pPr>
-              <w:jc w:val="center"/>
-            </w:pPr>
-            <w:r>
-              <w:t>1</w:t>
-            </w:r>
-          </w:p>
-        </w:tc>
-        <w:tc>
-          <w:tcPr>
-            <w:tcW w:w="479" w:type="dxa"/>
-            <w:shd w:val="clear" w:color="auto" w:fill="FFF2CC" w:themeFill="accent4" w:themeFillTint="33"/>
-            <w:vAlign w:val="center"/>
-          </w:tcPr>
-          <w:p>
-            <w:pPr>
-              <w:jc w:val="center"/>
-            </w:pPr>
-            <w:r>
-              <w:t>1</w:t>
-            </w:r>
-          </w:p>
-        </w:tc>
-        <w:tc>
-          <w:tcPr>
-            <w:tcW w:w="941" w:type="dxa"/>
-            <w:shd w:val="clear" w:color="auto" w:fill="FFF2CC" w:themeFill="accent4" w:themeFillTint="33"/>
-            <w:vAlign w:val="center"/>
-          </w:tcPr>
-          <w:p>
-            <w:pPr>
-              <w:jc w:val="center"/>
-            </w:pPr>
-            <w:r>
-              <w:t>1</w:t>
-            </w:r>
-          </w:p>
-        </w:tc>
-        <w:tc>
-          <w:tcPr>
-            <w:tcW w:w="2043" w:type="dxa"/>
-            <w:shd w:val="clear" w:color="auto" w:fill="FFF2CC" w:themeFill="accent4" w:themeFillTint="33"/>
-            <w:vAlign w:val="center"/>
-          </w:tcPr>
-          <w:p>
-            <w:pPr>
-              <w:jc w:val="center"/>
-            </w:pPr>
-            <w:r>
-              <w:t>1</w:t>
-            </w:r>
-          </w:p>
-        </w:tc>
-        <w:tc>
-          <w:tcPr>
-            <w:tcW w:w="2043" w:type="dxa"/>
-            <w:shd w:val="clear" w:color="auto" w:fill="FFF2CC" w:themeFill="accent4" w:themeFillTint="33"/>
-            <w:vAlign w:val="center"/>
-          </w:tcPr>
-          <w:p>
-            <w:pPr>
-              <w:jc w:val="center"/>
-            </w:pPr>
-            <w:r>
-              <w:t>1</w:t>
-            </w:r>
-          </w:p>
-        </w:tc>
-        <w:tc>
-          <w:tcPr>
-            <w:tcW w:w="2043" w:type="dxa"/>
-            <w:shd w:val="clear" w:color="auto" w:fill="A8D08D" w:themeFill="accent6" w:themeFillTint="99"/>
-            <w:vAlign w:val="center"/>
-          </w:tcPr>
-          <w:p>
-            <w:pPr>
-              <w:jc w:val="center"/>
-            </w:pPr>
-            <w:r>
-              <w:t>1</w:t>
-            </w:r>
-          </w:p>
-        </w:tc>
-      </w:tr>
-    </w:tbl>
-    <w:p>
-      <w:pPr>
-        <w:pStyle w:val="Ttulo3"/>
-        <w:jc w:val="center"/>
-      </w:pPr>
-      <w:r>
-        <w:t>CORRECTO</w:t>
-      </w:r>
-    </w:p>
-    <w:p/>
-    <w:p>
-      <w:r>
-        <w:t>Ahora con la siguiente función tenemos:</w:t>
-      </w:r>
-    </w:p>
-    <w:p>
-      <w:pPr>
-        <w:rPr>
-          <w:rFonts w:eastAsiaTheme="minorEastAsia"/>
-        </w:rPr>
-      </w:pPr>
-      <m:oMathPara>
-        <m:oMath>
-          <m:sSub>
-            <m:sSubPr>
-              <m:ctrlPr>
-                <w:rPr>
-                  <w:rFonts w:ascii="Cambria Math" w:hAnsi="Cambria Math"/>
-                  <w:i/>
-                </w:rPr>
-              </m:ctrlPr>
-            </m:sSubPr>
-            <m:e>
-              <m:r>
-                <w:rPr>
-                  <w:rFonts w:ascii="Cambria Math" w:hAnsi="Cambria Math"/>
-                </w:rPr>
-                <m:t>f</m:t>
-              </m:r>
-            </m:e>
-            <m:sub>
-              <m:r>
-                <w:rPr>
-                  <w:rFonts w:ascii="Cambria Math" w:hAnsi="Cambria Math"/>
-                </w:rPr>
-                <m:t>Y2</m:t>
-              </m:r>
-            </m:sub>
-          </m:sSub>
-          <m:d>
-            <m:dPr>
-              <m:ctrlPr>
-                <w:rPr>
-                  <w:rFonts w:ascii="Cambria Math" w:hAnsi="Cambria Math"/>
-                  <w:i/>
-                </w:rPr>
-              </m:ctrlPr>
-            </m:dPr>
-            <m:e>
-              <m:r>
-                <w:rPr>
-                  <w:rFonts w:ascii="Cambria Math" w:hAnsi="Cambria Math"/>
-                </w:rPr>
-                <m:t>A,B,C,D</m:t>
-              </m:r>
-            </m:e>
-          </m:d>
-          <m:r>
-            <w:rPr>
-              <w:rFonts w:ascii="Cambria Math" w:hAnsi="Cambria Math"/>
-            </w:rPr>
-            <m:t>=</m:t>
-          </m:r>
-          <m:d>
-            <m:dPr>
-              <m:ctrlPr>
-                <w:rPr>
-                  <w:rFonts w:ascii="Cambria Math" w:eastAsiaTheme="minorEastAsia" w:hAnsi="Cambria Math"/>
-                  <w:i/>
-                </w:rPr>
-              </m:ctrlPr>
-            </m:dPr>
-            <m:e>
-              <m:acc>
-                <m:accPr>
-                  <m:chr m:val="̅"/>
-                  <m:ctrlPr>
-                    <w:rPr>
-                      <w:rFonts w:ascii="Cambria Math" w:eastAsiaTheme="minorEastAsia" w:hAnsi="Cambria Math"/>
-                      <w:i/>
-                    </w:rPr>
-                  </m:ctrlPr>
-                </m:accPr>
-                <m:e>
-                  <m:r>
-                    <w:rPr>
-                      <w:rFonts w:ascii="Cambria Math" w:eastAsiaTheme="minorEastAsia" w:hAnsi="Cambria Math"/>
-                    </w:rPr>
-                    <m:t>A</m:t>
-                  </m:r>
-                </m:e>
-              </m:acc>
-              <m:r>
-                <w:rPr>
-                  <w:rFonts w:ascii="Cambria Math" w:eastAsiaTheme="minorEastAsia" w:hAnsi="Cambria Math"/>
-                </w:rPr>
-                <m:t>∙B∙</m:t>
-              </m:r>
-              <m:acc>
-                <m:accPr>
-                  <m:chr m:val="̅"/>
-                  <m:ctrlPr>
-                    <w:rPr>
-                      <w:rFonts w:ascii="Cambria Math" w:eastAsiaTheme="minorEastAsia" w:hAnsi="Cambria Math"/>
-                      <w:i/>
-                    </w:rPr>
-                  </m:ctrlPr>
-                </m:accPr>
-                <m:e>
-                  <m:r>
-                    <w:rPr>
-                      <w:rFonts w:ascii="Cambria Math" w:eastAsiaTheme="minorEastAsia" w:hAnsi="Cambria Math"/>
-                    </w:rPr>
-                    <m:t>C</m:t>
-                  </m:r>
-                </m:e>
-              </m:acc>
-              <m:r>
-                <w:rPr>
-                  <w:rFonts w:ascii="Cambria Math" w:eastAsiaTheme="minorEastAsia" w:hAnsi="Cambria Math"/>
-                </w:rPr>
-                <m:t>∙</m:t>
-              </m:r>
-              <m:acc>
-                <m:accPr>
-                  <m:chr m:val="̅"/>
-                  <m:ctrlPr>
-                    <w:rPr>
-                      <w:rFonts w:ascii="Cambria Math" w:eastAsiaTheme="minorEastAsia" w:hAnsi="Cambria Math"/>
-                      <w:i/>
-                    </w:rPr>
-                  </m:ctrlPr>
-                </m:accPr>
-                <m:e>
-                  <m:r>
-                    <w:rPr>
-                      <w:rFonts w:ascii="Cambria Math" w:eastAsiaTheme="minorEastAsia" w:hAnsi="Cambria Math"/>
-                    </w:rPr>
-                    <m:t>D</m:t>
-                  </m:r>
-                </m:e>
-              </m:acc>
-            </m:e>
-          </m:d>
-          <m:r>
-            <w:rPr>
-              <w:rFonts w:ascii="Cambria Math" w:eastAsiaTheme="minorEastAsia" w:hAnsi="Cambria Math"/>
-            </w:rPr>
-            <m:t>+</m:t>
-          </m:r>
-          <m:d>
-            <m:dPr>
-              <m:ctrlPr>
-                <w:rPr>
-                  <w:rFonts w:ascii="Cambria Math" w:eastAsiaTheme="minorEastAsia" w:hAnsi="Cambria Math"/>
-                  <w:i/>
-                </w:rPr>
-              </m:ctrlPr>
-            </m:dPr>
-            <m:e>
-              <m:acc>
-                <m:accPr>
-                  <m:chr m:val="̅"/>
-                  <m:ctrlPr>
-                    <w:rPr>
-                      <w:rFonts w:ascii="Cambria Math" w:eastAsiaTheme="minorEastAsia" w:hAnsi="Cambria Math"/>
-                      <w:i/>
-                    </w:rPr>
-                  </m:ctrlPr>
-                </m:accPr>
-                <m:e>
-                  <m:r>
-                    <w:rPr>
-                      <w:rFonts w:ascii="Cambria Math" w:eastAsiaTheme="minorEastAsia" w:hAnsi="Cambria Math"/>
-                    </w:rPr>
-                    <m:t>A</m:t>
-                  </m:r>
-                </m:e>
-              </m:acc>
-              <m:r>
-                <w:rPr>
-                  <w:rFonts w:ascii="Cambria Math" w:eastAsiaTheme="minorEastAsia" w:hAnsi="Cambria Math"/>
-                </w:rPr>
-                <m:t>∙</m:t>
-              </m:r>
-              <m:acc>
-                <m:accPr>
-                  <m:chr m:val="̅"/>
-                  <m:ctrlPr>
-                    <w:rPr>
-                      <w:rFonts w:ascii="Cambria Math" w:eastAsiaTheme="minorEastAsia" w:hAnsi="Cambria Math"/>
-                      <w:i/>
-                    </w:rPr>
-                  </m:ctrlPr>
-                </m:accPr>
-                <m:e>
-                  <m:r>
-                    <w:rPr>
-                      <w:rFonts w:ascii="Cambria Math" w:eastAsiaTheme="minorEastAsia" w:hAnsi="Cambria Math"/>
-                    </w:rPr>
-                    <m:t>B</m:t>
-                  </m:r>
-                </m:e>
-              </m:acc>
-              <m:r>
-                <w:rPr>
-                  <w:rFonts w:ascii="Cambria Math" w:eastAsiaTheme="minorEastAsia" w:hAnsi="Cambria Math"/>
-                </w:rPr>
-                <m:t>∙</m:t>
-              </m:r>
-              <m:acc>
-                <m:accPr>
-                  <m:chr m:val="̅"/>
-                  <m:ctrlPr>
-                    <w:rPr>
-                      <w:rFonts w:ascii="Cambria Math" w:eastAsiaTheme="minorEastAsia" w:hAnsi="Cambria Math"/>
-                      <w:i/>
-                    </w:rPr>
-                  </m:ctrlPr>
-                </m:accPr>
-                <m:e>
-                  <m:r>
-                    <w:rPr>
-                      <w:rFonts w:ascii="Cambria Math" w:eastAsiaTheme="minorEastAsia" w:hAnsi="Cambria Math"/>
-                    </w:rPr>
-                    <m:t>C</m:t>
-                  </m:r>
-                </m:e>
-              </m:acc>
-              <m:r>
-                <w:rPr>
-                  <w:rFonts w:ascii="Cambria Math" w:eastAsiaTheme="minorEastAsia" w:hAnsi="Cambria Math"/>
-                </w:rPr>
-                <m:t>∙D</m:t>
-              </m:r>
-            </m:e>
-          </m:d>
-        </m:oMath>
-      </m:oMathPara>
-    </w:p>
-    <w:p>
-      <w:pPr>
-        <w:rPr>
-          <w:rFonts w:ascii="Cambria Math" w:eastAsiaTheme="minorEastAsia" w:hAnsi="Cambria Math"/>
-          <w:i/>
-        </w:rPr>
-      </w:pPr>
-      <m:oMathPara>
-        <m:oMath>
-          <m:r>
-            <w:rPr>
-              <w:rFonts w:ascii="Cambria Math" w:eastAsiaTheme="minorEastAsia" w:hAnsi="Cambria Math"/>
-            </w:rPr>
-            <m:t>=</m:t>
-          </m:r>
-          <m:d>
-            <m:dPr>
-              <m:ctrlPr>
-                <w:rPr>
-                  <w:rFonts w:ascii="Cambria Math" w:eastAsiaTheme="minorEastAsia" w:hAnsi="Cambria Math"/>
-                  <w:i/>
-                </w:rPr>
-              </m:ctrlPr>
-            </m:dPr>
-            <m:e>
-              <m:acc>
-                <m:accPr>
-                  <m:chr m:val="̅"/>
-                  <m:ctrlPr>
-                    <w:rPr>
-                      <w:rFonts w:ascii="Cambria Math" w:eastAsiaTheme="minorEastAsia" w:hAnsi="Cambria Math"/>
-                      <w:i/>
-                    </w:rPr>
-                  </m:ctrlPr>
-                </m:accPr>
-                <m:e>
-                  <m:r>
-                    <w:rPr>
-                      <w:rFonts w:ascii="Cambria Math" w:eastAsiaTheme="minorEastAsia" w:hAnsi="Cambria Math"/>
-                    </w:rPr>
-                    <m:t>A</m:t>
-                  </m:r>
-                </m:e>
-              </m:acc>
-              <m:r>
-                <w:rPr>
-                  <w:rFonts w:ascii="Cambria Math" w:eastAsiaTheme="minorEastAsia" w:hAnsi="Cambria Math"/>
-                </w:rPr>
-                <m:t>∙</m:t>
-              </m:r>
-              <m:acc>
-                <m:accPr>
-                  <m:chr m:val="̅"/>
-                  <m:ctrlPr>
-                    <w:rPr>
-                      <w:rFonts w:ascii="Cambria Math" w:eastAsiaTheme="minorEastAsia" w:hAnsi="Cambria Math"/>
-                      <w:i/>
-                    </w:rPr>
-                  </m:ctrlPr>
-                </m:accPr>
-                <m:e>
-                  <m:r>
-                    <w:rPr>
-                      <w:rFonts w:ascii="Cambria Math" w:eastAsiaTheme="minorEastAsia" w:hAnsi="Cambria Math"/>
-                    </w:rPr>
-                    <m:t>C</m:t>
-                  </m:r>
-                </m:e>
-              </m:acc>
-            </m:e>
-          </m:d>
-          <m:r>
-            <w:rPr>
-              <w:rFonts w:ascii="Cambria Math" w:eastAsiaTheme="minorEastAsia" w:hAnsi="Cambria Math"/>
-            </w:rPr>
-            <m:t>∙</m:t>
-          </m:r>
-          <m:d>
-            <m:dPr>
-              <m:begChr m:val="["/>
-              <m:endChr m:val="]"/>
-              <m:ctrlPr>
-                <w:rPr>
-                  <w:rFonts w:ascii="Cambria Math" w:eastAsiaTheme="minorEastAsia" w:hAnsi="Cambria Math"/>
-                  <w:i/>
-                </w:rPr>
-              </m:ctrlPr>
-            </m:dPr>
-            <m:e>
-              <m:r>
-                <w:rPr>
-                  <w:rFonts w:ascii="Cambria Math" w:eastAsiaTheme="minorEastAsia" w:hAnsi="Cambria Math"/>
-                </w:rPr>
-                <m:t>B</m:t>
-              </m:r>
-              <m:r>
-                <w:rPr>
-                  <w:rFonts w:ascii="Cambria Math" w:eastAsiaTheme="minorEastAsia" w:hAnsi="Cambria Math"/>
-                </w:rPr>
-                <m:t>∙</m:t>
-              </m:r>
-              <m:acc>
-                <m:accPr>
-                  <m:chr m:val="̅"/>
-                  <m:ctrlPr>
-                    <w:rPr>
-                      <w:rFonts w:ascii="Cambria Math" w:eastAsiaTheme="minorEastAsia" w:hAnsi="Cambria Math"/>
-                      <w:i/>
-                    </w:rPr>
-                  </m:ctrlPr>
-                </m:accPr>
-                <m:e>
-                  <m:r>
-                    <w:rPr>
-                      <w:rFonts w:ascii="Cambria Math" w:eastAsiaTheme="minorEastAsia" w:hAnsi="Cambria Math"/>
-                    </w:rPr>
-                    <m:t>D</m:t>
-                  </m:r>
-                </m:e>
-              </m:acc>
-              <m:r>
-                <w:rPr>
-                  <w:rFonts w:ascii="Cambria Math" w:eastAsiaTheme="minorEastAsia" w:hAnsi="Cambria Math"/>
-                </w:rPr>
-                <m:t>+∙</m:t>
-              </m:r>
-              <m:acc>
-                <m:accPr>
-                  <m:chr m:val="̅"/>
-                  <m:ctrlPr>
-                    <w:rPr>
-                      <w:rFonts w:ascii="Cambria Math" w:eastAsiaTheme="minorEastAsia" w:hAnsi="Cambria Math"/>
-                      <w:i/>
-                    </w:rPr>
-                  </m:ctrlPr>
-                </m:accPr>
-                <m:e>
-                  <m:r>
-                    <w:rPr>
-                      <w:rFonts w:ascii="Cambria Math" w:eastAsiaTheme="minorEastAsia" w:hAnsi="Cambria Math"/>
-                    </w:rPr>
-                    <m:t>B</m:t>
-                  </m:r>
-                </m:e>
-              </m:acc>
-              <m:r>
-                <w:rPr>
-                  <w:rFonts w:ascii="Cambria Math" w:eastAsiaTheme="minorEastAsia" w:hAnsi="Cambria Math"/>
-                </w:rPr>
-                <m:t>∙D</m:t>
-              </m:r>
-            </m:e>
-          </m:d>
-        </m:oMath>
-      </m:oMathPara>
-    </w:p>
-    <w:p>
-      <w:pPr>
-        <w:rPr>
-          <w:color w:val="FF0000"/>
-        </w:rPr>
-      </w:pPr>
-      <m:oMathPara>
-        <m:oMath>
-          <m:borderBox>
-            <m:borderBoxPr>
-              <m:ctrlPr>
-                <w:rPr>
-                  <w:rFonts w:ascii="Cambria Math" w:hAnsi="Cambria Math"/>
-                  <w:i/>
-                  <w:color w:val="FF0000"/>
-                </w:rPr>
-              </m:ctrlPr>
-            </m:borderBoxPr>
-            <m:e>
-              <m:sSub>
-                <m:sSubPr>
-                  <m:ctrlPr>
-                    <w:rPr>
-                      <w:rFonts w:ascii="Cambria Math" w:hAnsi="Cambria Math"/>
-                      <w:i/>
-                      <w:color w:val="FF0000"/>
-                    </w:rPr>
-                  </m:ctrlPr>
-                </m:sSubPr>
-                <m:e>
-                  <m:r>
-                    <w:rPr>
-                      <w:rFonts w:ascii="Cambria Math" w:hAnsi="Cambria Math"/>
-                      <w:color w:val="FF0000"/>
-                    </w:rPr>
-                    <m:t>f</m:t>
-                  </m:r>
-                </m:e>
-                <m:sub>
-                  <m:r>
-                    <w:rPr>
-                      <w:rFonts w:ascii="Cambria Math" w:hAnsi="Cambria Math"/>
-                      <w:color w:val="FF0000"/>
-                    </w:rPr>
-                    <m:t>Y</m:t>
-                  </m:r>
-                  <m:r>
-                    <w:rPr>
-                      <w:rFonts w:ascii="Cambria Math" w:hAnsi="Cambria Math"/>
-                      <w:color w:val="FF0000"/>
-                    </w:rPr>
-                    <m:t>2</m:t>
-                  </m:r>
-                </m:sub>
-              </m:sSub>
-              <m:d>
-                <m:dPr>
-                  <m:ctrlPr>
-                    <w:rPr>
-                      <w:rFonts w:ascii="Cambria Math" w:hAnsi="Cambria Math"/>
-                      <w:i/>
-                      <w:color w:val="FF0000"/>
-                    </w:rPr>
-                  </m:ctrlPr>
-                </m:dPr>
-                <m:e>
-                  <m:r>
-                    <w:rPr>
-                      <w:rFonts w:ascii="Cambria Math" w:hAnsi="Cambria Math"/>
-                      <w:color w:val="FF0000"/>
-                    </w:rPr>
-                    <m:t>A,B,C,D</m:t>
-                  </m:r>
-                </m:e>
-              </m:d>
-              <m:r>
-                <w:rPr>
-                  <w:rFonts w:ascii="Cambria Math" w:hAnsi="Cambria Math"/>
-                  <w:color w:val="FF0000"/>
-                </w:rPr>
-                <m:t>=</m:t>
-              </m:r>
-              <m:d>
-                <m:dPr>
-                  <m:ctrlPr>
-                    <w:rPr>
-                      <w:rFonts w:ascii="Cambria Math" w:eastAsiaTheme="minorEastAsia" w:hAnsi="Cambria Math"/>
-                      <w:i/>
-                      <w:color w:val="FF0000"/>
-                    </w:rPr>
-                  </m:ctrlPr>
-                </m:dPr>
-                <m:e>
-                  <m:acc>
-                    <m:accPr>
-                      <m:chr m:val="̅"/>
-                      <m:ctrlPr>
-                        <w:rPr>
-                          <w:rFonts w:ascii="Cambria Math" w:eastAsiaTheme="minorEastAsia" w:hAnsi="Cambria Math"/>
-                          <w:i/>
-                          <w:color w:val="FF0000"/>
-                        </w:rPr>
-                      </m:ctrlPr>
-                    </m:accPr>
-                    <m:e>
-                      <m:r>
-                        <w:rPr>
-                          <w:rFonts w:ascii="Cambria Math" w:eastAsiaTheme="minorEastAsia" w:hAnsi="Cambria Math"/>
-                          <w:color w:val="FF0000"/>
-                        </w:rPr>
-                        <m:t>A</m:t>
-                      </m:r>
-                    </m:e>
-                  </m:acc>
-                  <m:r>
-                    <w:rPr>
-                      <w:rFonts w:ascii="Cambria Math" w:eastAsiaTheme="minorEastAsia" w:hAnsi="Cambria Math"/>
-                      <w:color w:val="FF0000"/>
-                    </w:rPr>
-                    <m:t>∙</m:t>
-                  </m:r>
-                  <m:acc>
-                    <m:accPr>
-                      <m:chr m:val="̅"/>
-                      <m:ctrlPr>
-                        <w:rPr>
-                          <w:rFonts w:ascii="Cambria Math" w:eastAsiaTheme="minorEastAsia" w:hAnsi="Cambria Math"/>
-                          <w:i/>
-                          <w:color w:val="FF0000"/>
-                        </w:rPr>
-                      </m:ctrlPr>
-                    </m:accPr>
-                    <m:e>
-                      <m:r>
-                        <w:rPr>
-                          <w:rFonts w:ascii="Cambria Math" w:eastAsiaTheme="minorEastAsia" w:hAnsi="Cambria Math"/>
-                          <w:color w:val="FF0000"/>
-                        </w:rPr>
-                        <m:t>C</m:t>
-                      </m:r>
-                    </m:e>
-                  </m:acc>
-                </m:e>
-              </m:d>
-              <m:r>
-                <w:rPr>
-                  <w:rFonts w:ascii="Cambria Math" w:eastAsiaTheme="minorEastAsia" w:hAnsi="Cambria Math"/>
-                  <w:color w:val="FF0000"/>
-                </w:rPr>
-                <m:t>∙</m:t>
-              </m:r>
-              <m:d>
-                <m:dPr>
-                  <m:begChr m:val="["/>
-                  <m:endChr m:val="]"/>
-                  <m:ctrlPr>
-                    <w:rPr>
-                      <w:rFonts w:ascii="Cambria Math" w:eastAsiaTheme="minorEastAsia" w:hAnsi="Cambria Math"/>
-                      <w:i/>
-                      <w:color w:val="FF0000"/>
-                    </w:rPr>
-                  </m:ctrlPr>
-                </m:dPr>
-                <m:e>
-                  <m:r>
-                    <w:rPr>
-                      <w:rFonts w:ascii="Cambria Math" w:eastAsiaTheme="minorEastAsia" w:hAnsi="Cambria Math"/>
-                      <w:color w:val="FF0000"/>
-                    </w:rPr>
-                    <m:t>B</m:t>
-                  </m:r>
-                  <m:r>
-                    <w:rPr>
-                      <w:rFonts w:ascii="Cambria Math" w:eastAsiaTheme="minorEastAsia" w:hAnsi="Cambria Math"/>
-                      <w:color w:val="FF0000"/>
-                    </w:rPr>
-                    <m:t>⊕</m:t>
-                  </m:r>
-                  <m:r>
-                    <w:rPr>
-                      <w:rFonts w:ascii="Cambria Math" w:eastAsiaTheme="minorEastAsia" w:hAnsi="Cambria Math"/>
-                      <w:color w:val="FF0000"/>
-                    </w:rPr>
-                    <m:t>D</m:t>
-                  </m:r>
-                </m:e>
-              </m:d>
-            </m:e>
-          </m:borderBox>
-        </m:oMath>
-      </m:oMathPara>
-    </w:p>
-    <w:p>
-      <w:r>
-        <w:t>Y ahora esto se verificará en una tabla:</w:t>
-      </w:r>
-    </w:p>
-    <w:tbl>
-      <w:tblPr>
-        <w:tblStyle w:val="Tablaconcuadrcula"/>
-        <w:tblW w:w="10035" w:type="dxa"/>
-        <w:jc w:val="center"/>
-        <w:tblLook w:val="04A0" w:firstRow="1" w:lastRow="0" w:firstColumn="1" w:lastColumn="0" w:noHBand="0" w:noVBand="1"/>
-      </w:tblPr>
-      <w:tblGrid>
-        <w:gridCol w:w="484"/>
-        <w:gridCol w:w="472"/>
-        <w:gridCol w:w="471"/>
-        <w:gridCol w:w="484"/>
-        <w:gridCol w:w="575"/>
-        <w:gridCol w:w="479"/>
-        <w:gridCol w:w="941"/>
-        <w:gridCol w:w="2043"/>
-        <w:gridCol w:w="2043"/>
-        <w:gridCol w:w="2043"/>
-      </w:tblGrid>
-      <w:tr>
-        <w:trPr>
-          <w:jc w:val="center"/>
-        </w:trPr>
-        <w:tc>
-          <w:tcPr>
-            <w:tcW w:w="484" w:type="dxa"/>
-            <w:shd w:val="clear" w:color="auto" w:fill="F4B083" w:themeFill="accent2" w:themeFillTint="99"/>
-            <w:vAlign w:val="center"/>
-          </w:tcPr>
-          <w:p>
-            <w:pPr>
-              <w:jc w:val="center"/>
-            </w:pPr>
-            <w:r>
-              <w:t>A</w:t>
-            </w:r>
-          </w:p>
-        </w:tc>
-        <w:tc>
-          <w:tcPr>
-            <w:tcW w:w="472" w:type="dxa"/>
-            <w:shd w:val="clear" w:color="auto" w:fill="F4B083" w:themeFill="accent2" w:themeFillTint="99"/>
-            <w:vAlign w:val="center"/>
-          </w:tcPr>
-          <w:p>
-            <w:pPr>
-              <w:jc w:val="center"/>
-            </w:pPr>
-            <w:r>
-              <w:t>B</w:t>
-            </w:r>
-          </w:p>
-        </w:tc>
-        <w:tc>
-          <w:tcPr>
-            <w:tcW w:w="471" w:type="dxa"/>
-            <w:shd w:val="clear" w:color="auto" w:fill="F4B083" w:themeFill="accent2" w:themeFillTint="99"/>
-            <w:vAlign w:val="center"/>
-          </w:tcPr>
-          <w:p>
-            <w:pPr>
-              <w:jc w:val="center"/>
-            </w:pPr>
-            <w:r>
-              <w:t>C</w:t>
-            </w:r>
-          </w:p>
-        </w:tc>
-        <w:tc>
-          <w:tcPr>
-            <w:tcW w:w="484" w:type="dxa"/>
-            <w:shd w:val="clear" w:color="auto" w:fill="F4B083" w:themeFill="accent2" w:themeFillTint="99"/>
-            <w:vAlign w:val="center"/>
-          </w:tcPr>
-          <w:p>
-            <w:pPr>
-              <w:jc w:val="center"/>
-            </w:pPr>
-            <w:r>
-              <w:t>D</w:t>
-            </w:r>
-          </w:p>
-        </w:tc>
-        <w:tc>
-          <w:tcPr>
-            <w:tcW w:w="575" w:type="dxa"/>
-            <w:shd w:val="clear" w:color="auto" w:fill="FFD966" w:themeFill="accent4" w:themeFillTint="99"/>
-            <w:vAlign w:val="center"/>
-          </w:tcPr>
-          <w:p>
-            <w:pPr>
-              <w:jc w:val="center"/>
-            </w:pPr>
-            <m:oMathPara>
-              <m:oMath>
-                <m:acc>
-                  <m:accPr>
-                    <m:chr m:val="̅"/>
-                    <m:ctrlPr>
-                      <w:rPr>
-                        <w:rFonts w:ascii="Cambria Math" w:hAnsi="Cambria Math"/>
-                        <w:i/>
-                      </w:rPr>
-                    </m:ctrlPr>
-                  </m:accPr>
-                  <m:e>
-                    <m:r>
-                      <w:rPr>
-                        <w:rFonts w:ascii="Cambria Math" w:hAnsi="Cambria Math"/>
-                      </w:rPr>
-                      <m:t>A</m:t>
-                    </m:r>
-                  </m:e>
-                </m:acc>
-              </m:oMath>
-            </m:oMathPara>
-          </w:p>
-        </w:tc>
-        <w:tc>
-          <w:tcPr>
-            <w:tcW w:w="479" w:type="dxa"/>
-            <w:shd w:val="clear" w:color="auto" w:fill="FFD966" w:themeFill="accent4" w:themeFillTint="99"/>
-            <w:vAlign w:val="center"/>
-          </w:tcPr>
-          <w:p>
-            <w:pPr>
-              <w:jc w:val="center"/>
-            </w:pPr>
-            <m:oMathPara>
-              <m:oMath>
-                <m:acc>
-                  <m:accPr>
-                    <m:chr m:val="̅"/>
-                    <m:ctrlPr>
-                      <w:rPr>
-                        <w:rFonts w:ascii="Cambria Math" w:hAnsi="Cambria Math"/>
-                        <w:i/>
-                      </w:rPr>
-                    </m:ctrlPr>
-                  </m:accPr>
-                  <m:e>
-                    <m:r>
-                      <w:rPr>
-                        <w:rFonts w:ascii="Cambria Math" w:hAnsi="Cambria Math"/>
-                      </w:rPr>
-                      <m:t>C</m:t>
-                    </m:r>
-                  </m:e>
-                </m:acc>
-              </m:oMath>
-            </m:oMathPara>
-          </w:p>
-        </w:tc>
-        <w:tc>
-          <w:tcPr>
-            <w:tcW w:w="941" w:type="dxa"/>
-            <w:shd w:val="clear" w:color="auto" w:fill="FFD966" w:themeFill="accent4" w:themeFillTint="99"/>
-            <w:vAlign w:val="center"/>
-          </w:tcPr>
-          <w:p>
-            <w:pPr>
-              <w:jc w:val="center"/>
-            </w:pPr>
-            <m:oMathPara>
-              <m:oMath>
-                <m:r>
-                  <w:rPr>
-                    <w:rFonts w:ascii="Cambria Math" w:eastAsiaTheme="minorEastAsia" w:hAnsi="Cambria Math"/>
-                    <w:color w:val="000000" w:themeColor="text1"/>
-                  </w:rPr>
-                  <m:t>B</m:t>
-                </m:r>
-                <m:r>
-                  <w:rPr>
-                    <w:rFonts w:ascii="Cambria Math" w:eastAsiaTheme="minorEastAsia" w:hAnsi="Cambria Math"/>
-                    <w:color w:val="000000" w:themeColor="text1"/>
-                  </w:rPr>
-                  <m:t>⊕</m:t>
-                </m:r>
-                <m:r>
-                  <w:rPr>
-                    <w:rFonts w:ascii="Cambria Math" w:eastAsiaTheme="minorEastAsia" w:hAnsi="Cambria Math"/>
-                    <w:color w:val="000000" w:themeColor="text1"/>
-                  </w:rPr>
-                  <m:t>D</m:t>
-                </m:r>
-              </m:oMath>
-            </m:oMathPara>
-          </w:p>
-        </w:tc>
-        <w:tc>
-          <w:tcPr>
-            <w:tcW w:w="2043" w:type="dxa"/>
-            <w:shd w:val="clear" w:color="auto" w:fill="FFD966" w:themeFill="accent4" w:themeFillTint="99"/>
-            <w:vAlign w:val="center"/>
-          </w:tcPr>
-          <w:p>
-            <w:pPr>
-              <w:jc w:val="center"/>
-            </w:pPr>
-            <m:oMathPara>
-              <m:oMath>
-                <m:acc>
-                  <m:accPr>
-                    <m:chr m:val="̅"/>
-                    <m:ctrlPr>
-                      <w:rPr>
-                        <w:rFonts w:ascii="Cambria Math" w:hAnsi="Cambria Math"/>
-                        <w:i/>
-                      </w:rPr>
-                    </m:ctrlPr>
-                  </m:accPr>
-                  <m:e>
-                    <m:r>
-                      <w:rPr>
-                        <w:rFonts w:ascii="Cambria Math" w:hAnsi="Cambria Math"/>
-                      </w:rPr>
-                      <m:t>A</m:t>
-                    </m:r>
-                  </m:e>
-                </m:acc>
-                <m:r>
-                  <w:rPr>
-                    <w:rFonts w:ascii="Cambria Math" w:hAnsi="Cambria Math"/>
-                  </w:rPr>
-                  <m:t>∙</m:t>
-                </m:r>
-                <m:acc>
-                  <m:accPr>
-                    <m:chr m:val="̅"/>
-                    <m:ctrlPr>
-                      <w:rPr>
-                        <w:rFonts w:ascii="Cambria Math" w:hAnsi="Cambria Math"/>
-                        <w:i/>
-                      </w:rPr>
-                    </m:ctrlPr>
-                  </m:accPr>
-                  <m:e>
-                    <m:r>
-                      <w:rPr>
-                        <w:rFonts w:ascii="Cambria Math" w:hAnsi="Cambria Math"/>
-                      </w:rPr>
-                      <m:t>C</m:t>
-                    </m:r>
-                  </m:e>
-                </m:acc>
-              </m:oMath>
-            </m:oMathPara>
-          </w:p>
-        </w:tc>
-        <w:tc>
-          <w:tcPr>
-            <w:tcW w:w="2043" w:type="dxa"/>
-            <w:shd w:val="clear" w:color="auto" w:fill="FFD966" w:themeFill="accent4" w:themeFillTint="99"/>
-            <w:vAlign w:val="center"/>
-          </w:tcPr>
-          <w:p>
-            <w:pPr>
-              <w:jc w:val="center"/>
-              <w:rPr>
-                <w:rFonts w:eastAsia="Times New Roman" w:cs="Times New Roman"/>
-                <w:color w:val="000000" w:themeColor="text1"/>
-              </w:rPr>
-            </w:pPr>
-            <m:oMathPara>
-              <m:oMath>
-                <m:d>
-                  <m:dPr>
-                    <m:ctrlPr>
-                      <w:rPr>
-                        <w:rFonts w:ascii="Cambria Math" w:eastAsiaTheme="minorEastAsia" w:hAnsi="Cambria Math"/>
-                        <w:i/>
-                        <w:color w:val="000000" w:themeColor="text1"/>
-                      </w:rPr>
-                    </m:ctrlPr>
-                  </m:dPr>
-                  <m:e>
-                    <m:acc>
-                      <m:accPr>
-                        <m:chr m:val="̅"/>
-                        <m:ctrlPr>
-                          <w:rPr>
-                            <w:rFonts w:ascii="Cambria Math" w:eastAsiaTheme="minorEastAsia" w:hAnsi="Cambria Math"/>
-                            <w:i/>
-                            <w:color w:val="000000" w:themeColor="text1"/>
-                          </w:rPr>
-                        </m:ctrlPr>
-                      </m:accPr>
-                      <m:e>
-                        <m:r>
-                          <w:rPr>
-                            <w:rFonts w:ascii="Cambria Math" w:eastAsiaTheme="minorEastAsia" w:hAnsi="Cambria Math"/>
-                            <w:color w:val="000000" w:themeColor="text1"/>
-                          </w:rPr>
-                          <m:t>A</m:t>
-                        </m:r>
-                      </m:e>
-                    </m:acc>
-                    <m:r>
-                      <w:rPr>
-                        <w:rFonts w:ascii="Cambria Math" w:eastAsiaTheme="minorEastAsia" w:hAnsi="Cambria Math"/>
-                        <w:color w:val="000000" w:themeColor="text1"/>
-                      </w:rPr>
-                      <m:t>∙</m:t>
-                    </m:r>
-                    <m:acc>
-                      <m:accPr>
-                        <m:chr m:val="̅"/>
-                        <m:ctrlPr>
-                          <w:rPr>
-                            <w:rFonts w:ascii="Cambria Math" w:eastAsiaTheme="minorEastAsia" w:hAnsi="Cambria Math"/>
-                            <w:i/>
-                            <w:color w:val="000000" w:themeColor="text1"/>
-                          </w:rPr>
-                        </m:ctrlPr>
-                      </m:accPr>
-                      <m:e>
-                        <m:r>
-                          <w:rPr>
-                            <w:rFonts w:ascii="Cambria Math" w:eastAsiaTheme="minorEastAsia" w:hAnsi="Cambria Math"/>
-                            <w:color w:val="000000" w:themeColor="text1"/>
-                          </w:rPr>
-                          <m:t>B</m:t>
-                        </m:r>
-                      </m:e>
-                    </m:acc>
-                  </m:e>
-                </m:d>
-                <m:r>
-                  <w:rPr>
-                    <w:rFonts w:ascii="Cambria Math" w:eastAsiaTheme="minorEastAsia" w:hAnsi="Cambria Math"/>
-                    <w:color w:val="000000" w:themeColor="text1"/>
-                  </w:rPr>
-                  <m:t>∙</m:t>
-                </m:r>
-                <m:d>
-                  <m:dPr>
-                    <m:begChr m:val="["/>
-                    <m:endChr m:val="]"/>
-                    <m:ctrlPr>
-                      <w:rPr>
-                        <w:rFonts w:ascii="Cambria Math" w:eastAsiaTheme="minorEastAsia" w:hAnsi="Cambria Math"/>
-                        <w:i/>
-                        <w:color w:val="000000" w:themeColor="text1"/>
-                      </w:rPr>
-                    </m:ctrlPr>
-                  </m:dPr>
-                  <m:e>
-                    <m:r>
-                      <w:rPr>
-                        <w:rFonts w:ascii="Cambria Math" w:eastAsiaTheme="minorEastAsia" w:hAnsi="Cambria Math"/>
-                        <w:color w:val="000000" w:themeColor="text1"/>
-                      </w:rPr>
-                      <m:t>C</m:t>
-                    </m:r>
-                    <m:r>
-                      <w:rPr>
-                        <w:rFonts w:ascii="Cambria Math" w:eastAsiaTheme="minorEastAsia" w:hAnsi="Cambria Math"/>
-                        <w:color w:val="000000" w:themeColor="text1"/>
-                      </w:rPr>
-                      <m:t>⊕</m:t>
-                    </m:r>
-                    <m:r>
-                      <w:rPr>
-                        <w:rFonts w:ascii="Cambria Math" w:eastAsiaTheme="minorEastAsia" w:hAnsi="Cambria Math"/>
-                        <w:color w:val="000000" w:themeColor="text1"/>
-                      </w:rPr>
-                      <m:t>D</m:t>
-                    </m:r>
-                  </m:e>
-                </m:d>
-              </m:oMath>
-            </m:oMathPara>
-          </w:p>
-        </w:tc>
-        <w:tc>
-          <w:tcPr>
-            <w:tcW w:w="2043" w:type="dxa"/>
-            <w:shd w:val="clear" w:color="auto" w:fill="A8D08D" w:themeFill="accent6" w:themeFillTint="99"/>
-            <w:vAlign w:val="center"/>
-          </w:tcPr>
-          <w:p>
-            <w:pPr>
-              <w:jc w:val="center"/>
-            </w:pPr>
-            <w:r>
-              <w:t>Y</w:t>
-            </w:r>
-            <w:r>
-              <w:t>2</w:t>
-            </w:r>
-          </w:p>
-        </w:tc>
-      </w:tr>
-      <w:tr>
-        <w:trPr>
-          <w:jc w:val="center"/>
-        </w:trPr>
-        <w:tc>
-          <w:tcPr>
-            <w:tcW w:w="484" w:type="dxa"/>
-            <w:shd w:val="clear" w:color="auto" w:fill="FBE4D5" w:themeFill="accent2" w:themeFillTint="33"/>
-            <w:vAlign w:val="center"/>
-          </w:tcPr>
-          <w:p>
-            <w:pPr>
-              <w:jc w:val="center"/>
-            </w:pPr>
-            <w:r>
-              <w:t>1</w:t>
-            </w:r>
-          </w:p>
-        </w:tc>
-        <w:tc>
-          <w:tcPr>
-            <w:tcW w:w="472" w:type="dxa"/>
-            <w:shd w:val="clear" w:color="auto" w:fill="FBE4D5" w:themeFill="accent2" w:themeFillTint="33"/>
-            <w:vAlign w:val="center"/>
-          </w:tcPr>
-          <w:p>
-            <w:pPr>
-              <w:jc w:val="center"/>
-            </w:pPr>
-            <w:r>
-              <w:t>0</w:t>
-            </w:r>
-          </w:p>
-        </w:tc>
-        <w:tc>
-          <w:tcPr>
-            <w:tcW w:w="471" w:type="dxa"/>
-            <w:shd w:val="clear" w:color="auto" w:fill="FBE4D5" w:themeFill="accent2" w:themeFillTint="33"/>
-            <w:vAlign w:val="center"/>
-          </w:tcPr>
-          <w:p>
-            <w:pPr>
-              <w:jc w:val="center"/>
-            </w:pPr>
-            <w:r>
-              <w:t>0</w:t>
-            </w:r>
-          </w:p>
-        </w:tc>
-        <w:tc>
-          <w:tcPr>
-            <w:tcW w:w="484" w:type="dxa"/>
-            <w:shd w:val="clear" w:color="auto" w:fill="FBE4D5" w:themeFill="accent2" w:themeFillTint="33"/>
-            <w:vAlign w:val="center"/>
-          </w:tcPr>
-          <w:p>
-            <w:pPr>
-              <w:jc w:val="center"/>
-            </w:pPr>
-            <w:r>
-              <w:t>0</w:t>
-            </w:r>
-          </w:p>
-        </w:tc>
-        <w:tc>
-          <w:tcPr>
-            <w:tcW w:w="575" w:type="dxa"/>
-            <w:shd w:val="clear" w:color="auto" w:fill="FFF2CC" w:themeFill="accent4" w:themeFillTint="33"/>
-            <w:vAlign w:val="center"/>
-          </w:tcPr>
-          <w:p>
-            <w:pPr>
-              <w:jc w:val="center"/>
-            </w:pPr>
-            <w:r>
-              <w:t>0</w:t>
-            </w:r>
-          </w:p>
-        </w:tc>
-        <w:tc>
-          <w:tcPr>
-            <w:tcW w:w="479" w:type="dxa"/>
-            <w:shd w:val="clear" w:color="auto" w:fill="FFF2CC" w:themeFill="accent4" w:themeFillTint="33"/>
-            <w:vAlign w:val="center"/>
-          </w:tcPr>
-          <w:p>
-            <w:pPr>
-              <w:jc w:val="center"/>
-            </w:pPr>
-            <w:r>
-              <w:t>1</w:t>
-            </w:r>
-          </w:p>
-        </w:tc>
-        <w:tc>
-          <w:tcPr>
-            <w:tcW w:w="941" w:type="dxa"/>
-            <w:shd w:val="clear" w:color="auto" w:fill="FFF2CC" w:themeFill="accent4" w:themeFillTint="33"/>
-            <w:vAlign w:val="center"/>
-          </w:tcPr>
-          <w:p>
-            <w:pPr>
-              <w:jc w:val="center"/>
-            </w:pPr>
-            <w:r>
-              <w:t>0</w:t>
-            </w:r>
-          </w:p>
-        </w:tc>
-        <w:tc>
-          <w:tcPr>
-            <w:tcW w:w="2043" w:type="dxa"/>
-            <w:shd w:val="clear" w:color="auto" w:fill="FFF2CC" w:themeFill="accent4" w:themeFillTint="33"/>
-            <w:vAlign w:val="center"/>
-          </w:tcPr>
-          <w:p>
-            <w:pPr>
-              <w:jc w:val="center"/>
-            </w:pPr>
-            <w:r>
-              <w:t>0</w:t>
-            </w:r>
-          </w:p>
-        </w:tc>
-        <w:tc>
-          <w:tcPr>
-            <w:tcW w:w="2043" w:type="dxa"/>
-            <w:shd w:val="clear" w:color="auto" w:fill="FFF2CC" w:themeFill="accent4" w:themeFillTint="33"/>
-            <w:vAlign w:val="center"/>
-          </w:tcPr>
-          <w:p>
-            <w:pPr>
-              <w:jc w:val="center"/>
-            </w:pPr>
-            <w:r>
-              <w:t>0</w:t>
-            </w:r>
-          </w:p>
-        </w:tc>
-        <w:tc>
-          <w:tcPr>
-            <w:tcW w:w="2043" w:type="dxa"/>
-            <w:shd w:val="clear" w:color="auto" w:fill="A8D08D" w:themeFill="accent6" w:themeFillTint="99"/>
-            <w:vAlign w:val="center"/>
-          </w:tcPr>
-          <w:p>
-            <w:pPr>
-              <w:jc w:val="center"/>
-            </w:pPr>
-            <w:r>
-              <w:t>0</w:t>
-            </w:r>
-          </w:p>
-        </w:tc>
-      </w:tr>
-      <w:tr>
-        <w:trPr>
-          <w:jc w:val="center"/>
-        </w:trPr>
-        <w:tc>
-          <w:tcPr>
-            <w:tcW w:w="484" w:type="dxa"/>
-            <w:shd w:val="clear" w:color="auto" w:fill="FBE4D5" w:themeFill="accent2" w:themeFillTint="33"/>
-            <w:vAlign w:val="center"/>
-          </w:tcPr>
-          <w:p>
-            <w:pPr>
-              <w:jc w:val="center"/>
-            </w:pPr>
-            <w:r>
-              <w:t>0</w:t>
-            </w:r>
-          </w:p>
-        </w:tc>
-        <w:tc>
-          <w:tcPr>
-            <w:tcW w:w="472" w:type="dxa"/>
-            <w:shd w:val="clear" w:color="auto" w:fill="FBE4D5" w:themeFill="accent2" w:themeFillTint="33"/>
-            <w:vAlign w:val="center"/>
-          </w:tcPr>
-          <w:p>
-            <w:pPr>
-              <w:jc w:val="center"/>
-            </w:pPr>
-            <w:r>
-              <w:t>1</w:t>
-            </w:r>
-          </w:p>
-        </w:tc>
-        <w:tc>
-          <w:tcPr>
-            <w:tcW w:w="471" w:type="dxa"/>
-            <w:shd w:val="clear" w:color="auto" w:fill="FBE4D5" w:themeFill="accent2" w:themeFillTint="33"/>
-            <w:vAlign w:val="center"/>
-          </w:tcPr>
-          <w:p>
-            <w:pPr>
-              <w:jc w:val="center"/>
-            </w:pPr>
-            <w:r>
-              <w:t>0</w:t>
-            </w:r>
-          </w:p>
-        </w:tc>
-        <w:tc>
-          <w:tcPr>
-            <w:tcW w:w="484" w:type="dxa"/>
-            <w:shd w:val="clear" w:color="auto" w:fill="FBE4D5" w:themeFill="accent2" w:themeFillTint="33"/>
-            <w:vAlign w:val="center"/>
-          </w:tcPr>
-          <w:p>
-            <w:pPr>
-              <w:jc w:val="center"/>
-            </w:pPr>
-            <w:r>
-              <w:t>0</w:t>
-            </w:r>
-          </w:p>
-        </w:tc>
-        <w:tc>
-          <w:tcPr>
-            <w:tcW w:w="575" w:type="dxa"/>
-            <w:shd w:val="clear" w:color="auto" w:fill="FFF2CC" w:themeFill="accent4" w:themeFillTint="33"/>
-            <w:vAlign w:val="center"/>
-          </w:tcPr>
-          <w:p>
-            <w:pPr>
-              <w:jc w:val="center"/>
-            </w:pPr>
-            <w:r>
-              <w:t>1</w:t>
-            </w:r>
-          </w:p>
-        </w:tc>
-        <w:tc>
-          <w:tcPr>
-            <w:tcW w:w="479" w:type="dxa"/>
-            <w:shd w:val="clear" w:color="auto" w:fill="FFF2CC" w:themeFill="accent4" w:themeFillTint="33"/>
-            <w:vAlign w:val="center"/>
-          </w:tcPr>
-          <w:p>
-            <w:pPr>
-              <w:jc w:val="center"/>
-            </w:pPr>
-            <w:r>
-              <w:t>1</w:t>
-            </w:r>
-          </w:p>
-        </w:tc>
-        <w:tc>
-          <w:tcPr>
-            <w:tcW w:w="941" w:type="dxa"/>
-            <w:shd w:val="clear" w:color="auto" w:fill="FFF2CC" w:themeFill="accent4" w:themeFillTint="33"/>
-            <w:vAlign w:val="center"/>
-          </w:tcPr>
-          <w:p>
-            <w:pPr>
-              <w:jc w:val="center"/>
-            </w:pPr>
-            <w:r>
-              <w:t>1</w:t>
-            </w:r>
-          </w:p>
-        </w:tc>
-        <w:tc>
-          <w:tcPr>
-            <w:tcW w:w="2043" w:type="dxa"/>
-            <w:shd w:val="clear" w:color="auto" w:fill="FFF2CC" w:themeFill="accent4" w:themeFillTint="33"/>
-            <w:vAlign w:val="center"/>
-          </w:tcPr>
-          <w:p>
-            <w:pPr>
-              <w:jc w:val="center"/>
-            </w:pPr>
-            <w:r>
-              <w:t>1</w:t>
-            </w:r>
-          </w:p>
-        </w:tc>
-        <w:tc>
-          <w:tcPr>
-            <w:tcW w:w="2043" w:type="dxa"/>
-            <w:shd w:val="clear" w:color="auto" w:fill="FFF2CC" w:themeFill="accent4" w:themeFillTint="33"/>
-            <w:vAlign w:val="center"/>
-          </w:tcPr>
-          <w:p>
-            <w:pPr>
-              <w:jc w:val="center"/>
-            </w:pPr>
-            <w:r>
-              <w:t>1</w:t>
-            </w:r>
-          </w:p>
-        </w:tc>
-        <w:tc>
-          <w:tcPr>
-            <w:tcW w:w="2043" w:type="dxa"/>
-            <w:shd w:val="clear" w:color="auto" w:fill="A8D08D" w:themeFill="accent6" w:themeFillTint="99"/>
-            <w:vAlign w:val="center"/>
-          </w:tcPr>
-          <w:p>
-            <w:pPr>
-              <w:jc w:val="center"/>
-            </w:pPr>
-            <w:r>
-              <w:t>1</w:t>
-            </w:r>
-          </w:p>
-        </w:tc>
-      </w:tr>
-      <w:tr>
-        <w:trPr>
-          <w:jc w:val="center"/>
-        </w:trPr>
-        <w:tc>
-          <w:tcPr>
-            <w:tcW w:w="484" w:type="dxa"/>
-            <w:shd w:val="clear" w:color="auto" w:fill="FBE4D5" w:themeFill="accent2" w:themeFillTint="33"/>
-            <w:vAlign w:val="center"/>
-          </w:tcPr>
-          <w:p>
-            <w:pPr>
-              <w:jc w:val="center"/>
-            </w:pPr>
-            <w:r>
-              <w:t>0</w:t>
-            </w:r>
-          </w:p>
-        </w:tc>
-        <w:tc>
-          <w:tcPr>
-            <w:tcW w:w="472" w:type="dxa"/>
-            <w:shd w:val="clear" w:color="auto" w:fill="FBE4D5" w:themeFill="accent2" w:themeFillTint="33"/>
-            <w:vAlign w:val="center"/>
-          </w:tcPr>
-          <w:p>
-            <w:pPr>
-              <w:jc w:val="center"/>
-            </w:pPr>
-            <w:r>
-              <w:t>0</w:t>
-            </w:r>
-          </w:p>
-        </w:tc>
-        <w:tc>
-          <w:tcPr>
-            <w:tcW w:w="471" w:type="dxa"/>
-            <w:shd w:val="clear" w:color="auto" w:fill="FBE4D5" w:themeFill="accent2" w:themeFillTint="33"/>
-            <w:vAlign w:val="center"/>
-          </w:tcPr>
-          <w:p>
-            <w:pPr>
-              <w:jc w:val="center"/>
-            </w:pPr>
-            <w:r>
-              <w:t>1</w:t>
-            </w:r>
-          </w:p>
-        </w:tc>
-        <w:tc>
-          <w:tcPr>
-            <w:tcW w:w="484" w:type="dxa"/>
-            <w:shd w:val="clear" w:color="auto" w:fill="FBE4D5" w:themeFill="accent2" w:themeFillTint="33"/>
-            <w:vAlign w:val="center"/>
-          </w:tcPr>
-          <w:p>
-            <w:pPr>
-              <w:jc w:val="center"/>
-            </w:pPr>
-            <w:r>
-              <w:t>0</w:t>
-            </w:r>
-          </w:p>
-        </w:tc>
-        <w:tc>
-          <w:tcPr>
-            <w:tcW w:w="575" w:type="dxa"/>
-            <w:shd w:val="clear" w:color="auto" w:fill="FFF2CC" w:themeFill="accent4" w:themeFillTint="33"/>
-            <w:vAlign w:val="center"/>
-          </w:tcPr>
-          <w:p>
-            <w:pPr>
-              <w:jc w:val="center"/>
-            </w:pPr>
-            <w:r>
-              <w:t>1</w:t>
-            </w:r>
-          </w:p>
-        </w:tc>
-        <w:tc>
-          <w:tcPr>
-            <w:tcW w:w="479" w:type="dxa"/>
-            <w:shd w:val="clear" w:color="auto" w:fill="FFF2CC" w:themeFill="accent4" w:themeFillTint="33"/>
-            <w:vAlign w:val="center"/>
-          </w:tcPr>
-          <w:p>
-            <w:pPr>
-              <w:jc w:val="center"/>
-            </w:pPr>
-            <w:r>
-              <w:t>0</w:t>
-            </w:r>
-          </w:p>
-        </w:tc>
-        <w:tc>
-          <w:tcPr>
-            <w:tcW w:w="941" w:type="dxa"/>
-            <w:shd w:val="clear" w:color="auto" w:fill="FFF2CC" w:themeFill="accent4" w:themeFillTint="33"/>
-            <w:vAlign w:val="center"/>
-          </w:tcPr>
-          <w:p>
-            <w:pPr>
-              <w:jc w:val="center"/>
-            </w:pPr>
-            <w:r>
-              <w:t>0</w:t>
-            </w:r>
-          </w:p>
-        </w:tc>
-        <w:tc>
-          <w:tcPr>
-            <w:tcW w:w="2043" w:type="dxa"/>
-            <w:shd w:val="clear" w:color="auto" w:fill="FFF2CC" w:themeFill="accent4" w:themeFillTint="33"/>
-            <w:vAlign w:val="center"/>
-          </w:tcPr>
-          <w:p>
-            <w:pPr>
-              <w:jc w:val="center"/>
-            </w:pPr>
-            <w:r>
-              <w:t>0</w:t>
-            </w:r>
-          </w:p>
-        </w:tc>
-        <w:tc>
-          <w:tcPr>
-            <w:tcW w:w="2043" w:type="dxa"/>
-            <w:shd w:val="clear" w:color="auto" w:fill="FFF2CC" w:themeFill="accent4" w:themeFillTint="33"/>
-            <w:vAlign w:val="center"/>
-          </w:tcPr>
-          <w:p>
-            <w:pPr>
-              <w:jc w:val="center"/>
-            </w:pPr>
-            <w:r>
-              <w:t>0</w:t>
-            </w:r>
-          </w:p>
-        </w:tc>
-        <w:tc>
-          <w:tcPr>
-            <w:tcW w:w="2043" w:type="dxa"/>
-            <w:shd w:val="clear" w:color="auto" w:fill="A8D08D" w:themeFill="accent6" w:themeFillTint="99"/>
-            <w:vAlign w:val="center"/>
-          </w:tcPr>
-          <w:p>
-            <w:pPr>
-              <w:jc w:val="center"/>
-            </w:pPr>
-            <w:r>
-              <w:t>0</w:t>
-            </w:r>
-          </w:p>
-        </w:tc>
-      </w:tr>
-      <w:tr>
-        <w:trPr>
-          <w:jc w:val="center"/>
-        </w:trPr>
-        <w:tc>
-          <w:tcPr>
-            <w:tcW w:w="484" w:type="dxa"/>
-            <w:shd w:val="clear" w:color="auto" w:fill="FBE4D5" w:themeFill="accent2" w:themeFillTint="33"/>
-            <w:vAlign w:val="center"/>
-          </w:tcPr>
-          <w:p>
-            <w:pPr>
-              <w:jc w:val="center"/>
-            </w:pPr>
-            <w:r>
-              <w:t>0</w:t>
-            </w:r>
-          </w:p>
-        </w:tc>
-        <w:tc>
-          <w:tcPr>
-            <w:tcW w:w="472" w:type="dxa"/>
-            <w:shd w:val="clear" w:color="auto" w:fill="FBE4D5" w:themeFill="accent2" w:themeFillTint="33"/>
-            <w:vAlign w:val="center"/>
-          </w:tcPr>
-          <w:p>
-            <w:pPr>
-              <w:jc w:val="center"/>
-            </w:pPr>
-            <w:r>
-              <w:t>0</w:t>
-            </w:r>
-          </w:p>
-        </w:tc>
-        <w:tc>
-          <w:tcPr>
-            <w:tcW w:w="471" w:type="dxa"/>
-            <w:shd w:val="clear" w:color="auto" w:fill="FBE4D5" w:themeFill="accent2" w:themeFillTint="33"/>
-            <w:vAlign w:val="center"/>
-          </w:tcPr>
-          <w:p>
-            <w:pPr>
-              <w:jc w:val="center"/>
-            </w:pPr>
-            <w:r>
-              <w:t>0</w:t>
-            </w:r>
-          </w:p>
-        </w:tc>
-        <w:tc>
-          <w:tcPr>
-            <w:tcW w:w="484" w:type="dxa"/>
-            <w:shd w:val="clear" w:color="auto" w:fill="FBE4D5" w:themeFill="accent2" w:themeFillTint="33"/>
-            <w:vAlign w:val="center"/>
-          </w:tcPr>
-          <w:p>
-            <w:pPr>
-              <w:jc w:val="center"/>
-            </w:pPr>
-            <w:r>
-              <w:t>1</w:t>
-            </w:r>
-          </w:p>
-        </w:tc>
-        <w:tc>
-          <w:tcPr>
-            <w:tcW w:w="575" w:type="dxa"/>
-            <w:shd w:val="clear" w:color="auto" w:fill="FFF2CC" w:themeFill="accent4" w:themeFillTint="33"/>
-            <w:vAlign w:val="center"/>
-          </w:tcPr>
-          <w:p>
-            <w:pPr>
-              <w:jc w:val="center"/>
-            </w:pPr>
-            <w:r>
-              <w:t>1</w:t>
-            </w:r>
-          </w:p>
-        </w:tc>
-        <w:tc>
-          <w:tcPr>
-            <w:tcW w:w="479" w:type="dxa"/>
-            <w:shd w:val="clear" w:color="auto" w:fill="FFF2CC" w:themeFill="accent4" w:themeFillTint="33"/>
-            <w:vAlign w:val="center"/>
-          </w:tcPr>
-          <w:p>
-            <w:pPr>
-              <w:jc w:val="center"/>
-            </w:pPr>
-            <w:r>
-              <w:t>1</w:t>
-            </w:r>
-          </w:p>
-        </w:tc>
-        <w:tc>
-          <w:tcPr>
-            <w:tcW w:w="941" w:type="dxa"/>
-            <w:shd w:val="clear" w:color="auto" w:fill="FFF2CC" w:themeFill="accent4" w:themeFillTint="33"/>
-            <w:vAlign w:val="center"/>
-          </w:tcPr>
-          <w:p>
-            <w:pPr>
-              <w:jc w:val="center"/>
-            </w:pPr>
-            <w:r>
-              <w:t>1</w:t>
-            </w:r>
-          </w:p>
-        </w:tc>
-        <w:tc>
-          <w:tcPr>
-            <w:tcW w:w="2043" w:type="dxa"/>
-            <w:shd w:val="clear" w:color="auto" w:fill="FFF2CC" w:themeFill="accent4" w:themeFillTint="33"/>
-            <w:vAlign w:val="center"/>
-          </w:tcPr>
-          <w:p>
-            <w:pPr>
-              <w:jc w:val="center"/>
-            </w:pPr>
-            <w:r>
-              <w:t>1</w:t>
-            </w:r>
-          </w:p>
-        </w:tc>
-        <w:tc>
-          <w:tcPr>
-            <w:tcW w:w="2043" w:type="dxa"/>
-            <w:shd w:val="clear" w:color="auto" w:fill="FFF2CC" w:themeFill="accent4" w:themeFillTint="33"/>
-            <w:vAlign w:val="center"/>
-          </w:tcPr>
-          <w:p>
-            <w:pPr>
-              <w:jc w:val="center"/>
-            </w:pPr>
-            <w:r>
-              <w:t>1</w:t>
-            </w:r>
-          </w:p>
-        </w:tc>
-        <w:tc>
-          <w:tcPr>
-            <w:tcW w:w="2043" w:type="dxa"/>
-            <w:shd w:val="clear" w:color="auto" w:fill="A8D08D" w:themeFill="accent6" w:themeFillTint="99"/>
-            <w:vAlign w:val="center"/>
-          </w:tcPr>
-          <w:p>
-            <w:pPr>
-              <w:jc w:val="center"/>
-            </w:pPr>
-            <w:r>
-              <w:t>1</w:t>
-            </w:r>
-          </w:p>
-        </w:tc>
-      </w:tr>
-    </w:tbl>
-    <w:p>
-      <w:pPr>
-        <w:pStyle w:val="Ttulo3"/>
-        <w:jc w:val="center"/>
-      </w:pPr>
-      <w:r>
-        <w:t>CORRECTO</w:t>
-      </w:r>
-    </w:p>
-    <w:p>
-      <w:pPr>
-        <w:spacing w:before="0" w:after="160"/>
-        <w:jc w:val="left"/>
-      </w:pPr>
-      <w:r>
-        <w:br w:type="page"/>
-      </w:r>
-    </w:p>
-    <w:p>
-      <w:r>
-        <w:lastRenderedPageBreak/>
-        <w:t>Esto implica que el circuito final sería:</w:t>
-      </w:r>
-    </w:p>
-    <w:p/>
-    <w:p>
-      <w:pPr>
-        <w:pStyle w:val="Ttulo2"/>
-        <w:jc w:val="center"/>
-      </w:pPr>
-      <w:r>
-        <w:t>Figura 1: Circuito final del Encodificador</w:t>
-      </w:r>
-    </w:p>
     <w:p>
       <w:pPr>
         <w:jc w:val="center"/>
@@ -4613,10 +1325,10 @@
           <w:noProof/>
         </w:rPr>
         <w:drawing>
-          <wp:inline distT="0" distB="0" distL="0" distR="0" wp14:anchorId="6678402B" wp14:editId="68D0397D">
-            <wp:extent cx="4012442" cy="2619904"/>
-            <wp:effectExtent l="0" t="0" r="7620" b="9525"/>
-            <wp:docPr id="936803349" name="Imagen 1"/>
+          <wp:inline distT="0" distB="0" distL="0" distR="0" wp14:anchorId="4645DE24" wp14:editId="1D96AE2F">
+            <wp:extent cx="5346065" cy="1009650"/>
+            <wp:effectExtent l="0" t="0" r="6985" b="0"/>
+            <wp:docPr id="1712455322" name="Imagen 1"/>
             <wp:cNvGraphicFramePr>
               <a:graphicFrameLocks xmlns:a="http://schemas.openxmlformats.org/drawingml/2006/main" noChangeAspect="1"/>
             </wp:cNvGraphicFramePr>
@@ -4645,7 +1357,7 @@
                   <pic:spPr bwMode="auto">
                     <a:xfrm>
                       <a:off x="0" y="0"/>
-                      <a:ext cx="4018389" cy="2623787"/>
+                      <a:ext cx="5346065" cy="1009650"/>
                     </a:xfrm>
                     <a:prstGeom prst="rect">
                       <a:avLst/>
@@ -4664,6 +1376,471 @@
     </w:p>
     <w:p>
       <w:pPr>
+        <w:pStyle w:val="Ttulo3"/>
+        <w:jc w:val="center"/>
+      </w:pPr>
+      <w:r>
+        <w:t>CORRECTO</w:t>
+      </w:r>
+    </w:p>
+    <w:p/>
+    <w:p>
+      <w:r>
+        <w:t>Ahora con la siguiente función tenemos:</w:t>
+      </w:r>
+    </w:p>
+    <w:p>
+      <w:pPr>
+        <w:rPr>
+          <w:rFonts w:eastAsiaTheme="minorEastAsia"/>
+        </w:rPr>
+      </w:pPr>
+      <m:oMathPara>
+        <m:oMath>
+          <m:sSub>
+            <m:sSubPr>
+              <m:ctrlPr>
+                <w:rPr>
+                  <w:rFonts w:ascii="Cambria Math" w:hAnsi="Cambria Math"/>
+                  <w:i/>
+                </w:rPr>
+              </m:ctrlPr>
+            </m:sSubPr>
+            <m:e>
+              <m:r>
+                <w:rPr>
+                  <w:rFonts w:ascii="Cambria Math" w:hAnsi="Cambria Math"/>
+                </w:rPr>
+                <m:t>f</m:t>
+              </m:r>
+            </m:e>
+            <m:sub>
+              <m:r>
+                <w:rPr>
+                  <w:rFonts w:ascii="Cambria Math" w:hAnsi="Cambria Math"/>
+                </w:rPr>
+                <m:t>Y2</m:t>
+              </m:r>
+            </m:sub>
+          </m:sSub>
+          <m:d>
+            <m:dPr>
+              <m:ctrlPr>
+                <w:rPr>
+                  <w:rFonts w:ascii="Cambria Math" w:hAnsi="Cambria Math"/>
+                  <w:i/>
+                </w:rPr>
+              </m:ctrlPr>
+            </m:dPr>
+            <m:e>
+              <m:r>
+                <w:rPr>
+                  <w:rFonts w:ascii="Cambria Math" w:hAnsi="Cambria Math"/>
+                </w:rPr>
+                <m:t>A,B,C,D</m:t>
+              </m:r>
+            </m:e>
+          </m:d>
+          <m:r>
+            <w:rPr>
+              <w:rFonts w:ascii="Cambria Math" w:hAnsi="Cambria Math"/>
+            </w:rPr>
+            <m:t>=</m:t>
+          </m:r>
+          <m:d>
+            <m:dPr>
+              <m:ctrlPr>
+                <w:rPr>
+                  <w:rFonts w:ascii="Cambria Math" w:eastAsiaTheme="minorEastAsia" w:hAnsi="Cambria Math"/>
+                  <w:i/>
+                </w:rPr>
+              </m:ctrlPr>
+            </m:dPr>
+            <m:e>
+              <m:r>
+                <w:rPr>
+                  <w:rFonts w:ascii="Cambria Math" w:eastAsiaTheme="minorEastAsia" w:hAnsi="Cambria Math"/>
+                </w:rPr>
+                <m:t>A∙B∙¬C∙¬D</m:t>
+              </m:r>
+            </m:e>
+          </m:d>
+          <m:r>
+            <w:rPr>
+              <w:rFonts w:ascii="Cambria Math" w:eastAsiaTheme="minorEastAsia" w:hAnsi="Cambria Math"/>
+            </w:rPr>
+            <m:t>+</m:t>
+          </m:r>
+          <m:d>
+            <m:dPr>
+              <m:ctrlPr>
+                <w:rPr>
+                  <w:rFonts w:ascii="Cambria Math" w:eastAsiaTheme="minorEastAsia" w:hAnsi="Cambria Math"/>
+                  <w:i/>
+                </w:rPr>
+              </m:ctrlPr>
+            </m:dPr>
+            <m:e>
+              <m:r>
+                <w:rPr>
+                  <w:rFonts w:ascii="Cambria Math" w:eastAsiaTheme="minorEastAsia" w:hAnsi="Cambria Math"/>
+                </w:rPr>
+                <m:t>A∙B∙C∙D</m:t>
+              </m:r>
+            </m:e>
+          </m:d>
+        </m:oMath>
+      </m:oMathPara>
+    </w:p>
+    <w:p>
+      <w:pPr>
+        <w:rPr>
+          <w:rFonts w:ascii="Cambria Math" w:eastAsiaTheme="minorEastAsia" w:hAnsi="Cambria Math"/>
+          <w:i/>
+        </w:rPr>
+      </w:pPr>
+      <m:oMathPara>
+        <m:oMath>
+          <m:r>
+            <w:rPr>
+              <w:rFonts w:ascii="Cambria Math" w:eastAsiaTheme="minorEastAsia" w:hAnsi="Cambria Math"/>
+            </w:rPr>
+            <m:t>=</m:t>
+          </m:r>
+          <m:d>
+            <m:dPr>
+              <m:ctrlPr>
+                <w:rPr>
+                  <w:rFonts w:ascii="Cambria Math" w:eastAsiaTheme="minorEastAsia" w:hAnsi="Cambria Math"/>
+                  <w:i/>
+                </w:rPr>
+              </m:ctrlPr>
+            </m:dPr>
+            <m:e>
+              <m:r>
+                <w:rPr>
+                  <w:rFonts w:ascii="Cambria Math" w:eastAsiaTheme="minorEastAsia" w:hAnsi="Cambria Math"/>
+                </w:rPr>
+                <m:t>A∙B</m:t>
+              </m:r>
+            </m:e>
+          </m:d>
+          <m:r>
+            <w:rPr>
+              <w:rFonts w:ascii="Cambria Math" w:eastAsiaTheme="minorEastAsia" w:hAnsi="Cambria Math"/>
+            </w:rPr>
+            <m:t>∙</m:t>
+          </m:r>
+          <m:d>
+            <m:dPr>
+              <m:begChr m:val="["/>
+              <m:endChr m:val="]"/>
+              <m:ctrlPr>
+                <w:rPr>
+                  <w:rFonts w:ascii="Cambria Math" w:eastAsiaTheme="minorEastAsia" w:hAnsi="Cambria Math"/>
+                  <w:i/>
+                </w:rPr>
+              </m:ctrlPr>
+            </m:dPr>
+            <m:e>
+              <m:r>
+                <w:rPr>
+                  <w:rFonts w:ascii="Cambria Math" w:eastAsiaTheme="minorEastAsia" w:hAnsi="Cambria Math"/>
+                </w:rPr>
+                <m:t>¬C∙¬D+C∙D</m:t>
+              </m:r>
+            </m:e>
+          </m:d>
+        </m:oMath>
+      </m:oMathPara>
+    </w:p>
+    <w:p>
+      <w:pPr>
+        <w:rPr>
+          <w:color w:val="FF0000"/>
+        </w:rPr>
+      </w:pPr>
+      <m:oMathPara>
+        <m:oMath>
+          <m:borderBox>
+            <m:borderBoxPr>
+              <m:ctrlPr>
+                <w:rPr>
+                  <w:rFonts w:ascii="Cambria Math" w:hAnsi="Cambria Math"/>
+                  <w:i/>
+                  <w:color w:val="FF0000"/>
+                </w:rPr>
+              </m:ctrlPr>
+            </m:borderBoxPr>
+            <m:e>
+              <m:sSub>
+                <m:sSubPr>
+                  <m:ctrlPr>
+                    <w:rPr>
+                      <w:rFonts w:ascii="Cambria Math" w:hAnsi="Cambria Math"/>
+                      <w:i/>
+                      <w:color w:val="FF0000"/>
+                    </w:rPr>
+                  </m:ctrlPr>
+                </m:sSubPr>
+                <m:e>
+                  <m:r>
+                    <w:rPr>
+                      <w:rFonts w:ascii="Cambria Math" w:hAnsi="Cambria Math"/>
+                      <w:color w:val="FF0000"/>
+                    </w:rPr>
+                    <m:t>f</m:t>
+                  </m:r>
+                </m:e>
+                <m:sub>
+                  <m:r>
+                    <w:rPr>
+                      <w:rFonts w:ascii="Cambria Math" w:hAnsi="Cambria Math"/>
+                      <w:color w:val="FF0000"/>
+                    </w:rPr>
+                    <m:t>Y2</m:t>
+                  </m:r>
+                </m:sub>
+              </m:sSub>
+              <m:d>
+                <m:dPr>
+                  <m:ctrlPr>
+                    <w:rPr>
+                      <w:rFonts w:ascii="Cambria Math" w:hAnsi="Cambria Math"/>
+                      <w:i/>
+                      <w:color w:val="FF0000"/>
+                    </w:rPr>
+                  </m:ctrlPr>
+                </m:dPr>
+                <m:e>
+                  <m:r>
+                    <w:rPr>
+                      <w:rFonts w:ascii="Cambria Math" w:hAnsi="Cambria Math"/>
+                      <w:color w:val="FF0000"/>
+                    </w:rPr>
+                    <m:t>A,B,C,D</m:t>
+                  </m:r>
+                </m:e>
+              </m:d>
+              <m:r>
+                <w:rPr>
+                  <w:rFonts w:ascii="Cambria Math" w:hAnsi="Cambria Math"/>
+                  <w:color w:val="FF0000"/>
+                </w:rPr>
+                <m:t>=</m:t>
+              </m:r>
+              <m:d>
+                <m:dPr>
+                  <m:ctrlPr>
+                    <w:rPr>
+                      <w:rFonts w:ascii="Cambria Math" w:eastAsiaTheme="minorEastAsia" w:hAnsi="Cambria Math"/>
+                      <w:i/>
+                      <w:color w:val="FF0000"/>
+                    </w:rPr>
+                  </m:ctrlPr>
+                </m:dPr>
+                <m:e>
+                  <m:r>
+                    <w:rPr>
+                      <w:rFonts w:ascii="Cambria Math" w:eastAsiaTheme="minorEastAsia" w:hAnsi="Cambria Math"/>
+                      <w:color w:val="FF0000"/>
+                    </w:rPr>
+                    <m:t>A∙B</m:t>
+                  </m:r>
+                </m:e>
+              </m:d>
+              <m:r>
+                <w:rPr>
+                  <w:rFonts w:ascii="Cambria Math" w:eastAsiaTheme="minorEastAsia" w:hAnsi="Cambria Math"/>
+                  <w:color w:val="FF0000"/>
+                </w:rPr>
+                <m:t>∙</m:t>
+              </m:r>
+              <m:d>
+                <m:dPr>
+                  <m:begChr m:val="["/>
+                  <m:endChr m:val="]"/>
+                  <m:ctrlPr>
+                    <w:rPr>
+                      <w:rFonts w:ascii="Cambria Math" w:eastAsiaTheme="minorEastAsia" w:hAnsi="Cambria Math"/>
+                      <w:i/>
+                      <w:color w:val="FF0000"/>
+                    </w:rPr>
+                  </m:ctrlPr>
+                </m:dPr>
+                <m:e>
+                  <m:r>
+                    <w:rPr>
+                      <w:rFonts w:ascii="Cambria Math" w:eastAsiaTheme="minorEastAsia" w:hAnsi="Cambria Math"/>
+                      <w:color w:val="FF0000"/>
+                    </w:rPr>
+                    <m:t>C⊙D</m:t>
+                  </m:r>
+                </m:e>
+              </m:d>
+            </m:e>
+          </m:borderBox>
+        </m:oMath>
+      </m:oMathPara>
+    </w:p>
+    <w:p>
+      <w:r>
+        <w:t>Y ahora esto se verificará en una tabla:</w:t>
+      </w:r>
+    </w:p>
+    <w:p>
+      <w:pPr>
+        <w:pStyle w:val="Ttulo3"/>
+        <w:jc w:val="center"/>
+      </w:pPr>
+      <w:r>
+        <w:rPr>
+          <w:noProof/>
+        </w:rPr>
+        <w:drawing>
+          <wp:inline distT="0" distB="0" distL="0" distR="0" wp14:anchorId="674BEB17" wp14:editId="50942E66">
+            <wp:extent cx="5943600" cy="873760"/>
+            <wp:effectExtent l="0" t="0" r="0" b="2540"/>
+            <wp:docPr id="1135832730" name="Imagen 2"/>
+            <wp:cNvGraphicFramePr>
+              <a:graphicFrameLocks xmlns:a="http://schemas.openxmlformats.org/drawingml/2006/main" noChangeAspect="1"/>
+            </wp:cNvGraphicFramePr>
+            <a:graphic xmlns:a="http://schemas.openxmlformats.org/drawingml/2006/main">
+              <a:graphicData uri="http://schemas.openxmlformats.org/drawingml/2006/picture">
+                <pic:pic xmlns:pic="http://schemas.openxmlformats.org/drawingml/2006/picture">
+                  <pic:nvPicPr>
+                    <pic:cNvPr id="0" name="Picture 2"/>
+                    <pic:cNvPicPr>
+                      <a:picLocks noChangeAspect="1" noChangeArrowheads="1"/>
+                    </pic:cNvPicPr>
+                  </pic:nvPicPr>
+                  <pic:blipFill>
+                    <a:blip r:embed="rId9">
+                      <a:extLst>
+                        <a:ext uri="{28A0092B-C50C-407E-A947-70E740481C1C}">
+                          <a14:useLocalDpi xmlns:a14="http://schemas.microsoft.com/office/drawing/2010/main" val="0"/>
+                        </a:ext>
+                      </a:extLst>
+                    </a:blip>
+                    <a:srcRect/>
+                    <a:stretch>
+                      <a:fillRect/>
+                    </a:stretch>
+                  </pic:blipFill>
+                  <pic:spPr bwMode="auto">
+                    <a:xfrm>
+                      <a:off x="0" y="0"/>
+                      <a:ext cx="5943600" cy="873760"/>
+                    </a:xfrm>
+                    <a:prstGeom prst="rect">
+                      <a:avLst/>
+                    </a:prstGeom>
+                    <a:noFill/>
+                    <a:ln>
+                      <a:noFill/>
+                    </a:ln>
+                  </pic:spPr>
+                </pic:pic>
+              </a:graphicData>
+            </a:graphic>
+          </wp:inline>
+        </w:drawing>
+      </w:r>
+    </w:p>
+    <w:p>
+      <w:pPr>
+        <w:pStyle w:val="Ttulo3"/>
+        <w:jc w:val="center"/>
+      </w:pPr>
+      <w:r>
+        <w:t>CORRECTO</w:t>
+      </w:r>
+    </w:p>
+    <w:p>
+      <w:pPr>
+        <w:spacing w:before="0" w:after="160"/>
+        <w:jc w:val="left"/>
+      </w:pPr>
+      <w:r>
+        <w:br w:type="page"/>
+      </w:r>
+    </w:p>
+    <w:p>
+      <w:r>
+        <w:lastRenderedPageBreak/>
+        <w:t>Esto implica que el circuito final sería:</w:t>
+      </w:r>
+    </w:p>
+    <w:p/>
+    <w:p>
+      <w:pPr>
+        <w:pStyle w:val="Ttulo2"/>
+        <w:jc w:val="center"/>
+      </w:pPr>
+      <w:r>
+        <w:t>Figura 1: Circuito final del Encodificador</w:t>
+      </w:r>
+    </w:p>
+    <w:p>
+      <w:pPr>
+        <w:jc w:val="center"/>
+      </w:pPr>
+      <w:r>
+        <w:rPr>
+          <w:noProof/>
+        </w:rPr>
+        <w:drawing>
+          <wp:inline distT="0" distB="0" distL="0" distR="0" wp14:anchorId="20445818" wp14:editId="599004F6">
+            <wp:extent cx="4482935" cy="2886542"/>
+            <wp:effectExtent l="0" t="0" r="0" b="9525"/>
+            <wp:docPr id="950939453" name="Imagen 3"/>
+            <wp:cNvGraphicFramePr>
+              <a:graphicFrameLocks xmlns:a="http://schemas.openxmlformats.org/drawingml/2006/main" noChangeAspect="1"/>
+            </wp:cNvGraphicFramePr>
+            <a:graphic xmlns:a="http://schemas.openxmlformats.org/drawingml/2006/main">
+              <a:graphicData uri="http://schemas.openxmlformats.org/drawingml/2006/picture">
+                <pic:pic xmlns:pic="http://schemas.openxmlformats.org/drawingml/2006/picture">
+                  <pic:nvPicPr>
+                    <pic:cNvPr id="0" name="Picture 3"/>
+                    <pic:cNvPicPr>
+                      <a:picLocks noChangeAspect="1" noChangeArrowheads="1"/>
+                    </pic:cNvPicPr>
+                  </pic:nvPicPr>
+                  <pic:blipFill>
+                    <a:blip r:embed="rId10">
+                      <a:extLst>
+                        <a:ext uri="{28A0092B-C50C-407E-A947-70E740481C1C}">
+                          <a14:useLocalDpi xmlns:a14="http://schemas.microsoft.com/office/drawing/2010/main" val="0"/>
+                        </a:ext>
+                      </a:extLst>
+                    </a:blip>
+                    <a:srcRect/>
+                    <a:stretch>
+                      <a:fillRect/>
+                    </a:stretch>
+                  </pic:blipFill>
+                  <pic:spPr bwMode="auto">
+                    <a:xfrm>
+                      <a:off x="0" y="0"/>
+                      <a:ext cx="4492595" cy="2892762"/>
+                    </a:xfrm>
+                    <a:prstGeom prst="rect">
+                      <a:avLst/>
+                    </a:prstGeom>
+                    <a:noFill/>
+                    <a:ln>
+                      <a:noFill/>
+                    </a:ln>
+                  </pic:spPr>
+                </pic:pic>
+              </a:graphicData>
+            </a:graphic>
+          </wp:inline>
+        </w:drawing>
+      </w:r>
+    </w:p>
+    <w:p>
+      <w:pPr>
         <w:pStyle w:val="Ttulo2"/>
       </w:pPr>
       <w:r>
@@ -4691,13 +1868,16 @@
         </w:numPr>
       </w:pPr>
       <w:r>
-        <w:t>Una compuerta NOT (</w:t>
+        <w:t>Una compuerta X</w:t>
       </w:r>
       <w:r>
-        <w:t>74LS0</w:t>
+        <w:t>N</w:t>
       </w:r>
       <w:r>
-        <w:t>4</w:t>
+        <w:t>OR (74LS</w:t>
+      </w:r>
+      <w:r>
+        <w:t>266</w:t>
       </w:r>
       <w:r>
         <w:t>)</w:t>
@@ -4705,30 +1885,6 @@
     </w:p>
     <w:p>
       <w:pPr>
-        <w:pStyle w:val="Prrafodelista"/>
-        <w:numPr>
-          <w:ilvl w:val="0"/>
-          <w:numId w:val="25"/>
-        </w:numPr>
-      </w:pPr>
-      <w:r>
-        <w:t xml:space="preserve">Una compuerta </w:t>
-      </w:r>
-      <w:r>
-        <w:t>XOR</w:t>
-      </w:r>
-      <w:r>
-        <w:t xml:space="preserve"> (74LS</w:t>
-      </w:r>
-      <w:r>
-        <w:t>86</w:t>
-      </w:r>
-      <w:r>
-        <w:t>)</w:t>
-      </w:r>
-    </w:p>
-    <w:p>
-      <w:pPr>
         <w:spacing w:before="0" w:after="160"/>
         <w:jc w:val="left"/>
       </w:pPr>
@@ -4751,31 +1907,7 @@
         <w:jc w:val="center"/>
       </w:pPr>
       <w:r>
-        <w:t xml:space="preserve">Tabla </w:t>
-      </w:r>
-      <w:r>
-        <w:t>3</w:t>
-      </w:r>
-      <w:r>
-        <w:t xml:space="preserve">: </w:t>
-      </w:r>
-      <w:r>
-        <w:t>De</w:t>
-      </w:r>
-      <w:r>
-        <w:t xml:space="preserve">codificación de </w:t>
-      </w:r>
-      <w:r>
-        <w:t>5</w:t>
-      </w:r>
-      <w:r>
-        <w:t xml:space="preserve">bits a </w:t>
-      </w:r>
-      <w:r>
-        <w:t>3</w:t>
-      </w:r>
-      <w:r>
-        <w:t>bits de salida</w:t>
+        <w:t>Tabla 3: Decodificación de 5bits a 3bits de salida</w:t>
       </w:r>
     </w:p>
     <w:p>
@@ -4783,6 +1915,9 @@
         <w:jc w:val="center"/>
       </w:pPr>
       <w:r>
+        <w:rPr>
+          <w:noProof/>
+        </w:rPr>
         <w:drawing>
           <wp:inline distT="0" distB="0" distL="0" distR="0" wp14:anchorId="71031186" wp14:editId="2A04451D">
             <wp:extent cx="6702926" cy="4340431"/>
@@ -4801,7 +1936,7 @@
                     </pic:cNvPicPr>
                   </pic:nvPicPr>
                   <pic:blipFill>
-                    <a:blip r:embed="rId9">
+                    <a:blip r:embed="rId11">
                       <a:extLst>
                         <a:ext uri="{28A0092B-C50C-407E-A947-70E740481C1C}">
                           <a14:useLocalDpi xmlns:a14="http://schemas.microsoft.com/office/drawing/2010/main" val="0"/>
@@ -4845,13 +1980,15 @@
     <w:p>
       <w:r>
         <w:lastRenderedPageBreak/>
-        <w:t xml:space="preserve">Continuando con el desarrollo se desarrollarán las </w:t>
+        <w:t>Continuando con el desarrollo se desarrollarán las tres respuestas en términos de suma de productos:</w:t>
       </w:r>
+    </w:p>
+    <w:p>
+      <w:pPr>
+        <w:pStyle w:val="Ttulo3"/>
+      </w:pPr>
       <w:r>
-        <w:t>tres</w:t>
-      </w:r>
-      <w:r>
-        <w:t xml:space="preserve"> respuestas en términos de suma de productos:</w:t>
+        <w:t>Función#1:</w:t>
       </w:r>
     </w:p>
     <w:p>
@@ -4884,13 +2021,7 @@
                 <w:rPr>
                   <w:rFonts w:ascii="Cambria Math" w:hAnsi="Cambria Math"/>
                 </w:rPr>
-                <m:t>R</m:t>
-              </m:r>
-              <m:r>
-                <w:rPr>
-                  <w:rFonts w:ascii="Cambria Math" w:hAnsi="Cambria Math"/>
-                </w:rPr>
-                <m:t>1</m:t>
+                <m:t>R1</m:t>
               </m:r>
             </m:sub>
           </m:sSub>
@@ -4968,13 +2099,7 @@
                     <w:rPr>
                       <w:rFonts w:ascii="Cambria Math" w:hAnsi="Cambria Math"/>
                     </w:rPr>
-                    <m:t>2</m:t>
-                  </m:r>
-                  <m:r>
-                    <w:rPr>
-                      <w:rFonts w:ascii="Cambria Math" w:hAnsi="Cambria Math"/>
-                    </w:rPr>
-                    <m:t>D</m:t>
+                    <m:t>2D</m:t>
                   </m:r>
                 </m:e>
               </m:acc>
@@ -4999,13 +2124,7 @@
                     <w:rPr>
                       <w:rFonts w:ascii="Cambria Math" w:hAnsi="Cambria Math"/>
                     </w:rPr>
-                    <m:t>3</m:t>
-                  </m:r>
-                  <m:r>
-                    <w:rPr>
-                      <w:rFonts w:ascii="Cambria Math" w:hAnsi="Cambria Math"/>
-                    </w:rPr>
-                    <m:t>D</m:t>
+                    <m:t>3D</m:t>
                   </m:r>
                 </m:e>
               </m:acc>
@@ -5013,25 +2132,7 @@
                 <w:rPr>
                   <w:rFonts w:ascii="Cambria Math" w:eastAsiaTheme="minorEastAsia" w:hAnsi="Cambria Math"/>
                 </w:rPr>
-                <m:t>∙</m:t>
-              </m:r>
-              <m:r>
-                <w:rPr>
-                  <w:rFonts w:ascii="Cambria Math" w:eastAsiaTheme="minorEastAsia" w:hAnsi="Cambria Math"/>
-                </w:rPr>
-                <m:t>Y1</m:t>
-              </m:r>
-              <m:r>
-                <w:rPr>
-                  <w:rFonts w:ascii="Cambria Math" w:eastAsiaTheme="minorEastAsia" w:hAnsi="Cambria Math"/>
-                </w:rPr>
-                <m:t>∙</m:t>
-              </m:r>
-              <m:r>
-                <w:rPr>
-                  <w:rFonts w:ascii="Cambria Math" w:eastAsiaTheme="minorEastAsia" w:hAnsi="Cambria Math"/>
-                </w:rPr>
-                <m:t>Y2</m:t>
+                <m:t>∙Y1∙Y2</m:t>
               </m:r>
             </m:e>
           </m:d>
@@ -5099,31 +2200,7 @@
                 <w:rPr>
                   <w:rFonts w:ascii="Cambria Math" w:eastAsiaTheme="minorEastAsia" w:hAnsi="Cambria Math"/>
                 </w:rPr>
-                <m:t>∙</m:t>
-              </m:r>
-              <m:r>
-                <w:rPr>
-                  <w:rFonts w:ascii="Cambria Math" w:eastAsiaTheme="minorEastAsia" w:hAnsi="Cambria Math"/>
-                </w:rPr>
-                <m:t>3D</m:t>
-              </m:r>
-              <m:r>
-                <w:rPr>
-                  <w:rFonts w:ascii="Cambria Math" w:eastAsiaTheme="minorEastAsia" w:hAnsi="Cambria Math"/>
-                </w:rPr>
-                <m:t>∙</m:t>
-              </m:r>
-              <m:r>
-                <w:rPr>
-                  <w:rFonts w:ascii="Cambria Math" w:eastAsiaTheme="minorEastAsia" w:hAnsi="Cambria Math"/>
-                </w:rPr>
-                <m:t>Y1</m:t>
-              </m:r>
-              <m:r>
-                <w:rPr>
-                  <w:rFonts w:ascii="Cambria Math" w:eastAsiaTheme="minorEastAsia" w:hAnsi="Cambria Math"/>
-                </w:rPr>
-                <m:t>∙</m:t>
+                <m:t>∙3D∙Y1∙</m:t>
               </m:r>
               <m:acc>
                 <m:accPr>
@@ -5210,13 +2287,7 @@
                 <w:rPr>
                   <w:rFonts w:ascii="Cambria Math" w:eastAsiaTheme="minorEastAsia" w:hAnsi="Cambria Math"/>
                 </w:rPr>
-                <m:t>∙3D∙Y1∙</m:t>
-              </m:r>
-              <m:r>
-                <w:rPr>
-                  <w:rFonts w:ascii="Cambria Math" w:eastAsiaTheme="minorEastAsia" w:hAnsi="Cambria Math"/>
-                </w:rPr>
-                <m:t>Y2</m:t>
+                <m:t>∙3D∙Y1∙Y2</m:t>
               </m:r>
             </m:e>
           </m:d>
@@ -5259,19 +2330,7 @@
                 <w:rPr>
                   <w:rFonts w:ascii="Cambria Math" w:eastAsiaTheme="minorEastAsia" w:hAnsi="Cambria Math"/>
                 </w:rPr>
-                <m:t>∙</m:t>
-              </m:r>
-              <m:r>
-                <w:rPr>
-                  <w:rFonts w:ascii="Cambria Math" w:eastAsiaTheme="minorEastAsia" w:hAnsi="Cambria Math"/>
-                </w:rPr>
-                <m:t>2D</m:t>
-              </m:r>
-              <m:r>
-                <w:rPr>
-                  <w:rFonts w:ascii="Cambria Math" w:eastAsiaTheme="minorEastAsia" w:hAnsi="Cambria Math"/>
-                </w:rPr>
-                <m:t>∙</m:t>
+                <m:t>∙2D∙</m:t>
               </m:r>
               <m:acc>
                 <m:accPr>
@@ -5321,13 +2380,7 @@
                 <w:rPr>
                   <w:rFonts w:ascii="Cambria Math" w:eastAsiaTheme="minorEastAsia" w:hAnsi="Cambria Math"/>
                 </w:rPr>
-                <m:t>∙</m:t>
-              </m:r>
-              <m:r>
-                <w:rPr>
-                  <w:rFonts w:ascii="Cambria Math" w:eastAsiaTheme="minorEastAsia" w:hAnsi="Cambria Math"/>
-                </w:rPr>
-                <m:t>Y2</m:t>
+                <m:t>∙Y2</m:t>
               </m:r>
             </m:e>
           </m:d>
@@ -5370,19 +2423,7 @@
                 <w:rPr>
                   <w:rFonts w:ascii="Cambria Math" w:eastAsiaTheme="minorEastAsia" w:hAnsi="Cambria Math"/>
                 </w:rPr>
-                <m:t>∙</m:t>
-              </m:r>
-              <m:r>
-                <w:rPr>
-                  <w:rFonts w:ascii="Cambria Math" w:eastAsiaTheme="minorEastAsia" w:hAnsi="Cambria Math"/>
-                </w:rPr>
-                <m:t>2D</m:t>
-              </m:r>
-              <m:r>
-                <w:rPr>
-                  <w:rFonts w:ascii="Cambria Math" w:eastAsiaTheme="minorEastAsia" w:hAnsi="Cambria Math"/>
-                </w:rPr>
-                <m:t>∙</m:t>
+                <m:t>∙2D∙</m:t>
               </m:r>
               <m:acc>
                 <m:accPr>
@@ -5407,19 +2448,7 @@
                 <w:rPr>
                   <w:rFonts w:ascii="Cambria Math" w:eastAsiaTheme="minorEastAsia" w:hAnsi="Cambria Math"/>
                 </w:rPr>
-                <m:t>∙</m:t>
-              </m:r>
-              <m:r>
-                <w:rPr>
-                  <w:rFonts w:ascii="Cambria Math" w:eastAsiaTheme="minorEastAsia" w:hAnsi="Cambria Math"/>
-                </w:rPr>
-                <m:t>Y1</m:t>
-              </m:r>
-              <m:r>
-                <w:rPr>
-                  <w:rFonts w:ascii="Cambria Math" w:eastAsiaTheme="minorEastAsia" w:hAnsi="Cambria Math"/>
-                </w:rPr>
-                <m:t>∙</m:t>
+                <m:t>∙Y1∙</m:t>
               </m:r>
               <m:acc>
                 <m:accPr>
@@ -5481,19 +2510,7 @@
                 <w:rPr>
                   <w:rFonts w:ascii="Cambria Math" w:eastAsiaTheme="minorEastAsia" w:hAnsi="Cambria Math"/>
                 </w:rPr>
-                <m:t>∙</m:t>
-              </m:r>
-              <m:r>
-                <w:rPr>
-                  <w:rFonts w:ascii="Cambria Math" w:eastAsiaTheme="minorEastAsia" w:hAnsi="Cambria Math"/>
-                </w:rPr>
-                <m:t>2D</m:t>
-              </m:r>
-              <m:r>
-                <w:rPr>
-                  <w:rFonts w:ascii="Cambria Math" w:eastAsiaTheme="minorEastAsia" w:hAnsi="Cambria Math"/>
-                </w:rPr>
-                <m:t>∙</m:t>
+                <m:t>∙2D∙</m:t>
               </m:r>
               <m:acc>
                 <m:accPr>
@@ -5518,25 +2535,7 @@
                 <w:rPr>
                   <w:rFonts w:ascii="Cambria Math" w:eastAsiaTheme="minorEastAsia" w:hAnsi="Cambria Math"/>
                 </w:rPr>
-                <m:t>∙</m:t>
-              </m:r>
-              <m:r>
-                <w:rPr>
-                  <w:rFonts w:ascii="Cambria Math" w:eastAsiaTheme="minorEastAsia" w:hAnsi="Cambria Math"/>
-                </w:rPr>
-                <m:t>Y1</m:t>
-              </m:r>
-              <m:r>
-                <w:rPr>
-                  <w:rFonts w:ascii="Cambria Math" w:eastAsiaTheme="minorEastAsia" w:hAnsi="Cambria Math"/>
-                </w:rPr>
-                <m:t>∙</m:t>
-              </m:r>
-              <m:r>
-                <w:rPr>
-                  <w:rFonts w:ascii="Cambria Math" w:eastAsiaTheme="minorEastAsia" w:hAnsi="Cambria Math"/>
-                </w:rPr>
-                <m:t>Y2</m:t>
+                <m:t>∙Y1∙Y2</m:t>
               </m:r>
             </m:e>
           </m:d>
@@ -5579,31 +2578,7 @@
                 <w:rPr>
                   <w:rFonts w:ascii="Cambria Math" w:eastAsiaTheme="minorEastAsia" w:hAnsi="Cambria Math"/>
                 </w:rPr>
-                <m:t>∙</m:t>
-              </m:r>
-              <m:r>
-                <w:rPr>
-                  <w:rFonts w:ascii="Cambria Math" w:eastAsiaTheme="minorEastAsia" w:hAnsi="Cambria Math"/>
-                </w:rPr>
-                <m:t>2D</m:t>
-              </m:r>
-              <m:r>
-                <w:rPr>
-                  <w:rFonts w:ascii="Cambria Math" w:eastAsiaTheme="minorEastAsia" w:hAnsi="Cambria Math"/>
-                </w:rPr>
-                <m:t>∙</m:t>
-              </m:r>
-              <m:r>
-                <w:rPr>
-                  <w:rFonts w:ascii="Cambria Math" w:eastAsiaTheme="minorEastAsia" w:hAnsi="Cambria Math"/>
-                </w:rPr>
-                <m:t>3D</m:t>
-              </m:r>
-              <m:r>
-                <w:rPr>
-                  <w:rFonts w:ascii="Cambria Math" w:eastAsiaTheme="minorEastAsia" w:hAnsi="Cambria Math"/>
-                </w:rPr>
-                <m:t>∙</m:t>
+                <m:t>∙2D∙3D∙</m:t>
               </m:r>
               <m:acc>
                 <m:accPr>
@@ -5690,31 +2665,7 @@
                 <w:rPr>
                   <w:rFonts w:ascii="Cambria Math" w:eastAsiaTheme="minorEastAsia" w:hAnsi="Cambria Math"/>
                 </w:rPr>
-                <m:t>∙</m:t>
-              </m:r>
-              <m:r>
-                <w:rPr>
-                  <w:rFonts w:ascii="Cambria Math" w:eastAsiaTheme="minorEastAsia" w:hAnsi="Cambria Math"/>
-                </w:rPr>
-                <m:t>2D</m:t>
-              </m:r>
-              <m:r>
-                <w:rPr>
-                  <w:rFonts w:ascii="Cambria Math" w:eastAsiaTheme="minorEastAsia" w:hAnsi="Cambria Math"/>
-                </w:rPr>
-                <m:t>∙</m:t>
-              </m:r>
-              <m:r>
-                <w:rPr>
-                  <w:rFonts w:ascii="Cambria Math" w:eastAsiaTheme="minorEastAsia" w:hAnsi="Cambria Math"/>
-                </w:rPr>
-                <m:t>3D</m:t>
-              </m:r>
-              <m:r>
-                <w:rPr>
-                  <w:rFonts w:ascii="Cambria Math" w:eastAsiaTheme="minorEastAsia" w:hAnsi="Cambria Math"/>
-                </w:rPr>
-                <m:t>∙</m:t>
+                <m:t>∙2D∙3D∙</m:t>
               </m:r>
               <m:acc>
                 <m:accPr>
@@ -5739,13 +2690,7 @@
                 <w:rPr>
                   <w:rFonts w:ascii="Cambria Math" w:eastAsiaTheme="minorEastAsia" w:hAnsi="Cambria Math"/>
                 </w:rPr>
-                <m:t>∙</m:t>
-              </m:r>
-              <m:r>
-                <w:rPr>
-                  <w:rFonts w:ascii="Cambria Math" w:eastAsiaTheme="minorEastAsia" w:hAnsi="Cambria Math"/>
-                </w:rPr>
-                <m:t>Y2</m:t>
+                <m:t>∙Y2</m:t>
               </m:r>
             </m:e>
           </m:d>
@@ -5788,43 +2733,7 @@
                 <w:rPr>
                   <w:rFonts w:ascii="Cambria Math" w:eastAsiaTheme="minorEastAsia" w:hAnsi="Cambria Math"/>
                 </w:rPr>
-                <m:t>∙</m:t>
-              </m:r>
-              <m:r>
-                <w:rPr>
-                  <w:rFonts w:ascii="Cambria Math" w:eastAsiaTheme="minorEastAsia" w:hAnsi="Cambria Math"/>
-                </w:rPr>
-                <m:t>2D</m:t>
-              </m:r>
-              <m:r>
-                <w:rPr>
-                  <w:rFonts w:ascii="Cambria Math" w:eastAsiaTheme="minorEastAsia" w:hAnsi="Cambria Math"/>
-                </w:rPr>
-                <m:t>∙</m:t>
-              </m:r>
-              <m:r>
-                <w:rPr>
-                  <w:rFonts w:ascii="Cambria Math" w:eastAsiaTheme="minorEastAsia" w:hAnsi="Cambria Math"/>
-                </w:rPr>
-                <m:t>3D</m:t>
-              </m:r>
-              <m:r>
-                <w:rPr>
-                  <w:rFonts w:ascii="Cambria Math" w:eastAsiaTheme="minorEastAsia" w:hAnsi="Cambria Math"/>
-                </w:rPr>
-                <m:t>∙</m:t>
-              </m:r>
-              <m:r>
-                <w:rPr>
-                  <w:rFonts w:ascii="Cambria Math" w:eastAsiaTheme="minorEastAsia" w:hAnsi="Cambria Math"/>
-                </w:rPr>
-                <m:t>Y1</m:t>
-              </m:r>
-              <m:r>
-                <w:rPr>
-                  <w:rFonts w:ascii="Cambria Math" w:eastAsiaTheme="minorEastAsia" w:hAnsi="Cambria Math"/>
-                </w:rPr>
-                <m:t>∙</m:t>
+                <m:t>∙2D∙3D∙Y1∙</m:t>
               </m:r>
               <m:acc>
                 <m:accPr>
@@ -5886,49 +2795,7 @@
                 <w:rPr>
                   <w:rFonts w:ascii="Cambria Math" w:eastAsiaTheme="minorEastAsia" w:hAnsi="Cambria Math"/>
                 </w:rPr>
-                <m:t>∙</m:t>
-              </m:r>
-              <m:r>
-                <w:rPr>
-                  <w:rFonts w:ascii="Cambria Math" w:eastAsiaTheme="minorEastAsia" w:hAnsi="Cambria Math"/>
-                </w:rPr>
-                <m:t>2D</m:t>
-              </m:r>
-              <m:r>
-                <w:rPr>
-                  <w:rFonts w:ascii="Cambria Math" w:eastAsiaTheme="minorEastAsia" w:hAnsi="Cambria Math"/>
-                </w:rPr>
-                <m:t>∙</m:t>
-              </m:r>
-              <m:r>
-                <w:rPr>
-                  <w:rFonts w:ascii="Cambria Math" w:eastAsiaTheme="minorEastAsia" w:hAnsi="Cambria Math"/>
-                </w:rPr>
-                <m:t>3D</m:t>
-              </m:r>
-              <m:r>
-                <w:rPr>
-                  <w:rFonts w:ascii="Cambria Math" w:eastAsiaTheme="minorEastAsia" w:hAnsi="Cambria Math"/>
-                </w:rPr>
-                <m:t>∙</m:t>
-              </m:r>
-              <m:r>
-                <w:rPr>
-                  <w:rFonts w:ascii="Cambria Math" w:eastAsiaTheme="minorEastAsia" w:hAnsi="Cambria Math"/>
-                </w:rPr>
-                <m:t>Y1</m:t>
-              </m:r>
-              <m:r>
-                <w:rPr>
-                  <w:rFonts w:ascii="Cambria Math" w:eastAsiaTheme="minorEastAsia" w:hAnsi="Cambria Math"/>
-                </w:rPr>
-                <m:t>∙</m:t>
-              </m:r>
-              <m:r>
-                <w:rPr>
-                  <w:rFonts w:ascii="Cambria Math" w:eastAsiaTheme="minorEastAsia" w:hAnsi="Cambria Math"/>
-                </w:rPr>
-                <m:t>Y2</m:t>
+                <m:t>∙2D∙3D∙Y1∙Y2</m:t>
               </m:r>
             </m:e>
           </m:d>
@@ -5952,13 +2819,7 @@
                 <w:rPr>
                   <w:rFonts w:ascii="Cambria Math" w:eastAsiaTheme="minorEastAsia" w:hAnsi="Cambria Math"/>
                 </w:rPr>
-                <m:t>1D</m:t>
-              </m:r>
-              <m:r>
-                <w:rPr>
-                  <w:rFonts w:ascii="Cambria Math" w:eastAsiaTheme="minorEastAsia" w:hAnsi="Cambria Math"/>
-                </w:rPr>
-                <m:t>∙</m:t>
+                <m:t>1D∙</m:t>
               </m:r>
               <m:acc>
                 <m:accPr>
@@ -6076,13 +2937,7 @@
                 <w:rPr>
                   <w:rFonts w:ascii="Cambria Math" w:eastAsiaTheme="minorEastAsia" w:hAnsi="Cambria Math"/>
                 </w:rPr>
-                <m:t>1D</m:t>
-              </m:r>
-              <m:r>
-                <w:rPr>
-                  <w:rFonts w:ascii="Cambria Math" w:eastAsiaTheme="minorEastAsia" w:hAnsi="Cambria Math"/>
-                </w:rPr>
-                <m:t>∙</m:t>
+                <m:t>1D∙</m:t>
               </m:r>
               <m:acc>
                 <m:accPr>
@@ -6157,13 +3012,7 @@
                 <w:rPr>
                   <w:rFonts w:ascii="Cambria Math" w:eastAsiaTheme="minorEastAsia" w:hAnsi="Cambria Math"/>
                 </w:rPr>
-                <m:t>∙</m:t>
-              </m:r>
-              <m:r>
-                <w:rPr>
-                  <w:rFonts w:ascii="Cambria Math" w:eastAsiaTheme="minorEastAsia" w:hAnsi="Cambria Math"/>
-                </w:rPr>
-                <m:t>Y2</m:t>
+                <m:t>∙Y2</m:t>
               </m:r>
             </m:e>
           </m:d>
@@ -6187,13 +3036,7 @@
                 <w:rPr>
                   <w:rFonts w:ascii="Cambria Math" w:eastAsiaTheme="minorEastAsia" w:hAnsi="Cambria Math"/>
                 </w:rPr>
-                <m:t>1D</m:t>
-              </m:r>
-              <m:r>
-                <w:rPr>
-                  <w:rFonts w:ascii="Cambria Math" w:eastAsiaTheme="minorEastAsia" w:hAnsi="Cambria Math"/>
-                </w:rPr>
-                <m:t>∙</m:t>
+                <m:t>1D∙</m:t>
               </m:r>
               <m:acc>
                 <m:accPr>
@@ -6243,19 +3086,7 @@
                 <w:rPr>
                   <w:rFonts w:ascii="Cambria Math" w:eastAsiaTheme="minorEastAsia" w:hAnsi="Cambria Math"/>
                 </w:rPr>
-                <m:t>∙</m:t>
-              </m:r>
-              <m:r>
-                <w:rPr>
-                  <w:rFonts w:ascii="Cambria Math" w:eastAsiaTheme="minorEastAsia" w:hAnsi="Cambria Math"/>
-                </w:rPr>
-                <m:t>Y1</m:t>
-              </m:r>
-              <m:r>
-                <w:rPr>
-                  <w:rFonts w:ascii="Cambria Math" w:eastAsiaTheme="minorEastAsia" w:hAnsi="Cambria Math"/>
-                </w:rPr>
-                <m:t>∙</m:t>
+                <m:t>∙Y1∙</m:t>
               </m:r>
               <m:acc>
                 <m:accPr>
@@ -6298,13 +3129,7 @@
                 <w:rPr>
                   <w:rFonts w:ascii="Cambria Math" w:eastAsiaTheme="minorEastAsia" w:hAnsi="Cambria Math"/>
                 </w:rPr>
-                <m:t>1D</m:t>
-              </m:r>
-              <m:r>
-                <w:rPr>
-                  <w:rFonts w:ascii="Cambria Math" w:eastAsiaTheme="minorEastAsia" w:hAnsi="Cambria Math"/>
-                </w:rPr>
-                <m:t>∙</m:t>
+                <m:t>1D∙</m:t>
               </m:r>
               <m:acc>
                 <m:accPr>
@@ -6329,19 +3154,7 @@
                 <w:rPr>
                   <w:rFonts w:ascii="Cambria Math" w:eastAsiaTheme="minorEastAsia" w:hAnsi="Cambria Math"/>
                 </w:rPr>
-                <m:t>∙</m:t>
-              </m:r>
-              <m:r>
-                <w:rPr>
-                  <w:rFonts w:ascii="Cambria Math" w:eastAsiaTheme="minorEastAsia" w:hAnsi="Cambria Math"/>
-                </w:rPr>
-                <m:t>3D</m:t>
-              </m:r>
-              <m:r>
-                <w:rPr>
-                  <w:rFonts w:ascii="Cambria Math" w:eastAsiaTheme="minorEastAsia" w:hAnsi="Cambria Math"/>
-                </w:rPr>
-                <m:t>∙</m:t>
+                <m:t>∙3D∙</m:t>
               </m:r>
               <m:acc>
                 <m:accPr>
@@ -6459,13 +3272,7 @@
                 <w:rPr>
                   <w:rFonts w:ascii="Cambria Math" w:eastAsiaTheme="minorEastAsia" w:hAnsi="Cambria Math"/>
                 </w:rPr>
-                <m:t>∙</m:t>
-              </m:r>
-              <m:r>
-                <w:rPr>
-                  <w:rFonts w:ascii="Cambria Math" w:eastAsiaTheme="minorEastAsia" w:hAnsi="Cambria Math"/>
-                </w:rPr>
-                <m:t>Y2</m:t>
+                <m:t>∙Y2</m:t>
               </m:r>
             </m:e>
           </m:d>
@@ -6489,25 +3296,7 @@
                 <w:rPr>
                   <w:rFonts w:ascii="Cambria Math" w:eastAsiaTheme="minorEastAsia" w:hAnsi="Cambria Math"/>
                 </w:rPr>
-                <m:t>1D</m:t>
-              </m:r>
-              <m:r>
-                <w:rPr>
-                  <w:rFonts w:ascii="Cambria Math" w:eastAsiaTheme="minorEastAsia" w:hAnsi="Cambria Math"/>
-                </w:rPr>
-                <m:t>∙</m:t>
-              </m:r>
-              <m:r>
-                <w:rPr>
-                  <w:rFonts w:ascii="Cambria Math" w:eastAsiaTheme="minorEastAsia" w:hAnsi="Cambria Math"/>
-                </w:rPr>
-                <m:t>2D</m:t>
-              </m:r>
-              <m:r>
-                <w:rPr>
-                  <w:rFonts w:ascii="Cambria Math" w:eastAsiaTheme="minorEastAsia" w:hAnsi="Cambria Math"/>
-                </w:rPr>
-                <m:t>∙</m:t>
+                <m:t>1D∙2D∙</m:t>
               </m:r>
               <m:acc>
                 <m:accPr>
@@ -6606,11 +3395,12 @@
       <w:r>
         <w:rPr>
           <w:rFonts w:eastAsiaTheme="minorEastAsia"/>
+          <w:noProof/>
         </w:rPr>
         <w:drawing>
-          <wp:inline distT="0" distB="0" distL="0" distR="0" wp14:anchorId="0F6F9DD2" wp14:editId="5B2A0253">
-            <wp:extent cx="2369430" cy="2822713"/>
-            <wp:effectExtent l="0" t="0" r="0" b="0"/>
+          <wp:inline distT="0" distB="0" distL="0" distR="0" wp14:anchorId="0F6F9DD2" wp14:editId="2C6565A4">
+            <wp:extent cx="1785647" cy="2127250"/>
+            <wp:effectExtent l="0" t="0" r="5080" b="6350"/>
             <wp:docPr id="188963510" name="Imagen 1" descr="Texto&#10;&#10;Descripción generada automáticamente"/>
             <wp:cNvGraphicFramePr>
               <a:graphicFrameLocks xmlns:a="http://schemas.openxmlformats.org/drawingml/2006/main" noChangeAspect="1"/>
@@ -6623,7 +3413,7 @@
                     <pic:cNvPicPr/>
                   </pic:nvPicPr>
                   <pic:blipFill>
-                    <a:blip r:embed="rId10"/>
+                    <a:blip r:embed="rId12"/>
                     <a:stretch>
                       <a:fillRect/>
                     </a:stretch>
@@ -6631,7 +3421,7 @@
                   <pic:spPr>
                     <a:xfrm>
                       <a:off x="0" y="0"/>
-                      <a:ext cx="2376916" cy="2831631"/>
+                      <a:ext cx="1792504" cy="2135418"/>
                     </a:xfrm>
                     <a:prstGeom prst="rect">
                       <a:avLst/>
@@ -6650,6 +3440,451 @@
           <w:rFonts w:eastAsiaTheme="minorEastAsia"/>
         </w:rPr>
       </w:pPr>
+      <m:oMathPara>
+        <m:oMath>
+          <m:sSub>
+            <m:sSubPr>
+              <m:ctrlPr>
+                <w:rPr>
+                  <w:rFonts w:ascii="Cambria Math" w:hAnsi="Cambria Math"/>
+                  <w:i/>
+                </w:rPr>
+              </m:ctrlPr>
+            </m:sSubPr>
+            <m:e>
+              <m:r>
+                <w:rPr>
+                  <w:rFonts w:ascii="Cambria Math" w:hAnsi="Cambria Math"/>
+                </w:rPr>
+                <m:t>f</m:t>
+              </m:r>
+            </m:e>
+            <m:sub>
+              <m:r>
+                <w:rPr>
+                  <w:rFonts w:ascii="Cambria Math" w:hAnsi="Cambria Math"/>
+                </w:rPr>
+                <m:t>R1</m:t>
+              </m:r>
+            </m:sub>
+          </m:sSub>
+          <m:d>
+            <m:dPr>
+              <m:ctrlPr>
+                <w:rPr>
+                  <w:rFonts w:ascii="Cambria Math" w:hAnsi="Cambria Math"/>
+                  <w:i/>
+                </w:rPr>
+              </m:ctrlPr>
+            </m:dPr>
+            <m:e>
+              <m:r>
+                <w:rPr>
+                  <w:rFonts w:ascii="Cambria Math" w:hAnsi="Cambria Math"/>
+                </w:rPr>
+                <m:t>1D,2D,3D,Y1,Y2</m:t>
+              </m:r>
+            </m:e>
+          </m:d>
+          <m:r>
+            <w:rPr>
+              <w:rFonts w:ascii="Cambria Math" w:hAnsi="Cambria Math"/>
+            </w:rPr>
+            <m:t>=</m:t>
+          </m:r>
+          <m:d>
+            <m:dPr>
+              <m:begChr m:val="["/>
+              <m:endChr m:val="]"/>
+              <m:ctrlPr>
+                <w:rPr>
+                  <w:rFonts w:ascii="Cambria Math" w:eastAsiaTheme="minorEastAsia" w:hAnsi="Cambria Math"/>
+                  <w:i/>
+                </w:rPr>
+              </m:ctrlPr>
+            </m:dPr>
+            <m:e>
+              <m:d>
+                <m:dPr>
+                  <m:ctrlPr>
+                    <w:rPr>
+                      <w:rFonts w:ascii="Cambria Math" w:eastAsiaTheme="minorEastAsia" w:hAnsi="Cambria Math"/>
+                      <w:i/>
+                    </w:rPr>
+                  </m:ctrlPr>
+                </m:dPr>
+                <m:e>
+                  <m:r>
+                    <w:rPr>
+                      <w:rFonts w:ascii="Cambria Math" w:eastAsiaTheme="minorEastAsia" w:hAnsi="Cambria Math"/>
+                    </w:rPr>
+                    <m:t>¬1D∙¬2D</m:t>
+                  </m:r>
+                </m:e>
+              </m:d>
+              <m:r>
+                <w:rPr>
+                  <w:rFonts w:ascii="Cambria Math" w:eastAsiaTheme="minorEastAsia" w:hAnsi="Cambria Math"/>
+                </w:rPr>
+                <m:t>∙</m:t>
+              </m:r>
+              <m:d>
+                <m:dPr>
+                  <m:ctrlPr>
+                    <w:rPr>
+                      <w:rFonts w:ascii="Cambria Math" w:eastAsiaTheme="minorEastAsia" w:hAnsi="Cambria Math"/>
+                      <w:i/>
+                    </w:rPr>
+                  </m:ctrlPr>
+                </m:dPr>
+                <m:e>
+                  <m:d>
+                    <m:dPr>
+                      <m:ctrlPr>
+                        <w:rPr>
+                          <w:rFonts w:ascii="Cambria Math" w:eastAsiaTheme="minorEastAsia" w:hAnsi="Cambria Math"/>
+                          <w:i/>
+                        </w:rPr>
+                      </m:ctrlPr>
+                    </m:dPr>
+                    <m:e>
+                      <m:r>
+                        <w:rPr>
+                          <w:rFonts w:ascii="Cambria Math" w:eastAsiaTheme="minorEastAsia" w:hAnsi="Cambria Math"/>
+                        </w:rPr>
+                        <m:t>¬3D∙Y1∙Y2</m:t>
+                      </m:r>
+                    </m:e>
+                  </m:d>
+                  <m:r>
+                    <w:rPr>
+                      <w:rFonts w:ascii="Cambria Math" w:eastAsiaTheme="minorEastAsia" w:hAnsi="Cambria Math"/>
+                    </w:rPr>
+                    <m:t>+</m:t>
+                  </m:r>
+                  <m:d>
+                    <m:dPr>
+                      <m:ctrlPr>
+                        <w:rPr>
+                          <w:rFonts w:ascii="Cambria Math" w:eastAsiaTheme="minorEastAsia" w:hAnsi="Cambria Math"/>
+                          <w:i/>
+                        </w:rPr>
+                      </m:ctrlPr>
+                    </m:dPr>
+                    <m:e>
+                      <m:r>
+                        <w:rPr>
+                          <w:rFonts w:ascii="Cambria Math" w:eastAsiaTheme="minorEastAsia" w:hAnsi="Cambria Math"/>
+                        </w:rPr>
+                        <m:t>3D∙Y1</m:t>
+                      </m:r>
+                    </m:e>
+                  </m:d>
+                </m:e>
+              </m:d>
+            </m:e>
+          </m:d>
+          <m:r>
+            <w:rPr>
+              <w:rFonts w:ascii="Cambria Math" w:eastAsiaTheme="minorEastAsia" w:hAnsi="Cambria Math"/>
+            </w:rPr>
+            <m:t>+</m:t>
+          </m:r>
+          <m:d>
+            <m:dPr>
+              <m:begChr m:val="["/>
+              <m:endChr m:val="]"/>
+              <m:ctrlPr>
+                <w:rPr>
+                  <w:rFonts w:ascii="Cambria Math" w:eastAsiaTheme="minorEastAsia" w:hAnsi="Cambria Math"/>
+                  <w:i/>
+                </w:rPr>
+              </m:ctrlPr>
+            </m:dPr>
+            <m:e>
+              <m:d>
+                <m:dPr>
+                  <m:ctrlPr>
+                    <w:rPr>
+                      <w:rFonts w:ascii="Cambria Math" w:eastAsiaTheme="minorEastAsia" w:hAnsi="Cambria Math"/>
+                      <w:i/>
+                    </w:rPr>
+                  </m:ctrlPr>
+                </m:dPr>
+                <m:e>
+                  <m:r>
+                    <w:rPr>
+                      <w:rFonts w:ascii="Cambria Math" w:eastAsiaTheme="minorEastAsia" w:hAnsi="Cambria Math"/>
+                    </w:rPr>
+                    <m:t>¬1D∙2D∙¬3D</m:t>
+                  </m:r>
+                </m:e>
+              </m:d>
+              <m:r>
+                <w:rPr>
+                  <w:rFonts w:ascii="Cambria Math" w:eastAsiaTheme="minorEastAsia" w:hAnsi="Cambria Math"/>
+                </w:rPr>
+                <m:t>∙</m:t>
+              </m:r>
+              <m:d>
+                <m:dPr>
+                  <m:ctrlPr>
+                    <w:rPr>
+                      <w:rFonts w:ascii="Cambria Math" w:eastAsiaTheme="minorEastAsia" w:hAnsi="Cambria Math"/>
+                      <w:i/>
+                    </w:rPr>
+                  </m:ctrlPr>
+                </m:dPr>
+                <m:e>
+                  <m:d>
+                    <m:dPr>
+                      <m:ctrlPr>
+                        <w:rPr>
+                          <w:rFonts w:ascii="Cambria Math" w:eastAsiaTheme="minorEastAsia" w:hAnsi="Cambria Math"/>
+                          <w:i/>
+                        </w:rPr>
+                      </m:ctrlPr>
+                    </m:dPr>
+                    <m:e>
+                      <m:r>
+                        <w:rPr>
+                          <w:rFonts w:ascii="Cambria Math" w:eastAsiaTheme="minorEastAsia" w:hAnsi="Cambria Math"/>
+                        </w:rPr>
+                        <m:t>¬Y1∙Y2</m:t>
+                      </m:r>
+                    </m:e>
+                  </m:d>
+                  <m:r>
+                    <w:rPr>
+                      <w:rFonts w:ascii="Cambria Math" w:eastAsiaTheme="minorEastAsia" w:hAnsi="Cambria Math"/>
+                    </w:rPr>
+                    <m:t>+Y1</m:t>
+                  </m:r>
+                </m:e>
+              </m:d>
+            </m:e>
+          </m:d>
+          <m:r>
+            <w:rPr>
+              <w:rFonts w:ascii="Cambria Math" w:eastAsiaTheme="minorEastAsia" w:hAnsi="Cambria Math"/>
+            </w:rPr>
+            <m:t>+</m:t>
+          </m:r>
+          <m:d>
+            <m:dPr>
+              <m:ctrlPr>
+                <w:rPr>
+                  <w:rFonts w:ascii="Cambria Math" w:eastAsiaTheme="minorEastAsia" w:hAnsi="Cambria Math"/>
+                  <w:i/>
+                </w:rPr>
+              </m:ctrlPr>
+            </m:dPr>
+            <m:e>
+              <m:r>
+                <w:rPr>
+                  <w:rFonts w:ascii="Cambria Math" w:eastAsiaTheme="minorEastAsia" w:hAnsi="Cambria Math"/>
+                </w:rPr>
+                <m:t>¬1D∙2D∙3D</m:t>
+              </m:r>
+            </m:e>
+          </m:d>
+          <m:r>
+            <w:rPr>
+              <w:rFonts w:ascii="Cambria Math" w:eastAsiaTheme="minorEastAsia" w:hAnsi="Cambria Math"/>
+            </w:rPr>
+            <m:t>+</m:t>
+          </m:r>
+          <m:d>
+            <m:dPr>
+              <m:begChr m:val="["/>
+              <m:endChr m:val="]"/>
+              <m:ctrlPr>
+                <w:rPr>
+                  <w:rFonts w:ascii="Cambria Math" w:eastAsiaTheme="minorEastAsia" w:hAnsi="Cambria Math"/>
+                  <w:i/>
+                </w:rPr>
+              </m:ctrlPr>
+            </m:dPr>
+            <m:e>
+              <m:d>
+                <m:dPr>
+                  <m:ctrlPr>
+                    <w:rPr>
+                      <w:rFonts w:ascii="Cambria Math" w:eastAsiaTheme="minorEastAsia" w:hAnsi="Cambria Math"/>
+                      <w:i/>
+                    </w:rPr>
+                  </m:ctrlPr>
+                </m:dPr>
+                <m:e>
+                  <m:r>
+                    <w:rPr>
+                      <w:rFonts w:ascii="Cambria Math" w:eastAsiaTheme="minorEastAsia" w:hAnsi="Cambria Math"/>
+                    </w:rPr>
+                    <m:t>1D∙¬2D∙¬3D</m:t>
+                  </m:r>
+                </m:e>
+              </m:d>
+              <m:r>
+                <w:rPr>
+                  <w:rFonts w:ascii="Cambria Math" w:eastAsiaTheme="minorEastAsia" w:hAnsi="Cambria Math"/>
+                </w:rPr>
+                <m:t>∙</m:t>
+              </m:r>
+              <m:d>
+                <m:dPr>
+                  <m:ctrlPr>
+                    <w:rPr>
+                      <w:rFonts w:ascii="Cambria Math" w:eastAsiaTheme="minorEastAsia" w:hAnsi="Cambria Math"/>
+                      <w:i/>
+                    </w:rPr>
+                  </m:ctrlPr>
+                </m:dPr>
+                <m:e>
+                  <m:r>
+                    <w:rPr>
+                      <w:rFonts w:ascii="Cambria Math" w:eastAsiaTheme="minorEastAsia" w:hAnsi="Cambria Math"/>
+                    </w:rPr>
+                    <m:t>¬Y1+</m:t>
+                  </m:r>
+                  <m:d>
+                    <m:dPr>
+                      <m:ctrlPr>
+                        <w:rPr>
+                          <w:rFonts w:ascii="Cambria Math" w:eastAsiaTheme="minorEastAsia" w:hAnsi="Cambria Math"/>
+                          <w:i/>
+                        </w:rPr>
+                      </m:ctrlPr>
+                    </m:dPr>
+                    <m:e>
+                      <m:r>
+                        <w:rPr>
+                          <w:rFonts w:ascii="Cambria Math" w:eastAsiaTheme="minorEastAsia" w:hAnsi="Cambria Math"/>
+                        </w:rPr>
+                        <m:t>Y1∙¬Y2</m:t>
+                      </m:r>
+                    </m:e>
+                  </m:d>
+                </m:e>
+              </m:d>
+            </m:e>
+          </m:d>
+          <m:r>
+            <w:rPr>
+              <w:rFonts w:ascii="Cambria Math" w:eastAsiaTheme="minorEastAsia" w:hAnsi="Cambria Math"/>
+            </w:rPr>
+            <m:t>+</m:t>
+          </m:r>
+          <m:d>
+            <m:dPr>
+              <m:begChr m:val="["/>
+              <m:endChr m:val="]"/>
+              <m:ctrlPr>
+                <w:rPr>
+                  <w:rFonts w:ascii="Cambria Math" w:eastAsiaTheme="minorEastAsia" w:hAnsi="Cambria Math"/>
+                  <w:i/>
+                </w:rPr>
+              </m:ctrlPr>
+            </m:dPr>
+            <m:e>
+              <m:r>
+                <w:rPr>
+                  <w:rFonts w:ascii="Cambria Math" w:eastAsiaTheme="minorEastAsia" w:hAnsi="Cambria Math"/>
+                </w:rPr>
+                <m:t>1D∙</m:t>
+              </m:r>
+              <m:d>
+                <m:dPr>
+                  <m:ctrlPr>
+                    <w:rPr>
+                      <w:rFonts w:ascii="Cambria Math" w:eastAsiaTheme="minorEastAsia" w:hAnsi="Cambria Math"/>
+                      <w:i/>
+                    </w:rPr>
+                  </m:ctrlPr>
+                </m:dPr>
+                <m:e>
+                  <m:d>
+                    <m:dPr>
+                      <m:ctrlPr>
+                        <w:rPr>
+                          <w:rFonts w:ascii="Cambria Math" w:eastAsiaTheme="minorEastAsia" w:hAnsi="Cambria Math"/>
+                          <w:i/>
+                        </w:rPr>
+                      </m:ctrlPr>
+                    </m:dPr>
+                    <m:e>
+                      <m:r>
+                        <w:rPr>
+                          <w:rFonts w:ascii="Cambria Math" w:eastAsiaTheme="minorEastAsia" w:hAnsi="Cambria Math"/>
+                        </w:rPr>
+                        <m:t>¬2D∙3D∙¬Y1</m:t>
+                      </m:r>
+                    </m:e>
+                  </m:d>
+                  <m:r>
+                    <w:rPr>
+                      <w:rFonts w:ascii="Cambria Math" w:eastAsiaTheme="minorEastAsia" w:hAnsi="Cambria Math"/>
+                    </w:rPr>
+                    <m:t>+</m:t>
+                  </m:r>
+                  <m:d>
+                    <m:dPr>
+                      <m:ctrlPr>
+                        <w:rPr>
+                          <w:rFonts w:ascii="Cambria Math" w:eastAsiaTheme="minorEastAsia" w:hAnsi="Cambria Math"/>
+                          <w:i/>
+                        </w:rPr>
+                      </m:ctrlPr>
+                    </m:dPr>
+                    <m:e>
+                      <m:r>
+                        <w:rPr>
+                          <w:rFonts w:ascii="Cambria Math" w:eastAsiaTheme="minorEastAsia" w:hAnsi="Cambria Math"/>
+                        </w:rPr>
+                        <m:t>2D∙¬3D∙¬Y1∙¬Y2</m:t>
+                      </m:r>
+                    </m:e>
+                  </m:d>
+                </m:e>
+              </m:d>
+            </m:e>
+          </m:d>
+        </m:oMath>
+      </m:oMathPara>
+    </w:p>
+    <w:p>
+      <w:pPr>
+        <w:jc w:val="center"/>
+        <w:rPr>
+          <w:rFonts w:eastAsiaTheme="minorEastAsia"/>
+          <w:color w:val="FF0000"/>
+        </w:rPr>
+      </w:pPr>
+      <m:oMathPara>
+        <m:oMath>
+          <m:r>
+            <w:rPr>
+              <w:rFonts w:ascii="Cambria Math" w:eastAsiaTheme="minorEastAsia" w:hAnsi="Cambria Math"/>
+              <w:color w:val="FF0000"/>
+            </w:rPr>
+            <m:t>f_R1(1D,2D,3D,Y1,Y2)=[(¬1D∙¬2D)∙Y1∙(¬3D∙Y2+3D)]+[(¬1D∙2D)∙(¬3D∙(Y1+Y2)+3D)]+[(1D∙¬2D)∙(¬3D∙(¬Y1+(Y1∙¬Y2))+(3D∙¬Y1))]+(1D∙2D∙¬3D∙¬Y1∙¬Y2)</m:t>
+          </m:r>
+        </m:oMath>
+      </m:oMathPara>
+    </w:p>
+    <w:p>
+      <w:pPr>
+        <w:pStyle w:val="Ttulo3"/>
+      </w:pPr>
+      <w:r>
+        <w:t>Función#2</w:t>
+      </w:r>
+    </w:p>
+    <w:p>
+      <w:pPr>
+        <w:rPr>
+          <w:rFonts w:eastAsiaTheme="minorEastAsia"/>
+        </w:rPr>
+      </w:pPr>
       <w:r>
         <w:rPr>
           <w:rFonts w:eastAsiaTheme="minorEastAsia"/>
@@ -6687,13 +3922,7 @@
                 <w:rPr>
                   <w:rFonts w:ascii="Cambria Math" w:hAnsi="Cambria Math"/>
                 </w:rPr>
-                <m:t>R</m:t>
-              </m:r>
-              <m:r>
-                <w:rPr>
-                  <w:rFonts w:ascii="Cambria Math" w:hAnsi="Cambria Math"/>
-                </w:rPr>
-                <m:t>2</m:t>
+                <m:t>R2</m:t>
               </m:r>
             </m:sub>
           </m:sSub>
@@ -6731,80 +3960,11 @@
               </m:ctrlPr>
             </m:dPr>
             <m:e>
-              <m:acc>
-                <m:accPr>
-                  <m:chr m:val="̅"/>
-                  <m:ctrlPr>
-                    <w:rPr>
-                      <w:rFonts w:ascii="Cambria Math" w:eastAsiaTheme="minorEastAsia" w:hAnsi="Cambria Math"/>
-                      <w:i/>
-                    </w:rPr>
-                  </m:ctrlPr>
-                </m:accPr>
-                <m:e>
-                  <m:r>
-                    <w:rPr>
-                      <w:rFonts w:ascii="Cambria Math" w:hAnsi="Cambria Math"/>
-                    </w:rPr>
-                    <m:t>1D</m:t>
-                  </m:r>
-                </m:e>
-              </m:acc>
-              <m:r>
-                <w:rPr>
-                  <w:rFonts w:ascii="Cambria Math" w:eastAsiaTheme="minorEastAsia" w:hAnsi="Cambria Math"/>
-                </w:rPr>
-                <m:t>∙</m:t>
-              </m:r>
-              <m:acc>
-                <m:accPr>
-                  <m:chr m:val="̅"/>
-                  <m:ctrlPr>
-                    <w:rPr>
-                      <w:rFonts w:ascii="Cambria Math" w:eastAsiaTheme="minorEastAsia" w:hAnsi="Cambria Math"/>
-                      <w:i/>
-                    </w:rPr>
-                  </m:ctrlPr>
-                </m:accPr>
-                <m:e>
-                  <m:r>
-                    <w:rPr>
-                      <w:rFonts w:ascii="Cambria Math" w:hAnsi="Cambria Math"/>
-                    </w:rPr>
-                    <m:t>2D</m:t>
-                  </m:r>
-                </m:e>
-              </m:acc>
-              <m:r>
-                <w:rPr>
-                  <w:rFonts w:ascii="Cambria Math" w:eastAsiaTheme="minorEastAsia" w:hAnsi="Cambria Math"/>
-                </w:rPr>
-                <m:t>∙</m:t>
-              </m:r>
-              <m:acc>
-                <m:accPr>
-                  <m:chr m:val="̅"/>
-                  <m:ctrlPr>
-                    <w:rPr>
-                      <w:rFonts w:ascii="Cambria Math" w:eastAsiaTheme="minorEastAsia" w:hAnsi="Cambria Math"/>
-                      <w:i/>
-                    </w:rPr>
-                  </m:ctrlPr>
-                </m:accPr>
-                <m:e>
-                  <m:r>
-                    <w:rPr>
-                      <w:rFonts w:ascii="Cambria Math" w:hAnsi="Cambria Math"/>
-                    </w:rPr>
-                    <m:t>3D</m:t>
-                  </m:r>
-                </m:e>
-              </m:acc>
-              <m:r>
-                <w:rPr>
-                  <w:rFonts w:ascii="Cambria Math" w:eastAsiaTheme="minorEastAsia" w:hAnsi="Cambria Math"/>
-                </w:rPr>
-                <m:t>∙Y1∙Y2</m:t>
+              <m:r>
+                <w:rPr>
+                  <w:rFonts w:ascii="Cambria Math" w:eastAsiaTheme="minorEastAsia" w:hAnsi="Cambria Math"/>
+                </w:rPr>
+                <m:t>¬1D∙¬2D∙¬3D∙¬Y1∙Y2</m:t>
               </m:r>
             </m:e>
           </m:d>
@@ -6824,75 +3984,12 @@
               </m:ctrlPr>
             </m:dPr>
             <m:e>
-              <m:acc>
-                <m:accPr>
-                  <m:chr m:val="̅"/>
-                  <m:ctrlPr>
-                    <w:rPr>
-                      <w:rFonts w:ascii="Cambria Math" w:eastAsiaTheme="minorEastAsia" w:hAnsi="Cambria Math"/>
-                      <w:i/>
-                    </w:rPr>
-                  </m:ctrlPr>
-                </m:accPr>
-                <m:e>
-                  <m:r>
-                    <w:rPr>
-                      <w:rFonts w:ascii="Cambria Math" w:hAnsi="Cambria Math"/>
-                    </w:rPr>
-                    <m:t>1D</m:t>
-                  </m:r>
-                </m:e>
-              </m:acc>
-              <m:r>
-                <w:rPr>
-                  <w:rFonts w:ascii="Cambria Math" w:eastAsiaTheme="minorEastAsia" w:hAnsi="Cambria Math"/>
-                </w:rPr>
-                <m:t>∙</m:t>
-              </m:r>
-              <m:acc>
-                <m:accPr>
-                  <m:chr m:val="̅"/>
-                  <m:ctrlPr>
-                    <w:rPr>
-                      <w:rFonts w:ascii="Cambria Math" w:eastAsiaTheme="minorEastAsia" w:hAnsi="Cambria Math"/>
-                      <w:i/>
-                    </w:rPr>
-                  </m:ctrlPr>
-                </m:accPr>
-                <m:e>
-                  <m:r>
-                    <w:rPr>
-                      <w:rFonts w:ascii="Cambria Math" w:hAnsi="Cambria Math"/>
-                    </w:rPr>
-                    <m:t>2D</m:t>
-                  </m:r>
-                </m:e>
-              </m:acc>
-              <m:r>
-                <w:rPr>
-                  <w:rFonts w:ascii="Cambria Math" w:eastAsiaTheme="minorEastAsia" w:hAnsi="Cambria Math"/>
-                </w:rPr>
-                <m:t>∙3D∙Y1∙</m:t>
-              </m:r>
-              <m:acc>
-                <m:accPr>
-                  <m:chr m:val="̅"/>
-                  <m:ctrlPr>
-                    <w:rPr>
-                      <w:rFonts w:ascii="Cambria Math" w:eastAsiaTheme="minorEastAsia" w:hAnsi="Cambria Math"/>
-                      <w:i/>
-                    </w:rPr>
-                  </m:ctrlPr>
-                </m:accPr>
-                <m:e>
-                  <m:r>
-                    <w:rPr>
-                      <w:rFonts w:ascii="Cambria Math" w:hAnsi="Cambria Math"/>
-                    </w:rPr>
-                    <m:t>Y2</m:t>
-                  </m:r>
-                </m:e>
-              </m:acc>
+              <m:r>
+                <w:rPr>
+                  <w:rFonts w:ascii="Cambria Math" w:eastAsiaTheme="minorEastAsia" w:hAnsi="Cambria Math"/>
+                </w:rPr>
+                <m:t>¬1D∙¬2D∙¬3D∙Y1∙¬Y2</m:t>
+              </m:r>
             </m:e>
           </m:d>
           <m:r>
@@ -6911,55 +4008,11 @@
               </m:ctrlPr>
             </m:dPr>
             <m:e>
-              <m:acc>
-                <m:accPr>
-                  <m:chr m:val="̅"/>
-                  <m:ctrlPr>
-                    <w:rPr>
-                      <w:rFonts w:ascii="Cambria Math" w:eastAsiaTheme="minorEastAsia" w:hAnsi="Cambria Math"/>
-                      <w:i/>
-                    </w:rPr>
-                  </m:ctrlPr>
-                </m:accPr>
-                <m:e>
-                  <m:r>
-                    <w:rPr>
-                      <w:rFonts w:ascii="Cambria Math" w:hAnsi="Cambria Math"/>
-                    </w:rPr>
-                    <m:t>1D</m:t>
-                  </m:r>
-                </m:e>
-              </m:acc>
-              <m:r>
-                <w:rPr>
-                  <w:rFonts w:ascii="Cambria Math" w:eastAsiaTheme="minorEastAsia" w:hAnsi="Cambria Math"/>
-                </w:rPr>
-                <m:t>∙</m:t>
-              </m:r>
-              <m:acc>
-                <m:accPr>
-                  <m:chr m:val="̅"/>
-                  <m:ctrlPr>
-                    <w:rPr>
-                      <w:rFonts w:ascii="Cambria Math" w:eastAsiaTheme="minorEastAsia" w:hAnsi="Cambria Math"/>
-                      <w:i/>
-                    </w:rPr>
-                  </m:ctrlPr>
-                </m:accPr>
-                <m:e>
-                  <m:r>
-                    <w:rPr>
-                      <w:rFonts w:ascii="Cambria Math" w:hAnsi="Cambria Math"/>
-                    </w:rPr>
-                    <m:t>2D</m:t>
-                  </m:r>
-                </m:e>
-              </m:acc>
-              <m:r>
-                <w:rPr>
-                  <w:rFonts w:ascii="Cambria Math" w:eastAsiaTheme="minorEastAsia" w:hAnsi="Cambria Math"/>
-                </w:rPr>
-                <m:t>∙3D∙Y1∙Y2</m:t>
+              <m:r>
+                <w:rPr>
+                  <w:rFonts w:ascii="Cambria Math" w:eastAsiaTheme="minorEastAsia" w:hAnsi="Cambria Math"/>
+                </w:rPr>
+                <m:t>¬1D∙¬2D∙3D∙¬Y1∙¬Y2</m:t>
               </m:r>
             </m:e>
           </m:d>
@@ -6979,80 +4032,11 @@
               </m:ctrlPr>
             </m:dPr>
             <m:e>
-              <m:acc>
-                <m:accPr>
-                  <m:chr m:val="̅"/>
-                  <m:ctrlPr>
-                    <w:rPr>
-                      <w:rFonts w:ascii="Cambria Math" w:eastAsiaTheme="minorEastAsia" w:hAnsi="Cambria Math"/>
-                      <w:i/>
-                    </w:rPr>
-                  </m:ctrlPr>
-                </m:accPr>
-                <m:e>
-                  <m:r>
-                    <w:rPr>
-                      <w:rFonts w:ascii="Cambria Math" w:hAnsi="Cambria Math"/>
-                    </w:rPr>
-                    <m:t>1D</m:t>
-                  </m:r>
-                </m:e>
-              </m:acc>
-              <m:r>
-                <w:rPr>
-                  <w:rFonts w:ascii="Cambria Math" w:eastAsiaTheme="minorEastAsia" w:hAnsi="Cambria Math"/>
-                </w:rPr>
-                <m:t>∙2D∙</m:t>
-              </m:r>
-              <m:acc>
-                <m:accPr>
-                  <m:chr m:val="̅"/>
-                  <m:ctrlPr>
-                    <w:rPr>
-                      <w:rFonts w:ascii="Cambria Math" w:eastAsiaTheme="minorEastAsia" w:hAnsi="Cambria Math"/>
-                      <w:i/>
-                    </w:rPr>
-                  </m:ctrlPr>
-                </m:accPr>
-                <m:e>
-                  <m:r>
-                    <w:rPr>
-                      <w:rFonts w:ascii="Cambria Math" w:hAnsi="Cambria Math"/>
-                    </w:rPr>
-                    <m:t>3D</m:t>
-                  </m:r>
-                </m:e>
-              </m:acc>
-              <m:r>
-                <w:rPr>
-                  <w:rFonts w:ascii="Cambria Math" w:eastAsiaTheme="minorEastAsia" w:hAnsi="Cambria Math"/>
-                </w:rPr>
-                <m:t>∙</m:t>
-              </m:r>
-              <m:acc>
-                <m:accPr>
-                  <m:chr m:val="̅"/>
-                  <m:ctrlPr>
-                    <w:rPr>
-                      <w:rFonts w:ascii="Cambria Math" w:eastAsiaTheme="minorEastAsia" w:hAnsi="Cambria Math"/>
-                      <w:i/>
-                    </w:rPr>
-                  </m:ctrlPr>
-                </m:accPr>
-                <m:e>
-                  <m:r>
-                    <w:rPr>
-                      <w:rFonts w:ascii="Cambria Math" w:hAnsi="Cambria Math"/>
-                    </w:rPr>
-                    <m:t>Y1</m:t>
-                  </m:r>
-                </m:e>
-              </m:acc>
-              <m:r>
-                <w:rPr>
-                  <w:rFonts w:ascii="Cambria Math" w:eastAsiaTheme="minorEastAsia" w:hAnsi="Cambria Math"/>
-                </w:rPr>
-                <m:t>∙Y2</m:t>
+              <m:r>
+                <w:rPr>
+                  <w:rFonts w:ascii="Cambria Math" w:eastAsiaTheme="minorEastAsia" w:hAnsi="Cambria Math"/>
+                </w:rPr>
+                <m:t>¬1D∙¬2D∙3D∙¬Y1∙Y2</m:t>
               </m:r>
             </m:e>
           </m:d>
@@ -7072,75 +4056,12 @@
               </m:ctrlPr>
             </m:dPr>
             <m:e>
-              <m:acc>
-                <m:accPr>
-                  <m:chr m:val="̅"/>
-                  <m:ctrlPr>
-                    <w:rPr>
-                      <w:rFonts w:ascii="Cambria Math" w:eastAsiaTheme="minorEastAsia" w:hAnsi="Cambria Math"/>
-                      <w:i/>
-                    </w:rPr>
-                  </m:ctrlPr>
-                </m:accPr>
-                <m:e>
-                  <m:r>
-                    <w:rPr>
-                      <w:rFonts w:ascii="Cambria Math" w:hAnsi="Cambria Math"/>
-                    </w:rPr>
-                    <m:t>1D</m:t>
-                  </m:r>
-                </m:e>
-              </m:acc>
-              <m:r>
-                <w:rPr>
-                  <w:rFonts w:ascii="Cambria Math" w:eastAsiaTheme="minorEastAsia" w:hAnsi="Cambria Math"/>
-                </w:rPr>
-                <m:t>∙2D∙</m:t>
-              </m:r>
-              <m:acc>
-                <m:accPr>
-                  <m:chr m:val="̅"/>
-                  <m:ctrlPr>
-                    <w:rPr>
-                      <w:rFonts w:ascii="Cambria Math" w:eastAsiaTheme="minorEastAsia" w:hAnsi="Cambria Math"/>
-                      <w:i/>
-                    </w:rPr>
-                  </m:ctrlPr>
-                </m:accPr>
-                <m:e>
-                  <m:r>
-                    <w:rPr>
-                      <w:rFonts w:ascii="Cambria Math" w:hAnsi="Cambria Math"/>
-                    </w:rPr>
-                    <m:t>3D</m:t>
-                  </m:r>
-                </m:e>
-              </m:acc>
-              <m:r>
-                <w:rPr>
-                  <w:rFonts w:ascii="Cambria Math" w:eastAsiaTheme="minorEastAsia" w:hAnsi="Cambria Math"/>
-                </w:rPr>
-                <m:t>∙Y1∙</m:t>
-              </m:r>
-              <m:acc>
-                <m:accPr>
-                  <m:chr m:val="̅"/>
-                  <m:ctrlPr>
-                    <w:rPr>
-                      <w:rFonts w:ascii="Cambria Math" w:eastAsiaTheme="minorEastAsia" w:hAnsi="Cambria Math"/>
-                      <w:i/>
-                    </w:rPr>
-                  </m:ctrlPr>
-                </m:accPr>
-                <m:e>
-                  <m:r>
-                    <w:rPr>
-                      <w:rFonts w:ascii="Cambria Math" w:hAnsi="Cambria Math"/>
-                    </w:rPr>
-                    <m:t>Y2</m:t>
-                  </m:r>
-                </m:e>
-              </m:acc>
+              <m:r>
+                <w:rPr>
+                  <w:rFonts w:ascii="Cambria Math" w:eastAsiaTheme="minorEastAsia" w:hAnsi="Cambria Math"/>
+                </w:rPr>
+                <m:t>¬1D∙2D∙¬3D∙¬Y1∙¬Y2</m:t>
+              </m:r>
             </m:e>
           </m:d>
           <m:r>
@@ -7159,55 +4080,11 @@
               </m:ctrlPr>
             </m:dPr>
             <m:e>
-              <m:acc>
-                <m:accPr>
-                  <m:chr m:val="̅"/>
-                  <m:ctrlPr>
-                    <w:rPr>
-                      <w:rFonts w:ascii="Cambria Math" w:eastAsiaTheme="minorEastAsia" w:hAnsi="Cambria Math"/>
-                      <w:i/>
-                    </w:rPr>
-                  </m:ctrlPr>
-                </m:accPr>
-                <m:e>
-                  <m:r>
-                    <w:rPr>
-                      <w:rFonts w:ascii="Cambria Math" w:hAnsi="Cambria Math"/>
-                    </w:rPr>
-                    <m:t>1D</m:t>
-                  </m:r>
-                </m:e>
-              </m:acc>
-              <m:r>
-                <w:rPr>
-                  <w:rFonts w:ascii="Cambria Math" w:eastAsiaTheme="minorEastAsia" w:hAnsi="Cambria Math"/>
-                </w:rPr>
-                <m:t>∙2D∙</m:t>
-              </m:r>
-              <m:acc>
-                <m:accPr>
-                  <m:chr m:val="̅"/>
-                  <m:ctrlPr>
-                    <w:rPr>
-                      <w:rFonts w:ascii="Cambria Math" w:eastAsiaTheme="minorEastAsia" w:hAnsi="Cambria Math"/>
-                      <w:i/>
-                    </w:rPr>
-                  </m:ctrlPr>
-                </m:accPr>
-                <m:e>
-                  <m:r>
-                    <w:rPr>
-                      <w:rFonts w:ascii="Cambria Math" w:hAnsi="Cambria Math"/>
-                    </w:rPr>
-                    <m:t>3D</m:t>
-                  </m:r>
-                </m:e>
-              </m:acc>
-              <m:r>
-                <w:rPr>
-                  <w:rFonts w:ascii="Cambria Math" w:eastAsiaTheme="minorEastAsia" w:hAnsi="Cambria Math"/>
-                </w:rPr>
-                <m:t>∙Y1∙Y2</m:t>
+              <m:r>
+                <w:rPr>
+                  <w:rFonts w:ascii="Cambria Math" w:eastAsiaTheme="minorEastAsia" w:hAnsi="Cambria Math"/>
+                </w:rPr>
+                <m:t>¬1D∙2D∙¬3D∙Y1∙Y2</m:t>
               </m:r>
             </m:e>
           </m:d>
@@ -7227,75 +4104,12 @@
               </m:ctrlPr>
             </m:dPr>
             <m:e>
-              <m:acc>
-                <m:accPr>
-                  <m:chr m:val="̅"/>
-                  <m:ctrlPr>
-                    <w:rPr>
-                      <w:rFonts w:ascii="Cambria Math" w:eastAsiaTheme="minorEastAsia" w:hAnsi="Cambria Math"/>
-                      <w:i/>
-                    </w:rPr>
-                  </m:ctrlPr>
-                </m:accPr>
-                <m:e>
-                  <m:r>
-                    <w:rPr>
-                      <w:rFonts w:ascii="Cambria Math" w:hAnsi="Cambria Math"/>
-                    </w:rPr>
-                    <m:t>1D</m:t>
-                  </m:r>
-                </m:e>
-              </m:acc>
-              <m:r>
-                <w:rPr>
-                  <w:rFonts w:ascii="Cambria Math" w:eastAsiaTheme="minorEastAsia" w:hAnsi="Cambria Math"/>
-                </w:rPr>
-                <m:t>∙2D∙3D∙</m:t>
-              </m:r>
-              <m:acc>
-                <m:accPr>
-                  <m:chr m:val="̅"/>
-                  <m:ctrlPr>
-                    <w:rPr>
-                      <w:rFonts w:ascii="Cambria Math" w:eastAsiaTheme="minorEastAsia" w:hAnsi="Cambria Math"/>
-                      <w:i/>
-                    </w:rPr>
-                  </m:ctrlPr>
-                </m:accPr>
-                <m:e>
-                  <m:r>
-                    <w:rPr>
-                      <w:rFonts w:ascii="Cambria Math" w:hAnsi="Cambria Math"/>
-                    </w:rPr>
-                    <m:t>Y1</m:t>
-                  </m:r>
-                </m:e>
-              </m:acc>
-              <m:r>
-                <w:rPr>
-                  <w:rFonts w:ascii="Cambria Math" w:eastAsiaTheme="minorEastAsia" w:hAnsi="Cambria Math"/>
-                </w:rPr>
-                <m:t>∙</m:t>
-              </m:r>
-              <m:acc>
-                <m:accPr>
-                  <m:chr m:val="̅"/>
-                  <m:ctrlPr>
-                    <w:rPr>
-                      <w:rFonts w:ascii="Cambria Math" w:eastAsiaTheme="minorEastAsia" w:hAnsi="Cambria Math"/>
-                      <w:i/>
-                    </w:rPr>
-                  </m:ctrlPr>
-                </m:accPr>
-                <m:e>
-                  <m:r>
-                    <w:rPr>
-                      <w:rFonts w:ascii="Cambria Math" w:hAnsi="Cambria Math"/>
-                    </w:rPr>
-                    <m:t>Y2</m:t>
-                  </m:r>
-                </m:e>
-              </m:acc>
+              <m:r>
+                <w:rPr>
+                  <w:rFonts w:ascii="Cambria Math" w:eastAsiaTheme="minorEastAsia" w:hAnsi="Cambria Math"/>
+                </w:rPr>
+                <m:t>¬1D∙2D∙3D∙Y1∙¬Y2</m:t>
+              </m:r>
             </m:e>
           </m:d>
           <m:r>
@@ -7314,55 +4128,11 @@
               </m:ctrlPr>
             </m:dPr>
             <m:e>
-              <m:acc>
-                <m:accPr>
-                  <m:chr m:val="̅"/>
-                  <m:ctrlPr>
-                    <w:rPr>
-                      <w:rFonts w:ascii="Cambria Math" w:eastAsiaTheme="minorEastAsia" w:hAnsi="Cambria Math"/>
-                      <w:i/>
-                    </w:rPr>
-                  </m:ctrlPr>
-                </m:accPr>
-                <m:e>
-                  <m:r>
-                    <w:rPr>
-                      <w:rFonts w:ascii="Cambria Math" w:hAnsi="Cambria Math"/>
-                    </w:rPr>
-                    <m:t>1D</m:t>
-                  </m:r>
-                </m:e>
-              </m:acc>
-              <m:r>
-                <w:rPr>
-                  <w:rFonts w:ascii="Cambria Math" w:eastAsiaTheme="minorEastAsia" w:hAnsi="Cambria Math"/>
-                </w:rPr>
-                <m:t>∙2D∙3D∙</m:t>
-              </m:r>
-              <m:acc>
-                <m:accPr>
-                  <m:chr m:val="̅"/>
-                  <m:ctrlPr>
-                    <w:rPr>
-                      <w:rFonts w:ascii="Cambria Math" w:eastAsiaTheme="minorEastAsia" w:hAnsi="Cambria Math"/>
-                      <w:i/>
-                    </w:rPr>
-                  </m:ctrlPr>
-                </m:accPr>
-                <m:e>
-                  <m:r>
-                    <w:rPr>
-                      <w:rFonts w:ascii="Cambria Math" w:hAnsi="Cambria Math"/>
-                    </w:rPr>
-                    <m:t>Y1</m:t>
-                  </m:r>
-                </m:e>
-              </m:acc>
-              <m:r>
-                <w:rPr>
-                  <w:rFonts w:ascii="Cambria Math" w:eastAsiaTheme="minorEastAsia" w:hAnsi="Cambria Math"/>
-                </w:rPr>
-                <m:t>∙Y2</m:t>
+              <m:r>
+                <w:rPr>
+                  <w:rFonts w:ascii="Cambria Math" w:eastAsiaTheme="minorEastAsia" w:hAnsi="Cambria Math"/>
+                </w:rPr>
+                <m:t>¬1D∙2D∙3D∙Y1∙Y2</m:t>
               </m:r>
             </m:e>
           </m:d>
@@ -7382,50 +4152,12 @@
               </m:ctrlPr>
             </m:dPr>
             <m:e>
-              <m:acc>
-                <m:accPr>
-                  <m:chr m:val="̅"/>
-                  <m:ctrlPr>
-                    <w:rPr>
-                      <w:rFonts w:ascii="Cambria Math" w:eastAsiaTheme="minorEastAsia" w:hAnsi="Cambria Math"/>
-                      <w:i/>
-                    </w:rPr>
-                  </m:ctrlPr>
-                </m:accPr>
-                <m:e>
-                  <m:r>
-                    <w:rPr>
-                      <w:rFonts w:ascii="Cambria Math" w:hAnsi="Cambria Math"/>
-                    </w:rPr>
-                    <m:t>1D</m:t>
-                  </m:r>
-                </m:e>
-              </m:acc>
-              <m:r>
-                <w:rPr>
-                  <w:rFonts w:ascii="Cambria Math" w:eastAsiaTheme="minorEastAsia" w:hAnsi="Cambria Math"/>
-                </w:rPr>
-                <m:t>∙2D∙3D∙Y1∙</m:t>
-              </m:r>
-              <m:acc>
-                <m:accPr>
-                  <m:chr m:val="̅"/>
-                  <m:ctrlPr>
-                    <w:rPr>
-                      <w:rFonts w:ascii="Cambria Math" w:eastAsiaTheme="minorEastAsia" w:hAnsi="Cambria Math"/>
-                      <w:i/>
-                    </w:rPr>
-                  </m:ctrlPr>
-                </m:accPr>
-                <m:e>
-                  <m:r>
-                    <w:rPr>
-                      <w:rFonts w:ascii="Cambria Math" w:hAnsi="Cambria Math"/>
-                    </w:rPr>
-                    <m:t>Y2</m:t>
-                  </m:r>
-                </m:e>
-              </m:acc>
+              <m:r>
+                <w:rPr>
+                  <w:rFonts w:ascii="Cambria Math" w:eastAsiaTheme="minorEastAsia" w:hAnsi="Cambria Math"/>
+                </w:rPr>
+                <m:t>1D∙¬2D∙¬3D∙¬Y1∙Y2</m:t>
+              </m:r>
             </m:e>
           </m:d>
           <m:r>
@@ -7444,30 +4176,11 @@
               </m:ctrlPr>
             </m:dPr>
             <m:e>
-              <m:acc>
-                <m:accPr>
-                  <m:chr m:val="̅"/>
-                  <m:ctrlPr>
-                    <w:rPr>
-                      <w:rFonts w:ascii="Cambria Math" w:eastAsiaTheme="minorEastAsia" w:hAnsi="Cambria Math"/>
-                      <w:i/>
-                    </w:rPr>
-                  </m:ctrlPr>
-                </m:accPr>
-                <m:e>
-                  <m:r>
-                    <w:rPr>
-                      <w:rFonts w:ascii="Cambria Math" w:hAnsi="Cambria Math"/>
-                    </w:rPr>
-                    <m:t>1D</m:t>
-                  </m:r>
-                </m:e>
-              </m:acc>
-              <m:r>
-                <w:rPr>
-                  <w:rFonts w:ascii="Cambria Math" w:eastAsiaTheme="minorEastAsia" w:hAnsi="Cambria Math"/>
-                </w:rPr>
-                <m:t>∙2D∙3D∙Y1∙Y2</m:t>
+              <m:r>
+                <w:rPr>
+                  <w:rFonts w:ascii="Cambria Math" w:eastAsiaTheme="minorEastAsia" w:hAnsi="Cambria Math"/>
+                </w:rPr>
+                <m:t>1D∙¬2D∙¬3D∙Y1∙¬Y2</m:t>
               </m:r>
             </m:e>
           </m:d>
@@ -7491,102 +4204,8 @@
                 <w:rPr>
                   <w:rFonts w:ascii="Cambria Math" w:eastAsiaTheme="minorEastAsia" w:hAnsi="Cambria Math"/>
                 </w:rPr>
-                <m:t>1D∙</m:t>
-              </m:r>
-              <m:acc>
-                <m:accPr>
-                  <m:chr m:val="̅"/>
-                  <m:ctrlPr>
-                    <w:rPr>
-                      <w:rFonts w:ascii="Cambria Math" w:eastAsiaTheme="minorEastAsia" w:hAnsi="Cambria Math"/>
-                      <w:i/>
-                    </w:rPr>
-                  </m:ctrlPr>
-                </m:accPr>
-                <m:e>
-                  <m:r>
-                    <w:rPr>
-                      <w:rFonts w:ascii="Cambria Math" w:hAnsi="Cambria Math"/>
-                    </w:rPr>
-                    <m:t>2D</m:t>
-                  </m:r>
-                </m:e>
-              </m:acc>
-              <m:r>
-                <w:rPr>
-                  <w:rFonts w:ascii="Cambria Math" w:eastAsiaTheme="minorEastAsia" w:hAnsi="Cambria Math"/>
-                </w:rPr>
-                <m:t>∙</m:t>
-              </m:r>
-              <m:acc>
-                <m:accPr>
-                  <m:chr m:val="̅"/>
-                  <m:ctrlPr>
-                    <w:rPr>
-                      <w:rFonts w:ascii="Cambria Math" w:eastAsiaTheme="minorEastAsia" w:hAnsi="Cambria Math"/>
-                      <w:i/>
-                    </w:rPr>
-                  </m:ctrlPr>
-                </m:accPr>
-                <m:e>
-                  <m:r>
-                    <w:rPr>
-                      <w:rFonts w:ascii="Cambria Math" w:hAnsi="Cambria Math"/>
-                    </w:rPr>
-                    <m:t>3D</m:t>
-                  </m:r>
-                </m:e>
-              </m:acc>
-              <m:r>
-                <w:rPr>
-                  <w:rFonts w:ascii="Cambria Math" w:eastAsiaTheme="minorEastAsia" w:hAnsi="Cambria Math"/>
-                </w:rPr>
-                <m:t>∙</m:t>
-              </m:r>
-              <m:acc>
-                <m:accPr>
-                  <m:chr m:val="̅"/>
-                  <m:ctrlPr>
-                    <w:rPr>
-                      <w:rFonts w:ascii="Cambria Math" w:eastAsiaTheme="minorEastAsia" w:hAnsi="Cambria Math"/>
-                      <w:i/>
-                    </w:rPr>
-                  </m:ctrlPr>
-                </m:accPr>
-                <m:e>
-                  <m:r>
-                    <w:rPr>
-                      <w:rFonts w:ascii="Cambria Math" w:hAnsi="Cambria Math"/>
-                    </w:rPr>
-                    <m:t>Y1</m:t>
-                  </m:r>
-                </m:e>
-              </m:acc>
-              <m:r>
-                <w:rPr>
-                  <w:rFonts w:ascii="Cambria Math" w:eastAsiaTheme="minorEastAsia" w:hAnsi="Cambria Math"/>
-                </w:rPr>
-                <m:t>∙</m:t>
-              </m:r>
-              <m:acc>
-                <m:accPr>
-                  <m:chr m:val="̅"/>
-                  <m:ctrlPr>
-                    <w:rPr>
-                      <w:rFonts w:ascii="Cambria Math" w:eastAsiaTheme="minorEastAsia" w:hAnsi="Cambria Math"/>
-                      <w:i/>
-                    </w:rPr>
-                  </m:ctrlPr>
-                </m:accPr>
-                <m:e>
-                  <m:r>
-                    <w:rPr>
-                      <w:rFonts w:ascii="Cambria Math" w:hAnsi="Cambria Math"/>
-                    </w:rPr>
-                    <m:t>Y2</m:t>
-                  </m:r>
-                </m:e>
-              </m:acc>
+                <m:t>1D∙¬2D∙3D∙¬Y1∙¬Y2</m:t>
+              </m:r>
             </m:e>
           </m:d>
           <m:r>
@@ -7609,82 +4228,7 @@
                 <w:rPr>
                   <w:rFonts w:ascii="Cambria Math" w:eastAsiaTheme="minorEastAsia" w:hAnsi="Cambria Math"/>
                 </w:rPr>
-                <m:t>1D∙</m:t>
-              </m:r>
-              <m:acc>
-                <m:accPr>
-                  <m:chr m:val="̅"/>
-                  <m:ctrlPr>
-                    <w:rPr>
-                      <w:rFonts w:ascii="Cambria Math" w:eastAsiaTheme="minorEastAsia" w:hAnsi="Cambria Math"/>
-                      <w:i/>
-                    </w:rPr>
-                  </m:ctrlPr>
-                </m:accPr>
-                <m:e>
-                  <m:r>
-                    <w:rPr>
-                      <w:rFonts w:ascii="Cambria Math" w:hAnsi="Cambria Math"/>
-                    </w:rPr>
-                    <m:t>2D</m:t>
-                  </m:r>
-                </m:e>
-              </m:acc>
-              <m:r>
-                <w:rPr>
-                  <w:rFonts w:ascii="Cambria Math" w:eastAsiaTheme="minorEastAsia" w:hAnsi="Cambria Math"/>
-                </w:rPr>
-                <m:t>∙</m:t>
-              </m:r>
-              <m:acc>
-                <m:accPr>
-                  <m:chr m:val="̅"/>
-                  <m:ctrlPr>
-                    <w:rPr>
-                      <w:rFonts w:ascii="Cambria Math" w:eastAsiaTheme="minorEastAsia" w:hAnsi="Cambria Math"/>
-                      <w:i/>
-                    </w:rPr>
-                  </m:ctrlPr>
-                </m:accPr>
-                <m:e>
-                  <m:r>
-                    <w:rPr>
-                      <w:rFonts w:ascii="Cambria Math" w:hAnsi="Cambria Math"/>
-                    </w:rPr>
-                    <m:t>3D</m:t>
-                  </m:r>
-                </m:e>
-              </m:acc>
-              <m:r>
-                <w:rPr>
-                  <w:rFonts w:ascii="Cambria Math" w:eastAsiaTheme="minorEastAsia" w:hAnsi="Cambria Math"/>
-                </w:rPr>
-                <m:t>∙</m:t>
-              </m:r>
-              <m:acc>
-                <m:accPr>
-                  <m:chr m:val="̅"/>
-                  <m:ctrlPr>
-                    <w:rPr>
-                      <w:rFonts w:ascii="Cambria Math" w:eastAsiaTheme="minorEastAsia" w:hAnsi="Cambria Math"/>
-                      <w:i/>
-                    </w:rPr>
-                  </m:ctrlPr>
-                </m:accPr>
-                <m:e>
-                  <m:r>
-                    <w:rPr>
-                      <w:rFonts w:ascii="Cambria Math" w:hAnsi="Cambria Math"/>
-                    </w:rPr>
-                    <m:t>Y1</m:t>
-                  </m:r>
-                </m:e>
-              </m:acc>
-              <m:r>
-                <w:rPr>
-                  <w:rFonts w:ascii="Cambria Math" w:eastAsiaTheme="minorEastAsia" w:hAnsi="Cambria Math"/>
-                </w:rPr>
-                <m:t>∙Y2</m:t>
+                <m:t>1D∙¬2D∙3D∙¬Y1∙Y2</m:t>
               </m:r>
             </m:e>
           </m:d>
@@ -7708,77 +4252,8 @@
                 <w:rPr>
                   <w:rFonts w:ascii="Cambria Math" w:eastAsiaTheme="minorEastAsia" w:hAnsi="Cambria Math"/>
                 </w:rPr>
-                <m:t>1D∙</m:t>
-              </m:r>
-              <m:acc>
-                <m:accPr>
-                  <m:chr m:val="̅"/>
-                  <m:ctrlPr>
-                    <w:rPr>
-                      <w:rFonts w:ascii="Cambria Math" w:eastAsiaTheme="minorEastAsia" w:hAnsi="Cambria Math"/>
-                      <w:i/>
-                    </w:rPr>
-                  </m:ctrlPr>
-                </m:accPr>
-                <m:e>
-                  <m:r>
-                    <w:rPr>
-                      <w:rFonts w:ascii="Cambria Math" w:hAnsi="Cambria Math"/>
-                    </w:rPr>
-                    <m:t>2D</m:t>
-                  </m:r>
-                </m:e>
-              </m:acc>
-              <m:r>
-                <w:rPr>
-                  <w:rFonts w:ascii="Cambria Math" w:eastAsiaTheme="minorEastAsia" w:hAnsi="Cambria Math"/>
-                </w:rPr>
-                <m:t>∙</m:t>
-              </m:r>
-              <m:acc>
-                <m:accPr>
-                  <m:chr m:val="̅"/>
-                  <m:ctrlPr>
-                    <w:rPr>
-                      <w:rFonts w:ascii="Cambria Math" w:eastAsiaTheme="minorEastAsia" w:hAnsi="Cambria Math"/>
-                      <w:i/>
-                    </w:rPr>
-                  </m:ctrlPr>
-                </m:accPr>
-                <m:e>
-                  <m:r>
-                    <w:rPr>
-                      <w:rFonts w:ascii="Cambria Math" w:hAnsi="Cambria Math"/>
-                    </w:rPr>
-                    <m:t>3D</m:t>
-                  </m:r>
-                </m:e>
-              </m:acc>
-              <m:r>
-                <w:rPr>
-                  <w:rFonts w:ascii="Cambria Math" w:eastAsiaTheme="minorEastAsia" w:hAnsi="Cambria Math"/>
-                </w:rPr>
-                <m:t>∙Y1∙</m:t>
-              </m:r>
-              <m:acc>
-                <m:accPr>
-                  <m:chr m:val="̅"/>
-                  <m:ctrlPr>
-                    <w:rPr>
-                      <w:rFonts w:ascii="Cambria Math" w:eastAsiaTheme="minorEastAsia" w:hAnsi="Cambria Math"/>
-                      <w:i/>
-                    </w:rPr>
-                  </m:ctrlPr>
-                </m:accPr>
-                <m:e>
-                  <m:r>
-                    <w:rPr>
-                      <w:rFonts w:ascii="Cambria Math" w:hAnsi="Cambria Math"/>
-                    </w:rPr>
-                    <m:t>Y2</m:t>
-                  </m:r>
-                </m:e>
-              </m:acc>
+                <m:t>1D∙2D∙¬3D∙¬Y1∙¬Y2</m:t>
+              </m:r>
             </m:e>
           </m:d>
           <m:r>
@@ -7801,77 +4276,8 @@
                 <w:rPr>
                   <w:rFonts w:ascii="Cambria Math" w:eastAsiaTheme="minorEastAsia" w:hAnsi="Cambria Math"/>
                 </w:rPr>
-                <m:t>1D∙</m:t>
-              </m:r>
-              <m:acc>
-                <m:accPr>
-                  <m:chr m:val="̅"/>
-                  <m:ctrlPr>
-                    <w:rPr>
-                      <w:rFonts w:ascii="Cambria Math" w:eastAsiaTheme="minorEastAsia" w:hAnsi="Cambria Math"/>
-                      <w:i/>
-                    </w:rPr>
-                  </m:ctrlPr>
-                </m:accPr>
-                <m:e>
-                  <m:r>
-                    <w:rPr>
-                      <w:rFonts w:ascii="Cambria Math" w:hAnsi="Cambria Math"/>
-                    </w:rPr>
-                    <m:t>2D</m:t>
-                  </m:r>
-                </m:e>
-              </m:acc>
-              <m:r>
-                <w:rPr>
-                  <w:rFonts w:ascii="Cambria Math" w:eastAsiaTheme="minorEastAsia" w:hAnsi="Cambria Math"/>
-                </w:rPr>
-                <m:t>∙3D∙</m:t>
-              </m:r>
-              <m:acc>
-                <m:accPr>
-                  <m:chr m:val="̅"/>
-                  <m:ctrlPr>
-                    <w:rPr>
-                      <w:rFonts w:ascii="Cambria Math" w:eastAsiaTheme="minorEastAsia" w:hAnsi="Cambria Math"/>
-                      <w:i/>
-                    </w:rPr>
-                  </m:ctrlPr>
-                </m:accPr>
-                <m:e>
-                  <m:r>
-                    <w:rPr>
-                      <w:rFonts w:ascii="Cambria Math" w:hAnsi="Cambria Math"/>
-                    </w:rPr>
-                    <m:t>Y1</m:t>
-                  </m:r>
-                </m:e>
-              </m:acc>
-              <m:r>
-                <w:rPr>
-                  <w:rFonts w:ascii="Cambria Math" w:eastAsiaTheme="minorEastAsia" w:hAnsi="Cambria Math"/>
-                </w:rPr>
-                <m:t>∙</m:t>
-              </m:r>
-              <m:acc>
-                <m:accPr>
-                  <m:chr m:val="̅"/>
-                  <m:ctrlPr>
-                    <w:rPr>
-                      <w:rFonts w:ascii="Cambria Math" w:eastAsiaTheme="minorEastAsia" w:hAnsi="Cambria Math"/>
-                      <w:i/>
-                    </w:rPr>
-                  </m:ctrlPr>
-                </m:accPr>
-                <m:e>
-                  <m:r>
-                    <w:rPr>
-                      <w:rFonts w:ascii="Cambria Math" w:hAnsi="Cambria Math"/>
-                    </w:rPr>
-                    <m:t>Y2</m:t>
-                  </m:r>
-                </m:e>
-              </m:acc>
+                <m:t>1D∙2D∙¬3D∙Y1∙Y2</m:t>
+              </m:r>
             </m:e>
           </m:d>
           <m:r>
@@ -7894,57 +4300,7 @@
                 <w:rPr>
                   <w:rFonts w:ascii="Cambria Math" w:eastAsiaTheme="minorEastAsia" w:hAnsi="Cambria Math"/>
                 </w:rPr>
-                <m:t>1D∙</m:t>
-              </m:r>
-              <m:acc>
-                <m:accPr>
-                  <m:chr m:val="̅"/>
-                  <m:ctrlPr>
-                    <w:rPr>
-                      <w:rFonts w:ascii="Cambria Math" w:eastAsiaTheme="minorEastAsia" w:hAnsi="Cambria Math"/>
-                      <w:i/>
-                    </w:rPr>
-                  </m:ctrlPr>
-                </m:accPr>
-                <m:e>
-                  <m:r>
-                    <w:rPr>
-                      <w:rFonts w:ascii="Cambria Math" w:hAnsi="Cambria Math"/>
-                    </w:rPr>
-                    <m:t>2D</m:t>
-                  </m:r>
-                </m:e>
-              </m:acc>
-              <m:r>
-                <w:rPr>
-                  <w:rFonts w:ascii="Cambria Math" w:eastAsiaTheme="minorEastAsia" w:hAnsi="Cambria Math"/>
-                </w:rPr>
-                <m:t>∙3D∙</m:t>
-              </m:r>
-              <m:acc>
-                <m:accPr>
-                  <m:chr m:val="̅"/>
-                  <m:ctrlPr>
-                    <w:rPr>
-                      <w:rFonts w:ascii="Cambria Math" w:eastAsiaTheme="minorEastAsia" w:hAnsi="Cambria Math"/>
-                      <w:i/>
-                    </w:rPr>
-                  </m:ctrlPr>
-                </m:accPr>
-                <m:e>
-                  <m:r>
-                    <w:rPr>
-                      <w:rFonts w:ascii="Cambria Math" w:hAnsi="Cambria Math"/>
-                    </w:rPr>
-                    <m:t>Y1</m:t>
-                  </m:r>
-                </m:e>
-              </m:acc>
-              <m:r>
-                <w:rPr>
-                  <w:rFonts w:ascii="Cambria Math" w:eastAsiaTheme="minorEastAsia" w:hAnsi="Cambria Math"/>
-                </w:rPr>
-                <m:t>∙Y2</m:t>
+                <m:t>1D∙2D∙3D∙Y1∙¬Y2</m:t>
               </m:r>
             </m:e>
           </m:d>
@@ -7968,77 +4324,8 @@
                 <w:rPr>
                   <w:rFonts w:ascii="Cambria Math" w:eastAsiaTheme="minorEastAsia" w:hAnsi="Cambria Math"/>
                 </w:rPr>
-                <m:t>1D∙2D∙</m:t>
-              </m:r>
-              <m:acc>
-                <m:accPr>
-                  <m:chr m:val="̅"/>
-                  <m:ctrlPr>
-                    <w:rPr>
-                      <w:rFonts w:ascii="Cambria Math" w:eastAsiaTheme="minorEastAsia" w:hAnsi="Cambria Math"/>
-                      <w:i/>
-                    </w:rPr>
-                  </m:ctrlPr>
-                </m:accPr>
-                <m:e>
-                  <m:r>
-                    <w:rPr>
-                      <w:rFonts w:ascii="Cambria Math" w:hAnsi="Cambria Math"/>
-                    </w:rPr>
-                    <m:t>3D</m:t>
-                  </m:r>
-                </m:e>
-              </m:acc>
-              <m:r>
-                <w:rPr>
-                  <w:rFonts w:ascii="Cambria Math" w:eastAsiaTheme="minorEastAsia" w:hAnsi="Cambria Math"/>
-                </w:rPr>
-                <m:t>∙</m:t>
-              </m:r>
-              <m:acc>
-                <m:accPr>
-                  <m:chr m:val="̅"/>
-                  <m:ctrlPr>
-                    <w:rPr>
-                      <w:rFonts w:ascii="Cambria Math" w:eastAsiaTheme="minorEastAsia" w:hAnsi="Cambria Math"/>
-                      <w:i/>
-                    </w:rPr>
-                  </m:ctrlPr>
-                </m:accPr>
-                <m:e>
-                  <m:r>
-                    <w:rPr>
-                      <w:rFonts w:ascii="Cambria Math" w:hAnsi="Cambria Math"/>
-                    </w:rPr>
-                    <m:t>Y1</m:t>
-                  </m:r>
-                </m:e>
-              </m:acc>
-              <m:r>
-                <w:rPr>
-                  <w:rFonts w:ascii="Cambria Math" w:eastAsiaTheme="minorEastAsia" w:hAnsi="Cambria Math"/>
-                </w:rPr>
-                <m:t>∙</m:t>
-              </m:r>
-              <m:acc>
-                <m:accPr>
-                  <m:chr m:val="̅"/>
-                  <m:ctrlPr>
-                    <w:rPr>
-                      <w:rFonts w:ascii="Cambria Math" w:eastAsiaTheme="minorEastAsia" w:hAnsi="Cambria Math"/>
-                      <w:i/>
-                    </w:rPr>
-                  </m:ctrlPr>
-                </m:accPr>
-                <m:e>
-                  <m:r>
-                    <w:rPr>
-                      <w:rFonts w:ascii="Cambria Math" w:hAnsi="Cambria Math"/>
-                    </w:rPr>
-                    <m:t>Y2</m:t>
-                  </m:r>
-                </m:e>
-              </m:acc>
+                <m:t>1D∙2D∙3D∙Y1∙Y2</m:t>
+              </m:r>
             </m:e>
           </m:d>
         </m:oMath>
@@ -8050,8 +4337,57 @@
           <w:rFonts w:eastAsiaTheme="minorEastAsia"/>
         </w:rPr>
       </w:pPr>
+      <w:r>
+        <w:rPr>
+          <w:rFonts w:eastAsiaTheme="minorEastAsia"/>
+        </w:rPr>
+        <w:t>Esto simplificado da lo siguiente:</w:t>
+      </w:r>
     </w:p>
     <w:p>
+      <w:pPr>
+        <w:rPr>
+          <w:rFonts w:eastAsiaTheme="minorEastAsia"/>
+          <w:color w:val="FF0000"/>
+        </w:rPr>
+      </w:pPr>
+      <m:oMathPara>
+        <m:oMath>
+          <m:r>
+            <w:rPr>
+              <w:rFonts w:ascii="Cambria Math" w:eastAsiaTheme="minorEastAsia" w:hAnsi="Cambria Math"/>
+              <w:color w:val="FF0000"/>
+            </w:rPr>
+            <m:t>f_R2(1D,2D,3D,Y1,Y2)=[(¬1D∙¬2D∙¬3D)∙(Y1⊕Y2)]+[(¬1D∙¬2D∙3D)∙(¬Y1)]+[(¬1D∙2D∙¬3D)∙(Y1⊙Y2)]+[(¬1D∙2D∙3D)∙(Y1)]+[(1D∙¬2D∙¬3D)∙(Y1⊕Y2)]+[(1D∙¬2D∙3D)∙(¬Y1)]+[(1D∙2D∙¬3D)∙(Y1⊙Y2)]+[(1D∙2D∙3D)∙(Y1)]</m:t>
+          </m:r>
+        </m:oMath>
+      </m:oMathPara>
+    </w:p>
+    <w:p>
+      <w:pPr>
+        <w:pStyle w:val="Ttulo3"/>
+        <w:rPr>
+          <w:rFonts w:eastAsiaTheme="minorEastAsia"/>
+        </w:rPr>
+      </w:pPr>
+      <w:r>
+        <w:rPr>
+          <w:rFonts w:eastAsiaTheme="minorEastAsia"/>
+        </w:rPr>
+        <w:t>Función#3:</w:t>
+      </w:r>
+    </w:p>
+    <w:p>
+      <w:r>
+        <w:t>La siguiente función será:</w:t>
+      </w:r>
+    </w:p>
+    <w:p>
+      <w:pPr>
+        <w:rPr>
+          <w:rFonts w:eastAsiaTheme="minorEastAsia"/>
+        </w:rPr>
+      </w:pPr>
       <m:oMathPara>
         <m:oMath>
           <m:sSub>
@@ -8076,13 +4412,7 @@
                 <w:rPr>
                   <w:rFonts w:ascii="Cambria Math" w:hAnsi="Cambria Math"/>
                 </w:rPr>
-                <m:t>R</m:t>
-              </m:r>
-              <m:r>
-                <w:rPr>
-                  <w:rFonts w:ascii="Cambria Math" w:hAnsi="Cambria Math"/>
-                </w:rPr>
-                <m:t>3</m:t>
+                <m:t>R3</m:t>
               </m:r>
             </m:sub>
           </m:sSub>
@@ -8287,9 +4617,84 @@
         </m:oMath>
       </m:oMathPara>
     </w:p>
-    <w:p/>
+    <w:p>
+      <w:pPr>
+        <w:spacing w:before="0" w:after="160"/>
+        <w:jc w:val="left"/>
+      </w:pPr>
+      <w:r>
+        <w:br w:type="page"/>
+      </w:r>
+    </w:p>
+    <w:p>
+      <w:pPr>
+        <w:pStyle w:val="Ttulo2"/>
+        <w:jc w:val="center"/>
+      </w:pPr>
+      <w:r>
+        <w:lastRenderedPageBreak/>
+        <w:t xml:space="preserve">Figura </w:t>
+      </w:r>
+      <w:r>
+        <w:t>2</w:t>
+      </w:r>
+      <w:r>
+        <w:t xml:space="preserve">: </w:t>
+      </w:r>
+      <w:r>
+        <w:t>Circuito Final del De</w:t>
+      </w:r>
+      <w:r>
+        <w:t>codificador</w:t>
+      </w:r>
+    </w:p>
+    <w:p>
+      <w:pPr>
+        <w:jc w:val="center"/>
+      </w:pPr>
+      <w:r>
+        <w:rPr>
+          <w:noProof/>
+        </w:rPr>
+        <w:drawing>
+          <wp:inline distT="0" distB="0" distL="0" distR="0" wp14:anchorId="2B33BBA6" wp14:editId="0B6C4D19">
+            <wp:extent cx="5943600" cy="4248785"/>
+            <wp:effectExtent l="0" t="0" r="0" b="0"/>
+            <wp:docPr id="403507984" name="Imagen 1" descr="Diagrama, Esquemático&#10;&#10;Descripción generada automáticamente"/>
+            <wp:cNvGraphicFramePr>
+              <a:graphicFrameLocks xmlns:a="http://schemas.openxmlformats.org/drawingml/2006/main" noChangeAspect="1"/>
+            </wp:cNvGraphicFramePr>
+            <a:graphic xmlns:a="http://schemas.openxmlformats.org/drawingml/2006/main">
+              <a:graphicData uri="http://schemas.openxmlformats.org/drawingml/2006/picture">
+                <pic:pic xmlns:pic="http://schemas.openxmlformats.org/drawingml/2006/picture">
+                  <pic:nvPicPr>
+                    <pic:cNvPr id="403507984" name="Imagen 1" descr="Diagrama, Esquemático&#10;&#10;Descripción generada automáticamente"/>
+                    <pic:cNvPicPr/>
+                  </pic:nvPicPr>
+                  <pic:blipFill>
+                    <a:blip r:embed="rId13"/>
+                    <a:stretch>
+                      <a:fillRect/>
+                    </a:stretch>
+                  </pic:blipFill>
+                  <pic:spPr>
+                    <a:xfrm>
+                      <a:off x="0" y="0"/>
+                      <a:ext cx="5943600" cy="4248785"/>
+                    </a:xfrm>
+                    <a:prstGeom prst="rect">
+                      <a:avLst/>
+                    </a:prstGeom>
+                  </pic:spPr>
+                </pic:pic>
+              </a:graphicData>
+            </a:graphic>
+          </wp:inline>
+        </w:drawing>
+      </w:r>
+    </w:p>
     <w:sectPr>
-      <w:headerReference w:type="default" r:id="rId11"/>
+      <w:headerReference w:type="default" r:id="rId14"/>
       <w:pgSz w:w="12240" w:h="15840" w:code="1"/>
       <w:pgMar w:top="1440" w:right="1440" w:bottom="1440" w:left="1440" w:header="709" w:footer="709" w:gutter="0"/>
       <w:cols w:space="708"/>
